--- a/ProyectoFinal_Avance_1_Grupo_2.docx
+++ b/ProyectoFinal_Avance_1_Grupo_2.docx
@@ -4,15 +4,134 @@
   <w:body>
     <w:p>
       <w:pPr>
-        <w:pStyle w:val="NormalWeb"/>
-        <w:spacing w:line="360" w:lineRule="auto"/>
-        <w:jc w:val="center"/>
+        <w:rPr>
+          <w:rFonts w:ascii="TimesNewRomanPSMT" w:hAnsi="TimesNewRomanPSMT"/>
+          <w:sz w:val="28"/>
+          <w:lang w:val="es-ES_tradnl"/>
+        </w:rPr>
+      </w:pPr>
+    </w:p>
+    <w:p>
+      <w:pPr>
+        <w:rPr>
+          <w:rFonts w:ascii="TimesNewRomanPSMT" w:hAnsi="TimesNewRomanPSMT"/>
+          <w:sz w:val="28"/>
+          <w:lang w:val="es-ES_tradnl"/>
+        </w:rPr>
+      </w:pPr>
+    </w:p>
+    <w:p>
+      <w:pPr>
+        <w:rPr>
+          <w:rFonts w:ascii="TimesNewRomanPSMT" w:hAnsi="TimesNewRomanPSMT"/>
+          <w:sz w:val="28"/>
+          <w:lang w:val="es-ES_tradnl"/>
+        </w:rPr>
+      </w:pPr>
+      <w:proofErr w:type="gramStart"/>
+      <w:r>
+        <w:rPr>
+          <w:rFonts w:ascii="TimesNewRomanPSMT" w:hAnsi="TimesNewRomanPSMT"/>
+          <w:sz w:val="28"/>
+          <w:lang w:val="es-ES_tradnl"/>
+        </w:rPr>
+        <w:t>Link</w:t>
+      </w:r>
+      <w:proofErr w:type="gramEnd"/>
+      <w:r>
+        <w:rPr>
+          <w:rFonts w:ascii="TimesNewRomanPSMT" w:hAnsi="TimesNewRomanPSMT"/>
+          <w:sz w:val="28"/>
+          <w:lang w:val="es-ES_tradnl"/>
+        </w:rPr>
+        <w:t xml:space="preserve"> al repositorio</w:t>
+      </w:r>
+    </w:p>
+    <w:p>
+      <w:pPr>
+        <w:rPr>
+          <w:rFonts w:ascii="TimesNewRomanPSMT" w:hAnsi="TimesNewRomanPSMT"/>
+          <w:sz w:val="28"/>
+          <w:lang w:val="es-ES_tradnl"/>
+        </w:rPr>
+      </w:pPr>
+    </w:p>
+    <w:p>
+      <w:pPr>
+        <w:rPr>
+          <w:rFonts w:ascii="TimesNewRomanPSMT" w:hAnsi="TimesNewRomanPSMT"/>
+          <w:sz w:val="28"/>
+          <w:lang w:val="es-ES_tradnl"/>
+        </w:rPr>
+      </w:pPr>
+      <w:hyperlink r:id="rId8" w:history="1">
+        <w:r>
+          <w:rPr>
+            <w:rStyle w:val="Hyperlink"/>
+            <w:rFonts w:ascii="TimesNewRomanPSMT" w:hAnsi="TimesNewRomanPSMT"/>
+            <w:color w:val="000000" w:themeColor="text1"/>
+            <w:sz w:val="28"/>
+            <w:lang w:val="es-ES_tradnl"/>
+          </w:rPr>
+          <w:t>https://github.com/Nachotoval30/Grupo02_ProgramacionBasicaIIC2023</w:t>
+        </w:r>
+      </w:hyperlink>
+    </w:p>
+    <w:p>
+      <w:pPr>
+        <w:rPr>
+          <w:rFonts w:ascii="TimesNewRomanPSMT" w:hAnsi="TimesNewRomanPSMT"/>
+          <w:sz w:val="28"/>
+          <w:lang w:val="es-ES_tradnl"/>
+        </w:rPr>
+      </w:pPr>
+    </w:p>
+    <w:p>
+      <w:pPr>
+        <w:rPr>
+          <w:rFonts w:ascii="TimesNewRomanPSMT" w:hAnsi="TimesNewRomanPSMT"/>
+          <w:sz w:val="28"/>
+          <w:lang w:val="es-ES_tradnl"/>
+        </w:rPr>
+      </w:pPr>
+    </w:p>
+    <w:p>
+      <w:pPr>
+        <w:rPr>
+          <w:rFonts w:ascii="TimesNewRomanPSMT" w:eastAsia="Times New Roman" w:hAnsi="TimesNewRomanPSMT" w:cs="Times New Roman"/>
+          <w:b/>
+          <w:bCs/>
+          <w:color w:val="auto"/>
+          <w:kern w:val="0"/>
+          <w:sz w:val="12"/>
+          <w:szCs w:val="11"/>
+          <w:lang w:val="es-ES_tradnl"/>
+          <w14:ligatures w14:val="none"/>
+        </w:rPr>
+      </w:pPr>
+      <w:r>
         <w:rPr>
           <w:rFonts w:ascii="TimesNewRomanPSMT" w:hAnsi="TimesNewRomanPSMT"/>
           <w:b/>
           <w:bCs/>
           <w:sz w:val="12"/>
           <w:szCs w:val="11"/>
+          <w:lang w:val="es-ES_tradnl"/>
+        </w:rPr>
+        <w:br w:type="page"/>
+      </w:r>
+    </w:p>
+    <w:p>
+      <w:pPr>
+        <w:pStyle w:val="NormalWeb"/>
+        <w:spacing w:line="360" w:lineRule="auto"/>
+        <w:rPr>
+          <w:rFonts w:ascii="TimesNewRomanPSMT" w:hAnsi="TimesNewRomanPSMT"/>
+          <w:b/>
+          <w:bCs/>
+          <w:sz w:val="12"/>
+          <w:szCs w:val="11"/>
+          <w:lang w:val="es-ES_tradnl"/>
         </w:rPr>
       </w:pPr>
     </w:p>
@@ -152,31 +271,9 @@
           <w:szCs w:val="32"/>
           <w:lang w:val="es-ES"/>
         </w:rPr>
-        <w:t>Proyecto Final DreamWorld Casino</w:t>
-      </w:r>
-    </w:p>
-    <w:p>
-      <w:pPr>
-        <w:pStyle w:val="NormalWeb"/>
-        <w:spacing w:line="360" w:lineRule="auto"/>
-        <w:jc w:val="center"/>
-        <w:rPr>
-          <w:lang w:val="es-ES"/>
-        </w:rPr>
-      </w:pPr>
-    </w:p>
-    <w:p>
-      <w:pPr>
-        <w:pStyle w:val="NormalWeb"/>
-        <w:spacing w:line="360" w:lineRule="auto"/>
-        <w:jc w:val="center"/>
-        <w:rPr>
-          <w:rFonts w:ascii="TimesNewRomanPSMT" w:hAnsi="TimesNewRomanPSMT"/>
-          <w:sz w:val="32"/>
-          <w:szCs w:val="32"/>
-          <w:lang w:val="es-ES_tradnl"/>
-        </w:rPr>
-      </w:pPr>
+        <w:t xml:space="preserve">Proyecto Final </w:t>
+      </w:r>
+      <w:proofErr w:type="spellStart"/>
       <w:r>
         <w:rPr>
           <w:rFonts w:ascii="TimesNewRomanPSMT" w:hAnsi="TimesNewRomanPSMT"/>
@@ -184,8 +281,9 @@
           <w:szCs w:val="32"/>
           <w:lang w:val="es-ES"/>
         </w:rPr>
-        <w:t>Estudiante</w:t>
-      </w:r>
+        <w:t>DreamWorld</w:t>
+      </w:r>
+      <w:proofErr w:type="spellEnd"/>
       <w:r>
         <w:rPr>
           <w:rFonts w:ascii="TimesNewRomanPSMT" w:hAnsi="TimesNewRomanPSMT"/>
@@ -193,25 +291,40 @@
           <w:szCs w:val="32"/>
           <w:lang w:val="es-ES"/>
         </w:rPr>
-        <w:t>s</w:t>
-      </w:r>
-      <w:r>
+        <w:t xml:space="preserve"> Casino</w:t>
+      </w:r>
+    </w:p>
+    <w:p>
+      <w:pPr>
+        <w:pStyle w:val="NormalWeb"/>
+        <w:spacing w:line="360" w:lineRule="auto"/>
+        <w:jc w:val="center"/>
         <w:rPr>
           <w:rFonts w:ascii="TimesNewRomanPSMT" w:hAnsi="TimesNewRomanPSMT"/>
           <w:sz w:val="32"/>
           <w:szCs w:val="32"/>
-        </w:rPr>
-        <w:t>:</w:t>
-      </w:r>
+          <w:lang w:val="es-ES"/>
+        </w:rPr>
+      </w:pPr>
       <w:r>
         <w:rPr>
           <w:rFonts w:ascii="TimesNewRomanPSMT" w:hAnsi="TimesNewRomanPSMT"/>
           <w:sz w:val="32"/>
           <w:szCs w:val="32"/>
-          <w:lang w:val="es-ES_tradnl"/>
-        </w:rPr>
-        <w:t xml:space="preserve"> </w:t>
-      </w:r>
+          <w:lang w:val="es-ES"/>
+        </w:rPr>
+        <w:t>Grupo 02</w:t>
+      </w:r>
+    </w:p>
+    <w:p>
+      <w:pPr>
+        <w:pStyle w:val="NormalWeb"/>
+        <w:spacing w:line="360" w:lineRule="auto"/>
+        <w:jc w:val="center"/>
+        <w:rPr>
+          <w:lang w:val="es-ES"/>
+        </w:rPr>
+      </w:pPr>
     </w:p>
     <w:p>
       <w:pPr>
@@ -222,6 +335,7 @@
           <w:rFonts w:ascii="TimesNewRomanPSMT" w:hAnsi="TimesNewRomanPSMT"/>
           <w:sz w:val="32"/>
           <w:szCs w:val="32"/>
+          <w:lang w:val="es-ES_tradnl"/>
         </w:rPr>
       </w:pPr>
       <w:r>
@@ -229,63 +343,56 @@
           <w:rFonts w:ascii="TimesNewRomanPSMT" w:hAnsi="TimesNewRomanPSMT"/>
           <w:sz w:val="32"/>
           <w:szCs w:val="32"/>
-        </w:rPr>
-        <w:t>Keisy Valeria Castro Blanco</w:t>
-      </w:r>
-    </w:p>
-    <w:p>
-      <w:pPr>
-        <w:pStyle w:val="NormalWeb"/>
-        <w:spacing w:line="360" w:lineRule="auto"/>
-        <w:jc w:val="center"/>
+          <w:lang w:val="es-ES"/>
+        </w:rPr>
+        <w:t>Estudiante</w:t>
+      </w:r>
+      <w:r>
         <w:rPr>
           <w:rFonts w:ascii="TimesNewRomanPSMT" w:hAnsi="TimesNewRomanPSMT"/>
           <w:sz w:val="32"/>
           <w:szCs w:val="32"/>
-          <w:lang w:val="en-US"/>
-        </w:rPr>
-      </w:pPr>
+          <w:lang w:val="es-ES"/>
+        </w:rPr>
+        <w:t>s</w:t>
+      </w:r>
       <w:r>
         <w:rPr>
           <w:rFonts w:ascii="TimesNewRomanPSMT" w:hAnsi="TimesNewRomanPSMT"/>
           <w:sz w:val="32"/>
           <w:szCs w:val="32"/>
-          <w:lang w:val="en-US"/>
-        </w:rPr>
-        <w:t xml:space="preserve">Ignacio </w:t>
-      </w:r>
-      <w:proofErr w:type="spellStart"/>
+        </w:rPr>
+        <w:t>:</w:t>
+      </w:r>
       <w:r>
         <w:rPr>
           <w:rFonts w:ascii="TimesNewRomanPSMT" w:hAnsi="TimesNewRomanPSMT"/>
           <w:sz w:val="32"/>
           <w:szCs w:val="32"/>
-          <w:lang w:val="en-US"/>
-        </w:rPr>
-        <w:t>Toval</w:t>
-      </w:r>
-      <w:proofErr w:type="spellEnd"/>
-      <w:r>
+          <w:lang w:val="es-ES_tradnl"/>
+        </w:rPr>
+        <w:t xml:space="preserve"> </w:t>
+      </w:r>
+    </w:p>
+    <w:p>
+      <w:pPr>
+        <w:pStyle w:val="NormalWeb"/>
+        <w:spacing w:line="360" w:lineRule="auto"/>
+        <w:jc w:val="center"/>
         <w:rPr>
           <w:rFonts w:ascii="TimesNewRomanPSMT" w:hAnsi="TimesNewRomanPSMT"/>
           <w:sz w:val="32"/>
           <w:szCs w:val="32"/>
-          <w:lang w:val="en-US"/>
-        </w:rPr>
-        <w:t xml:space="preserve"> Cruz</w:t>
-      </w:r>
-    </w:p>
-    <w:p>
-      <w:pPr>
-        <w:pStyle w:val="NormalWeb"/>
-        <w:spacing w:line="360" w:lineRule="auto"/>
-        <w:jc w:val="center"/>
+        </w:rPr>
+      </w:pPr>
+      <w:r>
         <w:rPr>
           <w:rFonts w:ascii="TimesNewRomanPSMT" w:hAnsi="TimesNewRomanPSMT"/>
           <w:sz w:val="32"/>
           <w:szCs w:val="32"/>
         </w:rPr>
-      </w:pPr>
+        <w:t>Keisy Valeria Castro Blanco</w:t>
+      </w:r>
     </w:p>
     <w:p>
       <w:pPr>
@@ -296,94 +403,165 @@
           <w:rFonts w:ascii="TimesNewRomanPSMT" w:hAnsi="TimesNewRomanPSMT"/>
           <w:sz w:val="32"/>
           <w:szCs w:val="32"/>
-        </w:rPr>
-      </w:pPr>
-    </w:p>
-    <w:p>
-      <w:pPr>
-        <w:pStyle w:val="NormalWeb"/>
-        <w:spacing w:line="360" w:lineRule="auto"/>
-        <w:jc w:val="center"/>
+          <w:lang w:val="es-ES"/>
+        </w:rPr>
+      </w:pPr>
+      <w:r>
         <w:rPr>
           <w:rFonts w:ascii="TimesNewRomanPSMT" w:hAnsi="TimesNewRomanPSMT"/>
           <w:sz w:val="32"/>
           <w:szCs w:val="32"/>
-        </w:rPr>
-      </w:pPr>
-    </w:p>
-    <w:p>
-      <w:pPr>
-        <w:pStyle w:val="NormalWeb"/>
-        <w:spacing w:line="360" w:lineRule="auto"/>
-        <w:jc w:val="center"/>
+          <w:lang w:val="es-ES"/>
+        </w:rPr>
+        <w:t xml:space="preserve">Ignacio </w:t>
+      </w:r>
+      <w:proofErr w:type="spellStart"/>
+      <w:r>
         <w:rPr>
           <w:rFonts w:ascii="TimesNewRomanPSMT" w:hAnsi="TimesNewRomanPSMT"/>
           <w:sz w:val="32"/>
           <w:szCs w:val="32"/>
-          <w:lang w:val="es-ES_tradnl"/>
-        </w:rPr>
-      </w:pPr>
+          <w:lang w:val="es-ES"/>
+        </w:rPr>
+        <w:t>Toval</w:t>
+      </w:r>
+      <w:proofErr w:type="spellEnd"/>
       <w:r>
         <w:rPr>
           <w:rFonts w:ascii="TimesNewRomanPSMT" w:hAnsi="TimesNewRomanPSMT"/>
           <w:sz w:val="32"/>
           <w:szCs w:val="32"/>
-        </w:rPr>
-        <w:t xml:space="preserve">Profesor: </w:t>
-      </w:r>
-      <w:r>
+          <w:lang w:val="es-ES"/>
+        </w:rPr>
+        <w:t xml:space="preserve"> Cruz</w:t>
+      </w:r>
+    </w:p>
+    <w:p>
+      <w:pPr>
+        <w:pStyle w:val="NormalWeb"/>
+        <w:spacing w:line="360" w:lineRule="auto"/>
         <w:rPr>
           <w:rFonts w:ascii="TimesNewRomanPSMT" w:hAnsi="TimesNewRomanPSMT"/>
           <w:sz w:val="32"/>
           <w:szCs w:val="32"/>
-          <w:lang w:val="es-ES_tradnl"/>
-        </w:rPr>
-        <w:t xml:space="preserve">MSc. </w:t>
-      </w:r>
-      <w:r>
+        </w:rPr>
+      </w:pPr>
+    </w:p>
+    <w:p>
+      <w:pPr>
+        <w:pStyle w:val="NormalWeb"/>
+        <w:spacing w:line="360" w:lineRule="auto"/>
+        <w:jc w:val="center"/>
         <w:rPr>
           <w:rFonts w:ascii="TimesNewRomanPSMT" w:hAnsi="TimesNewRomanPSMT"/>
           <w:sz w:val="32"/>
           <w:szCs w:val="32"/>
-        </w:rPr>
-        <w:t>Á</w:t>
-      </w:r>
+          <w:lang w:val="es-ES_tradnl"/>
+        </w:rPr>
+      </w:pPr>
       <w:r>
         <w:rPr>
           <w:rFonts w:ascii="TimesNewRomanPSMT" w:hAnsi="TimesNewRomanPSMT"/>
           <w:sz w:val="32"/>
           <w:szCs w:val="32"/>
-          <w:lang w:val="es-ES_tradnl"/>
-        </w:rPr>
-        <w:t>lvaro Camacho Mora</w:t>
-      </w:r>
-    </w:p>
-    <w:p>
-      <w:pPr>
-        <w:pStyle w:val="NormalWeb"/>
-        <w:spacing w:line="360" w:lineRule="auto"/>
+        </w:rPr>
+        <w:t xml:space="preserve">Profesor: </w:t>
+      </w:r>
+      <w:r>
         <w:rPr>
           <w:rFonts w:ascii="TimesNewRomanPSMT" w:hAnsi="TimesNewRomanPSMT"/>
           <w:sz w:val="32"/>
           <w:szCs w:val="32"/>
-        </w:rPr>
-      </w:pPr>
-    </w:p>
-    <w:p>
-      <w:pPr>
-        <w:pStyle w:val="NormalWeb"/>
-        <w:spacing w:line="360" w:lineRule="auto"/>
-        <w:jc w:val="center"/>
+          <w:lang w:val="es-ES_tradnl"/>
+        </w:rPr>
+        <w:t xml:space="preserve">MSc. </w:t>
+      </w:r>
+      <w:r>
         <w:rPr>
           <w:rFonts w:ascii="TimesNewRomanPSMT" w:hAnsi="TimesNewRomanPSMT"/>
           <w:sz w:val="32"/>
           <w:szCs w:val="32"/>
         </w:rPr>
+        <w:t>Á</w:t>
+      </w:r>
+      <w:r>
+        <w:rPr>
+          <w:rFonts w:ascii="TimesNewRomanPSMT" w:hAnsi="TimesNewRomanPSMT"/>
+          <w:sz w:val="32"/>
+          <w:szCs w:val="32"/>
+          <w:lang w:val="es-ES_tradnl"/>
+        </w:rPr>
+        <w:t>lvaro Camacho Mora</w:t>
+      </w:r>
+    </w:p>
+    <w:p>
+      <w:pPr>
+        <w:pStyle w:val="NormalWeb"/>
+        <w:spacing w:line="360" w:lineRule="auto"/>
+        <w:rPr>
+          <w:rFonts w:ascii="TimesNewRomanPSMT" w:hAnsi="TimesNewRomanPSMT"/>
+          <w:sz w:val="32"/>
+          <w:szCs w:val="32"/>
+        </w:rPr>
+      </w:pPr>
+    </w:p>
+    <w:p>
+      <w:pPr>
+        <w:pStyle w:val="NormalWeb"/>
+        <w:spacing w:line="360" w:lineRule="auto"/>
+        <w:jc w:val="center"/>
+        <w:rPr>
+          <w:rFonts w:ascii="TimesNewRomanPSMT" w:hAnsi="TimesNewRomanPSMT"/>
+          <w:sz w:val="32"/>
+          <w:szCs w:val="32"/>
+          <w:lang w:val="es-ES_tradnl"/>
+        </w:rPr>
+      </w:pPr>
+      <w:r>
+        <w:rPr>
+          <w:rFonts w:ascii="TimesNewRomanPSMT" w:hAnsi="TimesNewRomanPSMT"/>
+          <w:sz w:val="32"/>
+          <w:szCs w:val="32"/>
+        </w:rPr>
+        <w:t>II Cuatrimestre, 20</w:t>
+      </w:r>
+      <w:r>
+        <w:rPr>
+          <w:rFonts w:ascii="TimesNewRomanPSMT" w:hAnsi="TimesNewRomanPSMT"/>
+          <w:sz w:val="32"/>
+          <w:szCs w:val="32"/>
+          <w:lang w:val="es-ES_tradnl"/>
+        </w:rPr>
+        <w:t>23</w:t>
+      </w:r>
+      <w:r>
+        <w:rPr>
+          <w:rFonts w:ascii="TimesNewRomanPSMT" w:hAnsi="TimesNewRomanPSMT"/>
+          <w:sz w:val="32"/>
+          <w:szCs w:val="32"/>
+          <w:lang w:val="es-ES_tradnl"/>
+        </w:rPr>
+        <w:br w:type="page"/>
+      </w:r>
+    </w:p>
+    <w:p>
+      <w:pPr>
+        <w:pStyle w:val="NormalWeb"/>
+        <w:spacing w:line="360" w:lineRule="auto"/>
+        <w:jc w:val="center"/>
+        <w:rPr>
+          <w:rFonts w:ascii="TimesNewRomanPSMT" w:hAnsi="TimesNewRomanPSMT"/>
+          <w:sz w:val="32"/>
+          <w:szCs w:val="32"/>
+          <w:lang w:val="es-ES_tradnl"/>
+        </w:rPr>
         <w:sectPr>
-          <w:footerReference w:type="even" r:id="rId7"/>
-          <w:footerReference w:type="default" r:id="rId8"/>
-          <w:headerReference w:type="first" r:id="rId9"/>
-          <w:footerReference w:type="first" r:id="rId10"/>
+          <w:headerReference w:type="even" r:id="rId9"/>
+          <w:headerReference w:type="default" r:id="rId10"/>
+          <w:footerReference w:type="even" r:id="rId11"/>
+          <w:footerReference w:type="default" r:id="rId12"/>
+          <w:headerReference w:type="first" r:id="rId13"/>
+          <w:footerReference w:type="first" r:id="rId14"/>
           <w:pgSz w:w="12240" w:h="15840"/>
           <w:pgMar w:top="1440" w:right="1440" w:bottom="1440" w:left="1440" w:header="708" w:footer="708" w:gutter="0"/>
           <w:pgNumType w:start="1"/>
@@ -392,35 +570,1972 @@
           <w:docGrid w:linePitch="360"/>
         </w:sectPr>
       </w:pPr>
-      <w:r>
+    </w:p>
+    <w:sdt>
+      <w:sdtPr>
+        <w:rPr>
+          <w:rFonts w:ascii="Times New Roman" w:eastAsiaTheme="minorHAnsi" w:hAnsi="Times New Roman" w:cstheme="minorBidi"/>
+          <w:b w:val="0"/>
+          <w:bCs w:val="0"/>
+          <w:color w:val="000000" w:themeColor="text1"/>
+          <w:kern w:val="2"/>
+          <w:sz w:val="24"/>
+          <w:szCs w:val="24"/>
+          <w:lang w:val="en-CR"/>
+          <w14:ligatures w14:val="standardContextual"/>
+        </w:rPr>
+        <w:id w:val="-1873295305"/>
+        <w:docPartObj>
+          <w:docPartGallery w:val="Table of Contents"/>
+          <w:docPartUnique/>
+        </w:docPartObj>
+      </w:sdtPr>
+      <w:sdtEndPr>
+        <w:rPr>
+          <w:rFonts w:cs="Times New Roman"/>
+          <w:noProof/>
+        </w:rPr>
+      </w:sdtEndPr>
+      <w:sdtContent>
+        <w:p>
+          <w:pPr>
+            <w:pStyle w:val="TOCHeading"/>
+            <w:spacing w:line="360" w:lineRule="auto"/>
+            <w:jc w:val="both"/>
+            <w:rPr>
+              <w:rFonts w:ascii="Times New Roman" w:hAnsi="Times New Roman" w:cs="Times New Roman"/>
+              <w:color w:val="000000" w:themeColor="text1"/>
+            </w:rPr>
+          </w:pPr>
+          <w:proofErr w:type="spellStart"/>
+          <w:r>
+            <w:rPr>
+              <w:rFonts w:ascii="Times New Roman" w:hAnsi="Times New Roman" w:cs="Times New Roman"/>
+              <w:color w:val="000000" w:themeColor="text1"/>
+            </w:rPr>
+            <w:t>Tabla</w:t>
+          </w:r>
+          <w:proofErr w:type="spellEnd"/>
+          <w:r>
+            <w:rPr>
+              <w:rFonts w:ascii="Times New Roman" w:hAnsi="Times New Roman" w:cs="Times New Roman"/>
+              <w:color w:val="000000" w:themeColor="text1"/>
+            </w:rPr>
+            <w:t xml:space="preserve"> de contenidos</w:t>
+          </w:r>
+        </w:p>
+        <w:p>
+          <w:pPr>
+            <w:pStyle w:val="TOC1"/>
+            <w:tabs>
+              <w:tab w:val="left" w:pos="480"/>
+              <w:tab w:val="right" w:leader="dot" w:pos="9350"/>
+            </w:tabs>
+            <w:spacing w:line="360" w:lineRule="auto"/>
+            <w:jc w:val="both"/>
+            <w:rPr>
+              <w:rFonts w:ascii="Times New Roman" w:hAnsi="Times New Roman" w:cs="Times New Roman"/>
+              <w:b w:val="0"/>
+              <w:bCs w:val="0"/>
+              <w:i w:val="0"/>
+              <w:iCs w:val="0"/>
+              <w:noProof/>
+            </w:rPr>
+          </w:pPr>
+          <w:r>
+            <w:rPr>
+              <w:rFonts w:ascii="Times New Roman" w:hAnsi="Times New Roman" w:cs="Times New Roman"/>
+              <w:b w:val="0"/>
+              <w:bCs w:val="0"/>
+              <w:i w:val="0"/>
+              <w:iCs w:val="0"/>
+            </w:rPr>
+            <w:fldChar w:fldCharType="begin"/>
+          </w:r>
+          <w:r>
+            <w:rPr>
+              <w:rFonts w:ascii="Times New Roman" w:hAnsi="Times New Roman" w:cs="Times New Roman"/>
+              <w:b w:val="0"/>
+              <w:bCs w:val="0"/>
+              <w:i w:val="0"/>
+              <w:iCs w:val="0"/>
+            </w:rPr>
+            <w:instrText xml:space="preserve"> TOC \o "1-3" \h \z \u </w:instrText>
+          </w:r>
+          <w:r>
+            <w:rPr>
+              <w:rFonts w:ascii="Times New Roman" w:hAnsi="Times New Roman" w:cs="Times New Roman"/>
+              <w:b w:val="0"/>
+              <w:bCs w:val="0"/>
+              <w:i w:val="0"/>
+              <w:iCs w:val="0"/>
+            </w:rPr>
+            <w:fldChar w:fldCharType="separate"/>
+          </w:r>
+          <w:hyperlink w:anchor="_Toc139346821" w:history="1">
+            <w:r>
+              <w:rPr>
+                <w:rStyle w:val="Hyperlink"/>
+                <w:rFonts w:ascii="Times New Roman" w:hAnsi="Times New Roman" w:cs="Times New Roman"/>
+                <w:b w:val="0"/>
+                <w:bCs w:val="0"/>
+                <w:i w:val="0"/>
+                <w:iCs w:val="0"/>
+                <w:noProof/>
+                <w:lang w:val="es-ES_tradnl"/>
+              </w:rPr>
+              <w:t>1.</w:t>
+            </w:r>
+            <w:r>
+              <w:rPr>
+                <w:rFonts w:ascii="Times New Roman" w:hAnsi="Times New Roman" w:cs="Times New Roman"/>
+                <w:b w:val="0"/>
+                <w:bCs w:val="0"/>
+                <w:i w:val="0"/>
+                <w:iCs w:val="0"/>
+                <w:noProof/>
+              </w:rPr>
+              <w:tab/>
+            </w:r>
+            <w:r>
+              <w:rPr>
+                <w:rStyle w:val="Hyperlink"/>
+                <w:rFonts w:ascii="Times New Roman" w:hAnsi="Times New Roman" w:cs="Times New Roman"/>
+                <w:b w:val="0"/>
+                <w:bCs w:val="0"/>
+                <w:i w:val="0"/>
+                <w:iCs w:val="0"/>
+                <w:noProof/>
+                <w:lang w:val="es-ES_tradnl"/>
+              </w:rPr>
+              <w:t>Introducción</w:t>
+            </w:r>
+            <w:r>
+              <w:rPr>
+                <w:rFonts w:ascii="Times New Roman" w:hAnsi="Times New Roman" w:cs="Times New Roman"/>
+                <w:b w:val="0"/>
+                <w:bCs w:val="0"/>
+                <w:i w:val="0"/>
+                <w:iCs w:val="0"/>
+                <w:noProof/>
+                <w:webHidden/>
+              </w:rPr>
+              <w:tab/>
+            </w:r>
+            <w:r>
+              <w:rPr>
+                <w:rFonts w:ascii="Times New Roman" w:hAnsi="Times New Roman" w:cs="Times New Roman"/>
+                <w:b w:val="0"/>
+                <w:bCs w:val="0"/>
+                <w:i w:val="0"/>
+                <w:iCs w:val="0"/>
+                <w:noProof/>
+                <w:webHidden/>
+              </w:rPr>
+              <w:fldChar w:fldCharType="begin"/>
+            </w:r>
+            <w:r>
+              <w:rPr>
+                <w:rFonts w:ascii="Times New Roman" w:hAnsi="Times New Roman" w:cs="Times New Roman"/>
+                <w:b w:val="0"/>
+                <w:bCs w:val="0"/>
+                <w:i w:val="0"/>
+                <w:iCs w:val="0"/>
+                <w:noProof/>
+                <w:webHidden/>
+              </w:rPr>
+              <w:instrText xml:space="preserve"> PAGEREF _Toc139346821 \h </w:instrText>
+            </w:r>
+            <w:r>
+              <w:rPr>
+                <w:rFonts w:ascii="Times New Roman" w:hAnsi="Times New Roman" w:cs="Times New Roman"/>
+                <w:b w:val="0"/>
+                <w:bCs w:val="0"/>
+                <w:i w:val="0"/>
+                <w:iCs w:val="0"/>
+                <w:noProof/>
+                <w:webHidden/>
+              </w:rPr>
+            </w:r>
+            <w:r>
+              <w:rPr>
+                <w:rFonts w:ascii="Times New Roman" w:hAnsi="Times New Roman" w:cs="Times New Roman"/>
+                <w:b w:val="0"/>
+                <w:bCs w:val="0"/>
+                <w:i w:val="0"/>
+                <w:iCs w:val="0"/>
+                <w:noProof/>
+                <w:webHidden/>
+              </w:rPr>
+              <w:fldChar w:fldCharType="separate"/>
+            </w:r>
+            <w:r>
+              <w:rPr>
+                <w:rFonts w:ascii="Times New Roman" w:hAnsi="Times New Roman" w:cs="Times New Roman"/>
+                <w:b w:val="0"/>
+                <w:bCs w:val="0"/>
+                <w:i w:val="0"/>
+                <w:iCs w:val="0"/>
+                <w:noProof/>
+                <w:webHidden/>
+              </w:rPr>
+              <w:t>1</w:t>
+            </w:r>
+            <w:r>
+              <w:rPr>
+                <w:rFonts w:ascii="Times New Roman" w:hAnsi="Times New Roman" w:cs="Times New Roman"/>
+                <w:b w:val="0"/>
+                <w:bCs w:val="0"/>
+                <w:i w:val="0"/>
+                <w:iCs w:val="0"/>
+                <w:noProof/>
+                <w:webHidden/>
+              </w:rPr>
+              <w:fldChar w:fldCharType="end"/>
+            </w:r>
+          </w:hyperlink>
+        </w:p>
+        <w:p>
+          <w:pPr>
+            <w:pStyle w:val="TOC1"/>
+            <w:tabs>
+              <w:tab w:val="left" w:pos="480"/>
+              <w:tab w:val="right" w:leader="dot" w:pos="9350"/>
+            </w:tabs>
+            <w:spacing w:line="360" w:lineRule="auto"/>
+            <w:jc w:val="both"/>
+            <w:rPr>
+              <w:rFonts w:ascii="Times New Roman" w:hAnsi="Times New Roman" w:cs="Times New Roman"/>
+              <w:b w:val="0"/>
+              <w:bCs w:val="0"/>
+              <w:i w:val="0"/>
+              <w:iCs w:val="0"/>
+              <w:noProof/>
+            </w:rPr>
+          </w:pPr>
+          <w:hyperlink w:anchor="_Toc139346822" w:history="1">
+            <w:r>
+              <w:rPr>
+                <w:rStyle w:val="Hyperlink"/>
+                <w:rFonts w:ascii="Times New Roman" w:hAnsi="Times New Roman" w:cs="Times New Roman"/>
+                <w:b w:val="0"/>
+                <w:bCs w:val="0"/>
+                <w:i w:val="0"/>
+                <w:iCs w:val="0"/>
+                <w:noProof/>
+                <w:lang w:val="es-ES_tradnl"/>
+              </w:rPr>
+              <w:t>2.</w:t>
+            </w:r>
+            <w:r>
+              <w:rPr>
+                <w:rFonts w:ascii="Times New Roman" w:hAnsi="Times New Roman" w:cs="Times New Roman"/>
+                <w:b w:val="0"/>
+                <w:bCs w:val="0"/>
+                <w:i w:val="0"/>
+                <w:iCs w:val="0"/>
+                <w:noProof/>
+              </w:rPr>
+              <w:tab/>
+            </w:r>
+            <w:r>
+              <w:rPr>
+                <w:rStyle w:val="Hyperlink"/>
+                <w:rFonts w:ascii="Times New Roman" w:hAnsi="Times New Roman" w:cs="Times New Roman"/>
+                <w:b w:val="0"/>
+                <w:bCs w:val="0"/>
+                <w:i w:val="0"/>
+                <w:iCs w:val="0"/>
+                <w:noProof/>
+                <w:lang w:val="es-ES_tradnl"/>
+              </w:rPr>
+              <w:t>Objetivos</w:t>
+            </w:r>
+            <w:r>
+              <w:rPr>
+                <w:rFonts w:ascii="Times New Roman" w:hAnsi="Times New Roman" w:cs="Times New Roman"/>
+                <w:b w:val="0"/>
+                <w:bCs w:val="0"/>
+                <w:i w:val="0"/>
+                <w:iCs w:val="0"/>
+                <w:noProof/>
+                <w:webHidden/>
+              </w:rPr>
+              <w:tab/>
+            </w:r>
+            <w:r>
+              <w:rPr>
+                <w:rFonts w:ascii="Times New Roman" w:hAnsi="Times New Roman" w:cs="Times New Roman"/>
+                <w:b w:val="0"/>
+                <w:bCs w:val="0"/>
+                <w:i w:val="0"/>
+                <w:iCs w:val="0"/>
+                <w:noProof/>
+                <w:webHidden/>
+              </w:rPr>
+              <w:fldChar w:fldCharType="begin"/>
+            </w:r>
+            <w:r>
+              <w:rPr>
+                <w:rFonts w:ascii="Times New Roman" w:hAnsi="Times New Roman" w:cs="Times New Roman"/>
+                <w:b w:val="0"/>
+                <w:bCs w:val="0"/>
+                <w:i w:val="0"/>
+                <w:iCs w:val="0"/>
+                <w:noProof/>
+                <w:webHidden/>
+              </w:rPr>
+              <w:instrText xml:space="preserve"> PAGEREF _Toc139346822 \h </w:instrText>
+            </w:r>
+            <w:r>
+              <w:rPr>
+                <w:rFonts w:ascii="Times New Roman" w:hAnsi="Times New Roman" w:cs="Times New Roman"/>
+                <w:b w:val="0"/>
+                <w:bCs w:val="0"/>
+                <w:i w:val="0"/>
+                <w:iCs w:val="0"/>
+                <w:noProof/>
+                <w:webHidden/>
+              </w:rPr>
+            </w:r>
+            <w:r>
+              <w:rPr>
+                <w:rFonts w:ascii="Times New Roman" w:hAnsi="Times New Roman" w:cs="Times New Roman"/>
+                <w:b w:val="0"/>
+                <w:bCs w:val="0"/>
+                <w:i w:val="0"/>
+                <w:iCs w:val="0"/>
+                <w:noProof/>
+                <w:webHidden/>
+              </w:rPr>
+              <w:fldChar w:fldCharType="separate"/>
+            </w:r>
+            <w:r>
+              <w:rPr>
+                <w:rFonts w:ascii="Times New Roman" w:hAnsi="Times New Roman" w:cs="Times New Roman"/>
+                <w:b w:val="0"/>
+                <w:bCs w:val="0"/>
+                <w:i w:val="0"/>
+                <w:iCs w:val="0"/>
+                <w:noProof/>
+                <w:webHidden/>
+              </w:rPr>
+              <w:t>1</w:t>
+            </w:r>
+            <w:r>
+              <w:rPr>
+                <w:rFonts w:ascii="Times New Roman" w:hAnsi="Times New Roman" w:cs="Times New Roman"/>
+                <w:b w:val="0"/>
+                <w:bCs w:val="0"/>
+                <w:i w:val="0"/>
+                <w:iCs w:val="0"/>
+                <w:noProof/>
+                <w:webHidden/>
+              </w:rPr>
+              <w:fldChar w:fldCharType="end"/>
+            </w:r>
+          </w:hyperlink>
+        </w:p>
+        <w:p>
+          <w:pPr>
+            <w:pStyle w:val="TOC2"/>
+            <w:tabs>
+              <w:tab w:val="left" w:pos="960"/>
+              <w:tab w:val="right" w:leader="dot" w:pos="9350"/>
+            </w:tabs>
+            <w:spacing w:line="360" w:lineRule="auto"/>
+            <w:jc w:val="both"/>
+            <w:rPr>
+              <w:rFonts w:ascii="Times New Roman" w:hAnsi="Times New Roman" w:cs="Times New Roman"/>
+              <w:b w:val="0"/>
+              <w:bCs w:val="0"/>
+              <w:noProof/>
+              <w:sz w:val="24"/>
+              <w:szCs w:val="24"/>
+            </w:rPr>
+          </w:pPr>
+          <w:hyperlink w:anchor="_Toc139346823" w:history="1">
+            <w:r>
+              <w:rPr>
+                <w:rStyle w:val="Hyperlink"/>
+                <w:rFonts w:ascii="Times New Roman" w:hAnsi="Times New Roman" w:cs="Times New Roman"/>
+                <w:b w:val="0"/>
+                <w:bCs w:val="0"/>
+                <w:noProof/>
+                <w:sz w:val="24"/>
+                <w:szCs w:val="24"/>
+                <w:lang w:val="es-ES_tradnl"/>
+              </w:rPr>
+              <w:t>2.1.</w:t>
+            </w:r>
+            <w:r>
+              <w:rPr>
+                <w:rFonts w:ascii="Times New Roman" w:hAnsi="Times New Roman" w:cs="Times New Roman"/>
+                <w:b w:val="0"/>
+                <w:bCs w:val="0"/>
+                <w:noProof/>
+                <w:sz w:val="24"/>
+                <w:szCs w:val="24"/>
+              </w:rPr>
+              <w:tab/>
+            </w:r>
+            <w:r>
+              <w:rPr>
+                <w:rStyle w:val="Hyperlink"/>
+                <w:rFonts w:ascii="Times New Roman" w:hAnsi="Times New Roman" w:cs="Times New Roman"/>
+                <w:b w:val="0"/>
+                <w:bCs w:val="0"/>
+                <w:noProof/>
+                <w:sz w:val="24"/>
+                <w:szCs w:val="24"/>
+                <w:lang w:val="es-ES_tradnl"/>
+              </w:rPr>
+              <w:t>Objetivo General</w:t>
+            </w:r>
+            <w:r>
+              <w:rPr>
+                <w:rFonts w:ascii="Times New Roman" w:hAnsi="Times New Roman" w:cs="Times New Roman"/>
+                <w:b w:val="0"/>
+                <w:bCs w:val="0"/>
+                <w:noProof/>
+                <w:webHidden/>
+                <w:sz w:val="24"/>
+                <w:szCs w:val="24"/>
+              </w:rPr>
+              <w:tab/>
+            </w:r>
+            <w:r>
+              <w:rPr>
+                <w:rFonts w:ascii="Times New Roman" w:hAnsi="Times New Roman" w:cs="Times New Roman"/>
+                <w:b w:val="0"/>
+                <w:bCs w:val="0"/>
+                <w:noProof/>
+                <w:webHidden/>
+                <w:sz w:val="24"/>
+                <w:szCs w:val="24"/>
+              </w:rPr>
+              <w:fldChar w:fldCharType="begin"/>
+            </w:r>
+            <w:r>
+              <w:rPr>
+                <w:rFonts w:ascii="Times New Roman" w:hAnsi="Times New Roman" w:cs="Times New Roman"/>
+                <w:b w:val="0"/>
+                <w:bCs w:val="0"/>
+                <w:noProof/>
+                <w:webHidden/>
+                <w:sz w:val="24"/>
+                <w:szCs w:val="24"/>
+              </w:rPr>
+              <w:instrText xml:space="preserve"> PAGEREF _Toc139346823 \h </w:instrText>
+            </w:r>
+            <w:r>
+              <w:rPr>
+                <w:rFonts w:ascii="Times New Roman" w:hAnsi="Times New Roman" w:cs="Times New Roman"/>
+                <w:b w:val="0"/>
+                <w:bCs w:val="0"/>
+                <w:noProof/>
+                <w:webHidden/>
+                <w:sz w:val="24"/>
+                <w:szCs w:val="24"/>
+              </w:rPr>
+            </w:r>
+            <w:r>
+              <w:rPr>
+                <w:rFonts w:ascii="Times New Roman" w:hAnsi="Times New Roman" w:cs="Times New Roman"/>
+                <w:b w:val="0"/>
+                <w:bCs w:val="0"/>
+                <w:noProof/>
+                <w:webHidden/>
+                <w:sz w:val="24"/>
+                <w:szCs w:val="24"/>
+              </w:rPr>
+              <w:fldChar w:fldCharType="separate"/>
+            </w:r>
+            <w:r>
+              <w:rPr>
+                <w:rFonts w:ascii="Times New Roman" w:hAnsi="Times New Roman" w:cs="Times New Roman"/>
+                <w:b w:val="0"/>
+                <w:bCs w:val="0"/>
+                <w:noProof/>
+                <w:webHidden/>
+                <w:sz w:val="24"/>
+                <w:szCs w:val="24"/>
+              </w:rPr>
+              <w:t>1</w:t>
+            </w:r>
+            <w:r>
+              <w:rPr>
+                <w:rFonts w:ascii="Times New Roman" w:hAnsi="Times New Roman" w:cs="Times New Roman"/>
+                <w:b w:val="0"/>
+                <w:bCs w:val="0"/>
+                <w:noProof/>
+                <w:webHidden/>
+                <w:sz w:val="24"/>
+                <w:szCs w:val="24"/>
+              </w:rPr>
+              <w:fldChar w:fldCharType="end"/>
+            </w:r>
+          </w:hyperlink>
+        </w:p>
+        <w:p>
+          <w:pPr>
+            <w:pStyle w:val="TOC2"/>
+            <w:tabs>
+              <w:tab w:val="left" w:pos="960"/>
+              <w:tab w:val="right" w:leader="dot" w:pos="9350"/>
+            </w:tabs>
+            <w:spacing w:line="360" w:lineRule="auto"/>
+            <w:jc w:val="both"/>
+            <w:rPr>
+              <w:rFonts w:ascii="Times New Roman" w:hAnsi="Times New Roman" w:cs="Times New Roman"/>
+              <w:b w:val="0"/>
+              <w:bCs w:val="0"/>
+              <w:noProof/>
+              <w:sz w:val="24"/>
+              <w:szCs w:val="24"/>
+            </w:rPr>
+          </w:pPr>
+          <w:hyperlink w:anchor="_Toc139346824" w:history="1">
+            <w:r>
+              <w:rPr>
+                <w:rStyle w:val="Hyperlink"/>
+                <w:rFonts w:ascii="Times New Roman" w:hAnsi="Times New Roman" w:cs="Times New Roman"/>
+                <w:b w:val="0"/>
+                <w:bCs w:val="0"/>
+                <w:noProof/>
+                <w:sz w:val="24"/>
+                <w:szCs w:val="24"/>
+                <w:lang w:val="es-ES_tradnl"/>
+              </w:rPr>
+              <w:t>2.2.</w:t>
+            </w:r>
+            <w:r>
+              <w:rPr>
+                <w:rFonts w:ascii="Times New Roman" w:hAnsi="Times New Roman" w:cs="Times New Roman"/>
+                <w:b w:val="0"/>
+                <w:bCs w:val="0"/>
+                <w:noProof/>
+                <w:sz w:val="24"/>
+                <w:szCs w:val="24"/>
+              </w:rPr>
+              <w:tab/>
+            </w:r>
+            <w:r>
+              <w:rPr>
+                <w:rStyle w:val="Hyperlink"/>
+                <w:rFonts w:ascii="Times New Roman" w:hAnsi="Times New Roman" w:cs="Times New Roman"/>
+                <w:b w:val="0"/>
+                <w:bCs w:val="0"/>
+                <w:noProof/>
+                <w:sz w:val="24"/>
+                <w:szCs w:val="24"/>
+                <w:lang w:val="es-ES_tradnl"/>
+              </w:rPr>
+              <w:t>Objetivos Específicos</w:t>
+            </w:r>
+            <w:r>
+              <w:rPr>
+                <w:rFonts w:ascii="Times New Roman" w:hAnsi="Times New Roman" w:cs="Times New Roman"/>
+                <w:b w:val="0"/>
+                <w:bCs w:val="0"/>
+                <w:noProof/>
+                <w:webHidden/>
+                <w:sz w:val="24"/>
+                <w:szCs w:val="24"/>
+              </w:rPr>
+              <w:tab/>
+            </w:r>
+            <w:r>
+              <w:rPr>
+                <w:rFonts w:ascii="Times New Roman" w:hAnsi="Times New Roman" w:cs="Times New Roman"/>
+                <w:b w:val="0"/>
+                <w:bCs w:val="0"/>
+                <w:noProof/>
+                <w:webHidden/>
+                <w:sz w:val="24"/>
+                <w:szCs w:val="24"/>
+              </w:rPr>
+              <w:fldChar w:fldCharType="begin"/>
+            </w:r>
+            <w:r>
+              <w:rPr>
+                <w:rFonts w:ascii="Times New Roman" w:hAnsi="Times New Roman" w:cs="Times New Roman"/>
+                <w:b w:val="0"/>
+                <w:bCs w:val="0"/>
+                <w:noProof/>
+                <w:webHidden/>
+                <w:sz w:val="24"/>
+                <w:szCs w:val="24"/>
+              </w:rPr>
+              <w:instrText xml:space="preserve"> PAGEREF _Toc139346824 \h </w:instrText>
+            </w:r>
+            <w:r>
+              <w:rPr>
+                <w:rFonts w:ascii="Times New Roman" w:hAnsi="Times New Roman" w:cs="Times New Roman"/>
+                <w:b w:val="0"/>
+                <w:bCs w:val="0"/>
+                <w:noProof/>
+                <w:webHidden/>
+                <w:sz w:val="24"/>
+                <w:szCs w:val="24"/>
+              </w:rPr>
+            </w:r>
+            <w:r>
+              <w:rPr>
+                <w:rFonts w:ascii="Times New Roman" w:hAnsi="Times New Roman" w:cs="Times New Roman"/>
+                <w:b w:val="0"/>
+                <w:bCs w:val="0"/>
+                <w:noProof/>
+                <w:webHidden/>
+                <w:sz w:val="24"/>
+                <w:szCs w:val="24"/>
+              </w:rPr>
+              <w:fldChar w:fldCharType="separate"/>
+            </w:r>
+            <w:r>
+              <w:rPr>
+                <w:rFonts w:ascii="Times New Roman" w:hAnsi="Times New Roman" w:cs="Times New Roman"/>
+                <w:b w:val="0"/>
+                <w:bCs w:val="0"/>
+                <w:noProof/>
+                <w:webHidden/>
+                <w:sz w:val="24"/>
+                <w:szCs w:val="24"/>
+              </w:rPr>
+              <w:t>1</w:t>
+            </w:r>
+            <w:r>
+              <w:rPr>
+                <w:rFonts w:ascii="Times New Roman" w:hAnsi="Times New Roman" w:cs="Times New Roman"/>
+                <w:b w:val="0"/>
+                <w:bCs w:val="0"/>
+                <w:noProof/>
+                <w:webHidden/>
+                <w:sz w:val="24"/>
+                <w:szCs w:val="24"/>
+              </w:rPr>
+              <w:fldChar w:fldCharType="end"/>
+            </w:r>
+          </w:hyperlink>
+        </w:p>
+        <w:p>
+          <w:pPr>
+            <w:pStyle w:val="TOC1"/>
+            <w:tabs>
+              <w:tab w:val="left" w:pos="480"/>
+              <w:tab w:val="right" w:leader="dot" w:pos="9350"/>
+            </w:tabs>
+            <w:spacing w:line="360" w:lineRule="auto"/>
+            <w:jc w:val="both"/>
+            <w:rPr>
+              <w:rFonts w:ascii="Times New Roman" w:hAnsi="Times New Roman" w:cs="Times New Roman"/>
+              <w:b w:val="0"/>
+              <w:bCs w:val="0"/>
+              <w:i w:val="0"/>
+              <w:iCs w:val="0"/>
+              <w:noProof/>
+            </w:rPr>
+          </w:pPr>
+          <w:hyperlink w:anchor="_Toc139346825" w:history="1">
+            <w:r>
+              <w:rPr>
+                <w:rStyle w:val="Hyperlink"/>
+                <w:rFonts w:ascii="Times New Roman" w:hAnsi="Times New Roman" w:cs="Times New Roman"/>
+                <w:b w:val="0"/>
+                <w:bCs w:val="0"/>
+                <w:i w:val="0"/>
+                <w:iCs w:val="0"/>
+                <w:noProof/>
+                <w:lang w:val="es-ES_tradnl"/>
+              </w:rPr>
+              <w:t>3.</w:t>
+            </w:r>
+            <w:r>
+              <w:rPr>
+                <w:rFonts w:ascii="Times New Roman" w:hAnsi="Times New Roman" w:cs="Times New Roman"/>
+                <w:b w:val="0"/>
+                <w:bCs w:val="0"/>
+                <w:i w:val="0"/>
+                <w:iCs w:val="0"/>
+                <w:noProof/>
+              </w:rPr>
+              <w:tab/>
+            </w:r>
+            <w:r>
+              <w:rPr>
+                <w:rStyle w:val="Hyperlink"/>
+                <w:rFonts w:ascii="Times New Roman" w:hAnsi="Times New Roman" w:cs="Times New Roman"/>
+                <w:b w:val="0"/>
+                <w:bCs w:val="0"/>
+                <w:i w:val="0"/>
+                <w:iCs w:val="0"/>
+                <w:noProof/>
+                <w:lang w:val="es-ES_tradnl"/>
+              </w:rPr>
+              <w:t>Descripción de módulos implementados</w:t>
+            </w:r>
+            <w:r>
+              <w:rPr>
+                <w:rFonts w:ascii="Times New Roman" w:hAnsi="Times New Roman" w:cs="Times New Roman"/>
+                <w:b w:val="0"/>
+                <w:bCs w:val="0"/>
+                <w:i w:val="0"/>
+                <w:iCs w:val="0"/>
+                <w:noProof/>
+                <w:webHidden/>
+              </w:rPr>
+              <w:tab/>
+            </w:r>
+            <w:r>
+              <w:rPr>
+                <w:rFonts w:ascii="Times New Roman" w:hAnsi="Times New Roman" w:cs="Times New Roman"/>
+                <w:b w:val="0"/>
+                <w:bCs w:val="0"/>
+                <w:i w:val="0"/>
+                <w:iCs w:val="0"/>
+                <w:noProof/>
+                <w:webHidden/>
+              </w:rPr>
+              <w:fldChar w:fldCharType="begin"/>
+            </w:r>
+            <w:r>
+              <w:rPr>
+                <w:rFonts w:ascii="Times New Roman" w:hAnsi="Times New Roman" w:cs="Times New Roman"/>
+                <w:b w:val="0"/>
+                <w:bCs w:val="0"/>
+                <w:i w:val="0"/>
+                <w:iCs w:val="0"/>
+                <w:noProof/>
+                <w:webHidden/>
+              </w:rPr>
+              <w:instrText xml:space="preserve"> PAGEREF _Toc139346825 \h </w:instrText>
+            </w:r>
+            <w:r>
+              <w:rPr>
+                <w:rFonts w:ascii="Times New Roman" w:hAnsi="Times New Roman" w:cs="Times New Roman"/>
+                <w:b w:val="0"/>
+                <w:bCs w:val="0"/>
+                <w:i w:val="0"/>
+                <w:iCs w:val="0"/>
+                <w:noProof/>
+                <w:webHidden/>
+              </w:rPr>
+            </w:r>
+            <w:r>
+              <w:rPr>
+                <w:rFonts w:ascii="Times New Roman" w:hAnsi="Times New Roman" w:cs="Times New Roman"/>
+                <w:b w:val="0"/>
+                <w:bCs w:val="0"/>
+                <w:i w:val="0"/>
+                <w:iCs w:val="0"/>
+                <w:noProof/>
+                <w:webHidden/>
+              </w:rPr>
+              <w:fldChar w:fldCharType="separate"/>
+            </w:r>
+            <w:r>
+              <w:rPr>
+                <w:rFonts w:ascii="Times New Roman" w:hAnsi="Times New Roman" w:cs="Times New Roman"/>
+                <w:b w:val="0"/>
+                <w:bCs w:val="0"/>
+                <w:i w:val="0"/>
+                <w:iCs w:val="0"/>
+                <w:noProof/>
+                <w:webHidden/>
+              </w:rPr>
+              <w:t>2</w:t>
+            </w:r>
+            <w:r>
+              <w:rPr>
+                <w:rFonts w:ascii="Times New Roman" w:hAnsi="Times New Roman" w:cs="Times New Roman"/>
+                <w:b w:val="0"/>
+                <w:bCs w:val="0"/>
+                <w:i w:val="0"/>
+                <w:iCs w:val="0"/>
+                <w:noProof/>
+                <w:webHidden/>
+              </w:rPr>
+              <w:fldChar w:fldCharType="end"/>
+            </w:r>
+          </w:hyperlink>
+        </w:p>
+        <w:p>
+          <w:pPr>
+            <w:pStyle w:val="TOC2"/>
+            <w:tabs>
+              <w:tab w:val="left" w:pos="960"/>
+              <w:tab w:val="right" w:leader="dot" w:pos="9350"/>
+            </w:tabs>
+            <w:spacing w:line="360" w:lineRule="auto"/>
+            <w:jc w:val="both"/>
+            <w:rPr>
+              <w:rFonts w:ascii="Times New Roman" w:hAnsi="Times New Roman" w:cs="Times New Roman"/>
+              <w:b w:val="0"/>
+              <w:bCs w:val="0"/>
+              <w:noProof/>
+              <w:sz w:val="24"/>
+              <w:szCs w:val="24"/>
+            </w:rPr>
+          </w:pPr>
+          <w:hyperlink w:anchor="_Toc139346826" w:history="1">
+            <w:r>
+              <w:rPr>
+                <w:rStyle w:val="Hyperlink"/>
+                <w:rFonts w:ascii="Times New Roman" w:hAnsi="Times New Roman" w:cs="Times New Roman"/>
+                <w:b w:val="0"/>
+                <w:bCs w:val="0"/>
+                <w:noProof/>
+                <w:sz w:val="24"/>
+                <w:szCs w:val="24"/>
+                <w:lang w:val="es-ES_tradnl"/>
+              </w:rPr>
+              <w:t>3.1.</w:t>
+            </w:r>
+            <w:r>
+              <w:rPr>
+                <w:rFonts w:ascii="Times New Roman" w:hAnsi="Times New Roman" w:cs="Times New Roman"/>
+                <w:b w:val="0"/>
+                <w:bCs w:val="0"/>
+                <w:noProof/>
+                <w:sz w:val="24"/>
+                <w:szCs w:val="24"/>
+              </w:rPr>
+              <w:tab/>
+            </w:r>
+            <w:r>
+              <w:rPr>
+                <w:rStyle w:val="Hyperlink"/>
+                <w:rFonts w:ascii="Times New Roman" w:hAnsi="Times New Roman" w:cs="Times New Roman"/>
+                <w:b w:val="0"/>
+                <w:bCs w:val="0"/>
+                <w:noProof/>
+                <w:sz w:val="24"/>
+                <w:szCs w:val="24"/>
+                <w:lang w:val="es-ES_tradnl"/>
+              </w:rPr>
+              <w:t>Problema</w:t>
+            </w:r>
+            <w:r>
+              <w:rPr>
+                <w:rFonts w:ascii="Times New Roman" w:hAnsi="Times New Roman" w:cs="Times New Roman"/>
+                <w:b w:val="0"/>
+                <w:bCs w:val="0"/>
+                <w:noProof/>
+                <w:webHidden/>
+                <w:sz w:val="24"/>
+                <w:szCs w:val="24"/>
+              </w:rPr>
+              <w:tab/>
+            </w:r>
+            <w:r>
+              <w:rPr>
+                <w:rFonts w:ascii="Times New Roman" w:hAnsi="Times New Roman" w:cs="Times New Roman"/>
+                <w:b w:val="0"/>
+                <w:bCs w:val="0"/>
+                <w:noProof/>
+                <w:webHidden/>
+                <w:sz w:val="24"/>
+                <w:szCs w:val="24"/>
+              </w:rPr>
+              <w:fldChar w:fldCharType="begin"/>
+            </w:r>
+            <w:r>
+              <w:rPr>
+                <w:rFonts w:ascii="Times New Roman" w:hAnsi="Times New Roman" w:cs="Times New Roman"/>
+                <w:b w:val="0"/>
+                <w:bCs w:val="0"/>
+                <w:noProof/>
+                <w:webHidden/>
+                <w:sz w:val="24"/>
+                <w:szCs w:val="24"/>
+              </w:rPr>
+              <w:instrText xml:space="preserve"> PAGEREF _Toc139346826 \h </w:instrText>
+            </w:r>
+            <w:r>
+              <w:rPr>
+                <w:rFonts w:ascii="Times New Roman" w:hAnsi="Times New Roman" w:cs="Times New Roman"/>
+                <w:b w:val="0"/>
+                <w:bCs w:val="0"/>
+                <w:noProof/>
+                <w:webHidden/>
+                <w:sz w:val="24"/>
+                <w:szCs w:val="24"/>
+              </w:rPr>
+            </w:r>
+            <w:r>
+              <w:rPr>
+                <w:rFonts w:ascii="Times New Roman" w:hAnsi="Times New Roman" w:cs="Times New Roman"/>
+                <w:b w:val="0"/>
+                <w:bCs w:val="0"/>
+                <w:noProof/>
+                <w:webHidden/>
+                <w:sz w:val="24"/>
+                <w:szCs w:val="24"/>
+              </w:rPr>
+              <w:fldChar w:fldCharType="separate"/>
+            </w:r>
+            <w:r>
+              <w:rPr>
+                <w:rFonts w:ascii="Times New Roman" w:hAnsi="Times New Roman" w:cs="Times New Roman"/>
+                <w:b w:val="0"/>
+                <w:bCs w:val="0"/>
+                <w:noProof/>
+                <w:webHidden/>
+                <w:sz w:val="24"/>
+                <w:szCs w:val="24"/>
+              </w:rPr>
+              <w:t>2</w:t>
+            </w:r>
+            <w:r>
+              <w:rPr>
+                <w:rFonts w:ascii="Times New Roman" w:hAnsi="Times New Roman" w:cs="Times New Roman"/>
+                <w:b w:val="0"/>
+                <w:bCs w:val="0"/>
+                <w:noProof/>
+                <w:webHidden/>
+                <w:sz w:val="24"/>
+                <w:szCs w:val="24"/>
+              </w:rPr>
+              <w:fldChar w:fldCharType="end"/>
+            </w:r>
+          </w:hyperlink>
+        </w:p>
+        <w:p>
+          <w:pPr>
+            <w:pStyle w:val="TOC2"/>
+            <w:tabs>
+              <w:tab w:val="left" w:pos="960"/>
+              <w:tab w:val="right" w:leader="dot" w:pos="9350"/>
+            </w:tabs>
+            <w:spacing w:line="360" w:lineRule="auto"/>
+            <w:jc w:val="both"/>
+            <w:rPr>
+              <w:rFonts w:ascii="Times New Roman" w:hAnsi="Times New Roman" w:cs="Times New Roman"/>
+              <w:b w:val="0"/>
+              <w:bCs w:val="0"/>
+              <w:noProof/>
+              <w:sz w:val="24"/>
+              <w:szCs w:val="24"/>
+            </w:rPr>
+          </w:pPr>
+          <w:hyperlink w:anchor="_Toc139346827" w:history="1">
+            <w:r>
+              <w:rPr>
+                <w:rStyle w:val="Hyperlink"/>
+                <w:rFonts w:ascii="Times New Roman" w:hAnsi="Times New Roman" w:cs="Times New Roman"/>
+                <w:b w:val="0"/>
+                <w:bCs w:val="0"/>
+                <w:noProof/>
+                <w:sz w:val="24"/>
+                <w:szCs w:val="24"/>
+                <w:lang w:val="es-ES_tradnl"/>
+              </w:rPr>
+              <w:t>3.2.</w:t>
+            </w:r>
+            <w:r>
+              <w:rPr>
+                <w:rFonts w:ascii="Times New Roman" w:hAnsi="Times New Roman" w:cs="Times New Roman"/>
+                <w:b w:val="0"/>
+                <w:bCs w:val="0"/>
+                <w:noProof/>
+                <w:sz w:val="24"/>
+                <w:szCs w:val="24"/>
+              </w:rPr>
+              <w:tab/>
+            </w:r>
+            <w:r>
+              <w:rPr>
+                <w:rStyle w:val="Hyperlink"/>
+                <w:rFonts w:ascii="Times New Roman" w:hAnsi="Times New Roman" w:cs="Times New Roman"/>
+                <w:b w:val="0"/>
+                <w:bCs w:val="0"/>
+                <w:noProof/>
+                <w:sz w:val="24"/>
+                <w:szCs w:val="24"/>
+                <w:lang w:val="es-ES_tradnl"/>
+              </w:rPr>
+              <w:t>Estructuras de software requeridas</w:t>
+            </w:r>
+            <w:r>
+              <w:rPr>
+                <w:rFonts w:ascii="Times New Roman" w:hAnsi="Times New Roman" w:cs="Times New Roman"/>
+                <w:b w:val="0"/>
+                <w:bCs w:val="0"/>
+                <w:noProof/>
+                <w:webHidden/>
+                <w:sz w:val="24"/>
+                <w:szCs w:val="24"/>
+              </w:rPr>
+              <w:tab/>
+            </w:r>
+            <w:r>
+              <w:rPr>
+                <w:rFonts w:ascii="Times New Roman" w:hAnsi="Times New Roman" w:cs="Times New Roman"/>
+                <w:b w:val="0"/>
+                <w:bCs w:val="0"/>
+                <w:noProof/>
+                <w:webHidden/>
+                <w:sz w:val="24"/>
+                <w:szCs w:val="24"/>
+              </w:rPr>
+              <w:fldChar w:fldCharType="begin"/>
+            </w:r>
+            <w:r>
+              <w:rPr>
+                <w:rFonts w:ascii="Times New Roman" w:hAnsi="Times New Roman" w:cs="Times New Roman"/>
+                <w:b w:val="0"/>
+                <w:bCs w:val="0"/>
+                <w:noProof/>
+                <w:webHidden/>
+                <w:sz w:val="24"/>
+                <w:szCs w:val="24"/>
+              </w:rPr>
+              <w:instrText xml:space="preserve"> PAGEREF _Toc139346827 \h </w:instrText>
+            </w:r>
+            <w:r>
+              <w:rPr>
+                <w:rFonts w:ascii="Times New Roman" w:hAnsi="Times New Roman" w:cs="Times New Roman"/>
+                <w:b w:val="0"/>
+                <w:bCs w:val="0"/>
+                <w:noProof/>
+                <w:webHidden/>
+                <w:sz w:val="24"/>
+                <w:szCs w:val="24"/>
+              </w:rPr>
+            </w:r>
+            <w:r>
+              <w:rPr>
+                <w:rFonts w:ascii="Times New Roman" w:hAnsi="Times New Roman" w:cs="Times New Roman"/>
+                <w:b w:val="0"/>
+                <w:bCs w:val="0"/>
+                <w:noProof/>
+                <w:webHidden/>
+                <w:sz w:val="24"/>
+                <w:szCs w:val="24"/>
+              </w:rPr>
+              <w:fldChar w:fldCharType="separate"/>
+            </w:r>
+            <w:r>
+              <w:rPr>
+                <w:rFonts w:ascii="Times New Roman" w:hAnsi="Times New Roman" w:cs="Times New Roman"/>
+                <w:b w:val="0"/>
+                <w:bCs w:val="0"/>
+                <w:noProof/>
+                <w:webHidden/>
+                <w:sz w:val="24"/>
+                <w:szCs w:val="24"/>
+              </w:rPr>
+              <w:t>2</w:t>
+            </w:r>
+            <w:r>
+              <w:rPr>
+                <w:rFonts w:ascii="Times New Roman" w:hAnsi="Times New Roman" w:cs="Times New Roman"/>
+                <w:b w:val="0"/>
+                <w:bCs w:val="0"/>
+                <w:noProof/>
+                <w:webHidden/>
+                <w:sz w:val="24"/>
+                <w:szCs w:val="24"/>
+              </w:rPr>
+              <w:fldChar w:fldCharType="end"/>
+            </w:r>
+          </w:hyperlink>
+        </w:p>
+        <w:p>
+          <w:pPr>
+            <w:pStyle w:val="TOC2"/>
+            <w:tabs>
+              <w:tab w:val="left" w:pos="960"/>
+              <w:tab w:val="right" w:leader="dot" w:pos="9350"/>
+            </w:tabs>
+            <w:spacing w:line="360" w:lineRule="auto"/>
+            <w:jc w:val="both"/>
+            <w:rPr>
+              <w:rFonts w:ascii="Times New Roman" w:hAnsi="Times New Roman" w:cs="Times New Roman"/>
+              <w:b w:val="0"/>
+              <w:bCs w:val="0"/>
+              <w:noProof/>
+              <w:sz w:val="24"/>
+              <w:szCs w:val="24"/>
+            </w:rPr>
+          </w:pPr>
+          <w:hyperlink w:anchor="_Toc139346828" w:history="1">
+            <w:r>
+              <w:rPr>
+                <w:rStyle w:val="Hyperlink"/>
+                <w:rFonts w:ascii="Times New Roman" w:hAnsi="Times New Roman" w:cs="Times New Roman"/>
+                <w:b w:val="0"/>
+                <w:bCs w:val="0"/>
+                <w:noProof/>
+                <w:sz w:val="24"/>
+                <w:szCs w:val="24"/>
+                <w:lang w:val="es-ES_tradnl"/>
+              </w:rPr>
+              <w:t>3.3.</w:t>
+            </w:r>
+            <w:r>
+              <w:rPr>
+                <w:rFonts w:ascii="Times New Roman" w:hAnsi="Times New Roman" w:cs="Times New Roman"/>
+                <w:b w:val="0"/>
+                <w:bCs w:val="0"/>
+                <w:noProof/>
+                <w:sz w:val="24"/>
+                <w:szCs w:val="24"/>
+              </w:rPr>
+              <w:tab/>
+            </w:r>
+            <w:r>
+              <w:rPr>
+                <w:rStyle w:val="Hyperlink"/>
+                <w:rFonts w:ascii="Times New Roman" w:hAnsi="Times New Roman" w:cs="Times New Roman"/>
+                <w:b w:val="0"/>
+                <w:bCs w:val="0"/>
+                <w:noProof/>
+                <w:sz w:val="24"/>
+                <w:szCs w:val="24"/>
+                <w:lang w:val="es-ES_tradnl"/>
+              </w:rPr>
+              <w:t>Algoritmos</w:t>
+            </w:r>
+            <w:r>
+              <w:rPr>
+                <w:rFonts w:ascii="Times New Roman" w:hAnsi="Times New Roman" w:cs="Times New Roman"/>
+                <w:b w:val="0"/>
+                <w:bCs w:val="0"/>
+                <w:noProof/>
+                <w:webHidden/>
+                <w:sz w:val="24"/>
+                <w:szCs w:val="24"/>
+              </w:rPr>
+              <w:tab/>
+            </w:r>
+            <w:r>
+              <w:rPr>
+                <w:rFonts w:ascii="Times New Roman" w:hAnsi="Times New Roman" w:cs="Times New Roman"/>
+                <w:b w:val="0"/>
+                <w:bCs w:val="0"/>
+                <w:noProof/>
+                <w:webHidden/>
+                <w:sz w:val="24"/>
+                <w:szCs w:val="24"/>
+              </w:rPr>
+              <w:fldChar w:fldCharType="begin"/>
+            </w:r>
+            <w:r>
+              <w:rPr>
+                <w:rFonts w:ascii="Times New Roman" w:hAnsi="Times New Roman" w:cs="Times New Roman"/>
+                <w:b w:val="0"/>
+                <w:bCs w:val="0"/>
+                <w:noProof/>
+                <w:webHidden/>
+                <w:sz w:val="24"/>
+                <w:szCs w:val="24"/>
+              </w:rPr>
+              <w:instrText xml:space="preserve"> PAGEREF _Toc139346828 \h </w:instrText>
+            </w:r>
+            <w:r>
+              <w:rPr>
+                <w:rFonts w:ascii="Times New Roman" w:hAnsi="Times New Roman" w:cs="Times New Roman"/>
+                <w:b w:val="0"/>
+                <w:bCs w:val="0"/>
+                <w:noProof/>
+                <w:webHidden/>
+                <w:sz w:val="24"/>
+                <w:szCs w:val="24"/>
+              </w:rPr>
+            </w:r>
+            <w:r>
+              <w:rPr>
+                <w:rFonts w:ascii="Times New Roman" w:hAnsi="Times New Roman" w:cs="Times New Roman"/>
+                <w:b w:val="0"/>
+                <w:bCs w:val="0"/>
+                <w:noProof/>
+                <w:webHidden/>
+                <w:sz w:val="24"/>
+                <w:szCs w:val="24"/>
+              </w:rPr>
+              <w:fldChar w:fldCharType="separate"/>
+            </w:r>
+            <w:r>
+              <w:rPr>
+                <w:rFonts w:ascii="Times New Roman" w:hAnsi="Times New Roman" w:cs="Times New Roman"/>
+                <w:b w:val="0"/>
+                <w:bCs w:val="0"/>
+                <w:noProof/>
+                <w:webHidden/>
+                <w:sz w:val="24"/>
+                <w:szCs w:val="24"/>
+              </w:rPr>
+              <w:t>3</w:t>
+            </w:r>
+            <w:r>
+              <w:rPr>
+                <w:rFonts w:ascii="Times New Roman" w:hAnsi="Times New Roman" w:cs="Times New Roman"/>
+                <w:b w:val="0"/>
+                <w:bCs w:val="0"/>
+                <w:noProof/>
+                <w:webHidden/>
+                <w:sz w:val="24"/>
+                <w:szCs w:val="24"/>
+              </w:rPr>
+              <w:fldChar w:fldCharType="end"/>
+            </w:r>
+          </w:hyperlink>
+        </w:p>
+        <w:p>
+          <w:pPr>
+            <w:pStyle w:val="TOC1"/>
+            <w:tabs>
+              <w:tab w:val="left" w:pos="480"/>
+              <w:tab w:val="right" w:leader="dot" w:pos="9350"/>
+            </w:tabs>
+            <w:spacing w:line="360" w:lineRule="auto"/>
+            <w:jc w:val="both"/>
+            <w:rPr>
+              <w:rFonts w:ascii="Times New Roman" w:hAnsi="Times New Roman" w:cs="Times New Roman"/>
+              <w:b w:val="0"/>
+              <w:bCs w:val="0"/>
+              <w:i w:val="0"/>
+              <w:iCs w:val="0"/>
+              <w:noProof/>
+            </w:rPr>
+          </w:pPr>
+          <w:hyperlink w:anchor="_Toc139346829" w:history="1">
+            <w:r>
+              <w:rPr>
+                <w:rStyle w:val="Hyperlink"/>
+                <w:rFonts w:ascii="Times New Roman" w:hAnsi="Times New Roman" w:cs="Times New Roman"/>
+                <w:b w:val="0"/>
+                <w:bCs w:val="0"/>
+                <w:i w:val="0"/>
+                <w:iCs w:val="0"/>
+                <w:noProof/>
+                <w:lang w:val="es-ES_tradnl"/>
+              </w:rPr>
+              <w:t>4.</w:t>
+            </w:r>
+            <w:r>
+              <w:rPr>
+                <w:rFonts w:ascii="Times New Roman" w:hAnsi="Times New Roman" w:cs="Times New Roman"/>
+                <w:b w:val="0"/>
+                <w:bCs w:val="0"/>
+                <w:i w:val="0"/>
+                <w:iCs w:val="0"/>
+                <w:noProof/>
+              </w:rPr>
+              <w:tab/>
+            </w:r>
+            <w:r>
+              <w:rPr>
+                <w:rStyle w:val="Hyperlink"/>
+                <w:rFonts w:ascii="Times New Roman" w:hAnsi="Times New Roman" w:cs="Times New Roman"/>
+                <w:b w:val="0"/>
+                <w:bCs w:val="0"/>
+                <w:i w:val="0"/>
+                <w:iCs w:val="0"/>
+                <w:noProof/>
+                <w:lang w:val="es-ES_tradnl"/>
+              </w:rPr>
+              <w:t>Requerimientos del Sistema</w:t>
+            </w:r>
+            <w:r>
+              <w:rPr>
+                <w:rFonts w:ascii="Times New Roman" w:hAnsi="Times New Roman" w:cs="Times New Roman"/>
+                <w:b w:val="0"/>
+                <w:bCs w:val="0"/>
+                <w:i w:val="0"/>
+                <w:iCs w:val="0"/>
+                <w:noProof/>
+                <w:webHidden/>
+              </w:rPr>
+              <w:tab/>
+            </w:r>
+            <w:r>
+              <w:rPr>
+                <w:rFonts w:ascii="Times New Roman" w:hAnsi="Times New Roman" w:cs="Times New Roman"/>
+                <w:b w:val="0"/>
+                <w:bCs w:val="0"/>
+                <w:i w:val="0"/>
+                <w:iCs w:val="0"/>
+                <w:noProof/>
+                <w:webHidden/>
+              </w:rPr>
+              <w:fldChar w:fldCharType="begin"/>
+            </w:r>
+            <w:r>
+              <w:rPr>
+                <w:rFonts w:ascii="Times New Roman" w:hAnsi="Times New Roman" w:cs="Times New Roman"/>
+                <w:b w:val="0"/>
+                <w:bCs w:val="0"/>
+                <w:i w:val="0"/>
+                <w:iCs w:val="0"/>
+                <w:noProof/>
+                <w:webHidden/>
+              </w:rPr>
+              <w:instrText xml:space="preserve"> PAGEREF _Toc139346829 \h </w:instrText>
+            </w:r>
+            <w:r>
+              <w:rPr>
+                <w:rFonts w:ascii="Times New Roman" w:hAnsi="Times New Roman" w:cs="Times New Roman"/>
+                <w:b w:val="0"/>
+                <w:bCs w:val="0"/>
+                <w:i w:val="0"/>
+                <w:iCs w:val="0"/>
+                <w:noProof/>
+                <w:webHidden/>
+              </w:rPr>
+            </w:r>
+            <w:r>
+              <w:rPr>
+                <w:rFonts w:ascii="Times New Roman" w:hAnsi="Times New Roman" w:cs="Times New Roman"/>
+                <w:b w:val="0"/>
+                <w:bCs w:val="0"/>
+                <w:i w:val="0"/>
+                <w:iCs w:val="0"/>
+                <w:noProof/>
+                <w:webHidden/>
+              </w:rPr>
+              <w:fldChar w:fldCharType="separate"/>
+            </w:r>
+            <w:r>
+              <w:rPr>
+                <w:rFonts w:ascii="Times New Roman" w:hAnsi="Times New Roman" w:cs="Times New Roman"/>
+                <w:b w:val="0"/>
+                <w:bCs w:val="0"/>
+                <w:i w:val="0"/>
+                <w:iCs w:val="0"/>
+                <w:noProof/>
+                <w:webHidden/>
+              </w:rPr>
+              <w:t>5</w:t>
+            </w:r>
+            <w:r>
+              <w:rPr>
+                <w:rFonts w:ascii="Times New Roman" w:hAnsi="Times New Roman" w:cs="Times New Roman"/>
+                <w:b w:val="0"/>
+                <w:bCs w:val="0"/>
+                <w:i w:val="0"/>
+                <w:iCs w:val="0"/>
+                <w:noProof/>
+                <w:webHidden/>
+              </w:rPr>
+              <w:fldChar w:fldCharType="end"/>
+            </w:r>
+          </w:hyperlink>
+        </w:p>
+        <w:p>
+          <w:pPr>
+            <w:pStyle w:val="TOC1"/>
+            <w:tabs>
+              <w:tab w:val="left" w:pos="480"/>
+              <w:tab w:val="right" w:leader="dot" w:pos="9350"/>
+            </w:tabs>
+            <w:spacing w:line="360" w:lineRule="auto"/>
+            <w:jc w:val="both"/>
+            <w:rPr>
+              <w:rFonts w:ascii="Times New Roman" w:hAnsi="Times New Roman" w:cs="Times New Roman"/>
+              <w:b w:val="0"/>
+              <w:bCs w:val="0"/>
+              <w:i w:val="0"/>
+              <w:iCs w:val="0"/>
+              <w:noProof/>
+            </w:rPr>
+          </w:pPr>
+          <w:hyperlink w:anchor="_Toc139346830" w:history="1">
+            <w:r>
+              <w:rPr>
+                <w:rStyle w:val="Hyperlink"/>
+                <w:rFonts w:ascii="Times New Roman" w:hAnsi="Times New Roman" w:cs="Times New Roman"/>
+                <w:b w:val="0"/>
+                <w:bCs w:val="0"/>
+                <w:i w:val="0"/>
+                <w:iCs w:val="0"/>
+                <w:noProof/>
+                <w:lang w:val="es-ES_tradnl"/>
+              </w:rPr>
+              <w:t>5.</w:t>
+            </w:r>
+            <w:r>
+              <w:rPr>
+                <w:rFonts w:ascii="Times New Roman" w:hAnsi="Times New Roman" w:cs="Times New Roman"/>
+                <w:b w:val="0"/>
+                <w:bCs w:val="0"/>
+                <w:i w:val="0"/>
+                <w:iCs w:val="0"/>
+                <w:noProof/>
+              </w:rPr>
+              <w:tab/>
+            </w:r>
+            <w:r>
+              <w:rPr>
+                <w:rStyle w:val="Hyperlink"/>
+                <w:rFonts w:ascii="Times New Roman" w:hAnsi="Times New Roman" w:cs="Times New Roman"/>
+                <w:b w:val="0"/>
+                <w:bCs w:val="0"/>
+                <w:i w:val="0"/>
+                <w:iCs w:val="0"/>
+                <w:noProof/>
+                <w:lang w:val="es-ES_tradnl"/>
+              </w:rPr>
+              <w:t>Bibliotecas / Estructuras complementarias</w:t>
+            </w:r>
+            <w:r>
+              <w:rPr>
+                <w:rFonts w:ascii="Times New Roman" w:hAnsi="Times New Roman" w:cs="Times New Roman"/>
+                <w:b w:val="0"/>
+                <w:bCs w:val="0"/>
+                <w:i w:val="0"/>
+                <w:iCs w:val="0"/>
+                <w:noProof/>
+                <w:webHidden/>
+              </w:rPr>
+              <w:tab/>
+            </w:r>
+            <w:r>
+              <w:rPr>
+                <w:rFonts w:ascii="Times New Roman" w:hAnsi="Times New Roman" w:cs="Times New Roman"/>
+                <w:b w:val="0"/>
+                <w:bCs w:val="0"/>
+                <w:i w:val="0"/>
+                <w:iCs w:val="0"/>
+                <w:noProof/>
+                <w:webHidden/>
+              </w:rPr>
+              <w:fldChar w:fldCharType="begin"/>
+            </w:r>
+            <w:r>
+              <w:rPr>
+                <w:rFonts w:ascii="Times New Roman" w:hAnsi="Times New Roman" w:cs="Times New Roman"/>
+                <w:b w:val="0"/>
+                <w:bCs w:val="0"/>
+                <w:i w:val="0"/>
+                <w:iCs w:val="0"/>
+                <w:noProof/>
+                <w:webHidden/>
+              </w:rPr>
+              <w:instrText xml:space="preserve"> PAGEREF _Toc139346830 \h </w:instrText>
+            </w:r>
+            <w:r>
+              <w:rPr>
+                <w:rFonts w:ascii="Times New Roman" w:hAnsi="Times New Roman" w:cs="Times New Roman"/>
+                <w:b w:val="0"/>
+                <w:bCs w:val="0"/>
+                <w:i w:val="0"/>
+                <w:iCs w:val="0"/>
+                <w:noProof/>
+                <w:webHidden/>
+              </w:rPr>
+            </w:r>
+            <w:r>
+              <w:rPr>
+                <w:rFonts w:ascii="Times New Roman" w:hAnsi="Times New Roman" w:cs="Times New Roman"/>
+                <w:b w:val="0"/>
+                <w:bCs w:val="0"/>
+                <w:i w:val="0"/>
+                <w:iCs w:val="0"/>
+                <w:noProof/>
+                <w:webHidden/>
+              </w:rPr>
+              <w:fldChar w:fldCharType="separate"/>
+            </w:r>
+            <w:r>
+              <w:rPr>
+                <w:rFonts w:ascii="Times New Roman" w:hAnsi="Times New Roman" w:cs="Times New Roman"/>
+                <w:b w:val="0"/>
+                <w:bCs w:val="0"/>
+                <w:i w:val="0"/>
+                <w:iCs w:val="0"/>
+                <w:noProof/>
+                <w:webHidden/>
+              </w:rPr>
+              <w:t>6</w:t>
+            </w:r>
+            <w:r>
+              <w:rPr>
+                <w:rFonts w:ascii="Times New Roman" w:hAnsi="Times New Roman" w:cs="Times New Roman"/>
+                <w:b w:val="0"/>
+                <w:bCs w:val="0"/>
+                <w:i w:val="0"/>
+                <w:iCs w:val="0"/>
+                <w:noProof/>
+                <w:webHidden/>
+              </w:rPr>
+              <w:fldChar w:fldCharType="end"/>
+            </w:r>
+          </w:hyperlink>
+        </w:p>
+        <w:p>
+          <w:pPr>
+            <w:pStyle w:val="TOC1"/>
+            <w:tabs>
+              <w:tab w:val="left" w:pos="480"/>
+              <w:tab w:val="right" w:leader="dot" w:pos="9350"/>
+            </w:tabs>
+            <w:spacing w:line="360" w:lineRule="auto"/>
+            <w:jc w:val="both"/>
+            <w:rPr>
+              <w:rFonts w:ascii="Times New Roman" w:hAnsi="Times New Roman" w:cs="Times New Roman"/>
+              <w:b w:val="0"/>
+              <w:bCs w:val="0"/>
+              <w:i w:val="0"/>
+              <w:iCs w:val="0"/>
+              <w:noProof/>
+            </w:rPr>
+          </w:pPr>
+          <w:hyperlink w:anchor="_Toc139346831" w:history="1">
+            <w:r>
+              <w:rPr>
+                <w:rStyle w:val="Hyperlink"/>
+                <w:rFonts w:ascii="Times New Roman" w:hAnsi="Times New Roman" w:cs="Times New Roman"/>
+                <w:b w:val="0"/>
+                <w:bCs w:val="0"/>
+                <w:i w:val="0"/>
+                <w:iCs w:val="0"/>
+                <w:noProof/>
+                <w:lang w:val="es-ES_tradnl"/>
+              </w:rPr>
+              <w:t>6.</w:t>
+            </w:r>
+            <w:r>
+              <w:rPr>
+                <w:rFonts w:ascii="Times New Roman" w:hAnsi="Times New Roman" w:cs="Times New Roman"/>
+                <w:b w:val="0"/>
+                <w:bCs w:val="0"/>
+                <w:i w:val="0"/>
+                <w:iCs w:val="0"/>
+                <w:noProof/>
+              </w:rPr>
+              <w:tab/>
+            </w:r>
+            <w:r>
+              <w:rPr>
+                <w:rStyle w:val="Hyperlink"/>
+                <w:rFonts w:ascii="Times New Roman" w:hAnsi="Times New Roman" w:cs="Times New Roman"/>
+                <w:b w:val="0"/>
+                <w:bCs w:val="0"/>
+                <w:i w:val="0"/>
+                <w:iCs w:val="0"/>
+                <w:noProof/>
+                <w:lang w:val="es-ES_tradnl"/>
+              </w:rPr>
+              <w:t>Manual de Usuario</w:t>
+            </w:r>
+            <w:r>
+              <w:rPr>
+                <w:rFonts w:ascii="Times New Roman" w:hAnsi="Times New Roman" w:cs="Times New Roman"/>
+                <w:b w:val="0"/>
+                <w:bCs w:val="0"/>
+                <w:i w:val="0"/>
+                <w:iCs w:val="0"/>
+                <w:noProof/>
+                <w:webHidden/>
+              </w:rPr>
+              <w:tab/>
+            </w:r>
+            <w:r>
+              <w:rPr>
+                <w:rFonts w:ascii="Times New Roman" w:hAnsi="Times New Roman" w:cs="Times New Roman"/>
+                <w:b w:val="0"/>
+                <w:bCs w:val="0"/>
+                <w:i w:val="0"/>
+                <w:iCs w:val="0"/>
+                <w:noProof/>
+                <w:webHidden/>
+              </w:rPr>
+              <w:fldChar w:fldCharType="begin"/>
+            </w:r>
+            <w:r>
+              <w:rPr>
+                <w:rFonts w:ascii="Times New Roman" w:hAnsi="Times New Roman" w:cs="Times New Roman"/>
+                <w:b w:val="0"/>
+                <w:bCs w:val="0"/>
+                <w:i w:val="0"/>
+                <w:iCs w:val="0"/>
+                <w:noProof/>
+                <w:webHidden/>
+              </w:rPr>
+              <w:instrText xml:space="preserve"> PAGEREF _Toc139346831 \h </w:instrText>
+            </w:r>
+            <w:r>
+              <w:rPr>
+                <w:rFonts w:ascii="Times New Roman" w:hAnsi="Times New Roman" w:cs="Times New Roman"/>
+                <w:b w:val="0"/>
+                <w:bCs w:val="0"/>
+                <w:i w:val="0"/>
+                <w:iCs w:val="0"/>
+                <w:noProof/>
+                <w:webHidden/>
+              </w:rPr>
+            </w:r>
+            <w:r>
+              <w:rPr>
+                <w:rFonts w:ascii="Times New Roman" w:hAnsi="Times New Roman" w:cs="Times New Roman"/>
+                <w:b w:val="0"/>
+                <w:bCs w:val="0"/>
+                <w:i w:val="0"/>
+                <w:iCs w:val="0"/>
+                <w:noProof/>
+                <w:webHidden/>
+              </w:rPr>
+              <w:fldChar w:fldCharType="separate"/>
+            </w:r>
+            <w:r>
+              <w:rPr>
+                <w:rFonts w:ascii="Times New Roman" w:hAnsi="Times New Roman" w:cs="Times New Roman"/>
+                <w:b w:val="0"/>
+                <w:bCs w:val="0"/>
+                <w:i w:val="0"/>
+                <w:iCs w:val="0"/>
+                <w:noProof/>
+                <w:webHidden/>
+              </w:rPr>
+              <w:t>6</w:t>
+            </w:r>
+            <w:r>
+              <w:rPr>
+                <w:rFonts w:ascii="Times New Roman" w:hAnsi="Times New Roman" w:cs="Times New Roman"/>
+                <w:b w:val="0"/>
+                <w:bCs w:val="0"/>
+                <w:i w:val="0"/>
+                <w:iCs w:val="0"/>
+                <w:noProof/>
+                <w:webHidden/>
+              </w:rPr>
+              <w:fldChar w:fldCharType="end"/>
+            </w:r>
+          </w:hyperlink>
+        </w:p>
+        <w:p>
+          <w:pPr>
+            <w:pStyle w:val="TOC1"/>
+            <w:tabs>
+              <w:tab w:val="left" w:pos="480"/>
+              <w:tab w:val="right" w:leader="dot" w:pos="9350"/>
+            </w:tabs>
+            <w:spacing w:line="360" w:lineRule="auto"/>
+            <w:jc w:val="both"/>
+            <w:rPr>
+              <w:rFonts w:ascii="Times New Roman" w:hAnsi="Times New Roman" w:cs="Times New Roman"/>
+              <w:b w:val="0"/>
+              <w:bCs w:val="0"/>
+              <w:i w:val="0"/>
+              <w:iCs w:val="0"/>
+              <w:noProof/>
+            </w:rPr>
+          </w:pPr>
+          <w:hyperlink w:anchor="_Toc139346832" w:history="1">
+            <w:r>
+              <w:rPr>
+                <w:rStyle w:val="Hyperlink"/>
+                <w:rFonts w:ascii="Times New Roman" w:hAnsi="Times New Roman" w:cs="Times New Roman"/>
+                <w:b w:val="0"/>
+                <w:bCs w:val="0"/>
+                <w:i w:val="0"/>
+                <w:iCs w:val="0"/>
+                <w:noProof/>
+                <w:lang w:val="es-ES_tradnl"/>
+              </w:rPr>
+              <w:t>7.</w:t>
+            </w:r>
+            <w:r>
+              <w:rPr>
+                <w:rFonts w:ascii="Times New Roman" w:hAnsi="Times New Roman" w:cs="Times New Roman"/>
+                <w:b w:val="0"/>
+                <w:bCs w:val="0"/>
+                <w:i w:val="0"/>
+                <w:iCs w:val="0"/>
+                <w:noProof/>
+              </w:rPr>
+              <w:tab/>
+            </w:r>
+            <w:r>
+              <w:rPr>
+                <w:rStyle w:val="Hyperlink"/>
+                <w:rFonts w:ascii="Times New Roman" w:hAnsi="Times New Roman" w:cs="Times New Roman"/>
+                <w:b w:val="0"/>
+                <w:bCs w:val="0"/>
+                <w:i w:val="0"/>
+                <w:iCs w:val="0"/>
+                <w:noProof/>
+                <w:lang w:val="es-ES_tradnl"/>
+              </w:rPr>
+              <w:t>Conclusiones</w:t>
+            </w:r>
+            <w:r>
+              <w:rPr>
+                <w:rFonts w:ascii="Times New Roman" w:hAnsi="Times New Roman" w:cs="Times New Roman"/>
+                <w:b w:val="0"/>
+                <w:bCs w:val="0"/>
+                <w:i w:val="0"/>
+                <w:iCs w:val="0"/>
+                <w:noProof/>
+                <w:webHidden/>
+              </w:rPr>
+              <w:tab/>
+            </w:r>
+            <w:r>
+              <w:rPr>
+                <w:rFonts w:ascii="Times New Roman" w:hAnsi="Times New Roman" w:cs="Times New Roman"/>
+                <w:b w:val="0"/>
+                <w:bCs w:val="0"/>
+                <w:i w:val="0"/>
+                <w:iCs w:val="0"/>
+                <w:noProof/>
+                <w:webHidden/>
+              </w:rPr>
+              <w:fldChar w:fldCharType="begin"/>
+            </w:r>
+            <w:r>
+              <w:rPr>
+                <w:rFonts w:ascii="Times New Roman" w:hAnsi="Times New Roman" w:cs="Times New Roman"/>
+                <w:b w:val="0"/>
+                <w:bCs w:val="0"/>
+                <w:i w:val="0"/>
+                <w:iCs w:val="0"/>
+                <w:noProof/>
+                <w:webHidden/>
+              </w:rPr>
+              <w:instrText xml:space="preserve"> PAGEREF _Toc139346832 \h </w:instrText>
+            </w:r>
+            <w:r>
+              <w:rPr>
+                <w:rFonts w:ascii="Times New Roman" w:hAnsi="Times New Roman" w:cs="Times New Roman"/>
+                <w:b w:val="0"/>
+                <w:bCs w:val="0"/>
+                <w:i w:val="0"/>
+                <w:iCs w:val="0"/>
+                <w:noProof/>
+                <w:webHidden/>
+              </w:rPr>
+            </w:r>
+            <w:r>
+              <w:rPr>
+                <w:rFonts w:ascii="Times New Roman" w:hAnsi="Times New Roman" w:cs="Times New Roman"/>
+                <w:b w:val="0"/>
+                <w:bCs w:val="0"/>
+                <w:i w:val="0"/>
+                <w:iCs w:val="0"/>
+                <w:noProof/>
+                <w:webHidden/>
+              </w:rPr>
+              <w:fldChar w:fldCharType="separate"/>
+            </w:r>
+            <w:r>
+              <w:rPr>
+                <w:rFonts w:ascii="Times New Roman" w:hAnsi="Times New Roman" w:cs="Times New Roman"/>
+                <w:b w:val="0"/>
+                <w:bCs w:val="0"/>
+                <w:i w:val="0"/>
+                <w:iCs w:val="0"/>
+                <w:noProof/>
+                <w:webHidden/>
+              </w:rPr>
+              <w:t>6</w:t>
+            </w:r>
+            <w:r>
+              <w:rPr>
+                <w:rFonts w:ascii="Times New Roman" w:hAnsi="Times New Roman" w:cs="Times New Roman"/>
+                <w:b w:val="0"/>
+                <w:bCs w:val="0"/>
+                <w:i w:val="0"/>
+                <w:iCs w:val="0"/>
+                <w:noProof/>
+                <w:webHidden/>
+              </w:rPr>
+              <w:fldChar w:fldCharType="end"/>
+            </w:r>
+          </w:hyperlink>
+        </w:p>
+        <w:p>
+          <w:pPr>
+            <w:pStyle w:val="TOC1"/>
+            <w:tabs>
+              <w:tab w:val="left" w:pos="480"/>
+              <w:tab w:val="right" w:leader="dot" w:pos="9350"/>
+            </w:tabs>
+            <w:spacing w:line="360" w:lineRule="auto"/>
+            <w:jc w:val="both"/>
+            <w:rPr>
+              <w:rFonts w:ascii="Times New Roman" w:hAnsi="Times New Roman" w:cs="Times New Roman"/>
+              <w:b w:val="0"/>
+              <w:bCs w:val="0"/>
+              <w:i w:val="0"/>
+              <w:iCs w:val="0"/>
+              <w:noProof/>
+            </w:rPr>
+          </w:pPr>
+          <w:hyperlink w:anchor="_Toc139346833" w:history="1">
+            <w:r>
+              <w:rPr>
+                <w:rStyle w:val="Hyperlink"/>
+                <w:rFonts w:ascii="Times New Roman" w:hAnsi="Times New Roman" w:cs="Times New Roman"/>
+                <w:b w:val="0"/>
+                <w:bCs w:val="0"/>
+                <w:i w:val="0"/>
+                <w:iCs w:val="0"/>
+                <w:noProof/>
+                <w:lang w:val="es-ES_tradnl"/>
+              </w:rPr>
+              <w:t>8.</w:t>
+            </w:r>
+            <w:r>
+              <w:rPr>
+                <w:rFonts w:ascii="Times New Roman" w:hAnsi="Times New Roman" w:cs="Times New Roman"/>
+                <w:b w:val="0"/>
+                <w:bCs w:val="0"/>
+                <w:i w:val="0"/>
+                <w:iCs w:val="0"/>
+                <w:noProof/>
+              </w:rPr>
+              <w:tab/>
+            </w:r>
+            <w:r>
+              <w:rPr>
+                <w:rStyle w:val="Hyperlink"/>
+                <w:rFonts w:ascii="Times New Roman" w:hAnsi="Times New Roman" w:cs="Times New Roman"/>
+                <w:b w:val="0"/>
+                <w:bCs w:val="0"/>
+                <w:i w:val="0"/>
+                <w:iCs w:val="0"/>
+                <w:noProof/>
+                <w:lang w:val="es-ES_tradnl"/>
+              </w:rPr>
+              <w:t>Literatura consultada</w:t>
+            </w:r>
+            <w:r>
+              <w:rPr>
+                <w:rFonts w:ascii="Times New Roman" w:hAnsi="Times New Roman" w:cs="Times New Roman"/>
+                <w:b w:val="0"/>
+                <w:bCs w:val="0"/>
+                <w:i w:val="0"/>
+                <w:iCs w:val="0"/>
+                <w:noProof/>
+                <w:webHidden/>
+              </w:rPr>
+              <w:tab/>
+            </w:r>
+            <w:r>
+              <w:rPr>
+                <w:rFonts w:ascii="Times New Roman" w:hAnsi="Times New Roman" w:cs="Times New Roman"/>
+                <w:b w:val="0"/>
+                <w:bCs w:val="0"/>
+                <w:i w:val="0"/>
+                <w:iCs w:val="0"/>
+                <w:noProof/>
+                <w:webHidden/>
+              </w:rPr>
+              <w:fldChar w:fldCharType="begin"/>
+            </w:r>
+            <w:r>
+              <w:rPr>
+                <w:rFonts w:ascii="Times New Roman" w:hAnsi="Times New Roman" w:cs="Times New Roman"/>
+                <w:b w:val="0"/>
+                <w:bCs w:val="0"/>
+                <w:i w:val="0"/>
+                <w:iCs w:val="0"/>
+                <w:noProof/>
+                <w:webHidden/>
+              </w:rPr>
+              <w:instrText xml:space="preserve"> PAGEREF _Toc139346833 \h </w:instrText>
+            </w:r>
+            <w:r>
+              <w:rPr>
+                <w:rFonts w:ascii="Times New Roman" w:hAnsi="Times New Roman" w:cs="Times New Roman"/>
+                <w:b w:val="0"/>
+                <w:bCs w:val="0"/>
+                <w:i w:val="0"/>
+                <w:iCs w:val="0"/>
+                <w:noProof/>
+                <w:webHidden/>
+              </w:rPr>
+            </w:r>
+            <w:r>
+              <w:rPr>
+                <w:rFonts w:ascii="Times New Roman" w:hAnsi="Times New Roman" w:cs="Times New Roman"/>
+                <w:b w:val="0"/>
+                <w:bCs w:val="0"/>
+                <w:i w:val="0"/>
+                <w:iCs w:val="0"/>
+                <w:noProof/>
+                <w:webHidden/>
+              </w:rPr>
+              <w:fldChar w:fldCharType="separate"/>
+            </w:r>
+            <w:r>
+              <w:rPr>
+                <w:rFonts w:ascii="Times New Roman" w:hAnsi="Times New Roman" w:cs="Times New Roman"/>
+                <w:b w:val="0"/>
+                <w:bCs w:val="0"/>
+                <w:i w:val="0"/>
+                <w:iCs w:val="0"/>
+                <w:noProof/>
+                <w:webHidden/>
+              </w:rPr>
+              <w:t>6</w:t>
+            </w:r>
+            <w:r>
+              <w:rPr>
+                <w:rFonts w:ascii="Times New Roman" w:hAnsi="Times New Roman" w:cs="Times New Roman"/>
+                <w:b w:val="0"/>
+                <w:bCs w:val="0"/>
+                <w:i w:val="0"/>
+                <w:iCs w:val="0"/>
+                <w:noProof/>
+                <w:webHidden/>
+              </w:rPr>
+              <w:fldChar w:fldCharType="end"/>
+            </w:r>
+          </w:hyperlink>
+        </w:p>
+        <w:p>
+          <w:pPr>
+            <w:spacing w:line="360" w:lineRule="auto"/>
+            <w:jc w:val="both"/>
+            <w:rPr>
+              <w:rFonts w:cs="Times New Roman"/>
+              <w:noProof/>
+            </w:rPr>
+          </w:pPr>
+          <w:r>
+            <w:rPr>
+              <w:rFonts w:cs="Times New Roman"/>
+              <w:noProof/>
+            </w:rPr>
+            <w:fldChar w:fldCharType="end"/>
+          </w:r>
+        </w:p>
+      </w:sdtContent>
+    </w:sdt>
+    <w:p>
+      <w:pPr>
+        <w:pStyle w:val="NormalWeb"/>
+        <w:spacing w:line="360" w:lineRule="auto"/>
+        <w:rPr>
+          <w:sz w:val="28"/>
+          <w:szCs w:val="28"/>
+          <w:lang w:val="es-ES_tradnl"/>
+        </w:rPr>
+      </w:pPr>
+    </w:p>
+    <w:p>
+      <w:pPr>
+        <w:spacing w:line="360" w:lineRule="auto"/>
+        <w:jc w:val="both"/>
+        <w:rPr>
+          <w:rFonts w:cs="Times New Roman"/>
+        </w:rPr>
+      </w:pPr>
+    </w:p>
+    <w:p>
+      <w:pPr>
+        <w:pStyle w:val="NormalWeb"/>
+        <w:spacing w:line="360" w:lineRule="auto"/>
         <w:rPr>
           <w:rFonts w:ascii="TimesNewRomanPSMT" w:hAnsi="TimesNewRomanPSMT"/>
           <w:sz w:val="32"/>
           <w:szCs w:val="32"/>
         </w:rPr>
-        <w:lastRenderedPageBreak/>
-        <w:t>II Cuatrimestre, 2023</w:t>
-      </w:r>
-    </w:p>
-    <w:p>
-      <w:pPr>
-        <w:pStyle w:val="NormalWeb"/>
-        <w:spacing w:line="360" w:lineRule="auto"/>
-        <w:rPr>
-          <w:rFonts w:ascii="TimesNewRomanPSMT" w:hAnsi="TimesNewRomanPSMT"/>
-          <w:sz w:val="32"/>
-          <w:szCs w:val="32"/>
-        </w:rPr>
-      </w:pPr>
-      <w:r>
-        <w:rPr>
-          <w:sz w:val="28"/>
-          <w:szCs w:val="28"/>
-          <w:lang w:val="es-ES_tradnl"/>
-        </w:rPr>
-        <w:lastRenderedPageBreak/>
-        <w:t>Tabla de contenidos</w:t>
-      </w:r>
+      </w:pPr>
     </w:p>
     <w:p>
       <w:pPr>
@@ -470,8 +2585,8 @@
           <w:lang w:val="es-ES_tradnl"/>
         </w:rPr>
         <w:sectPr>
-          <w:headerReference w:type="first" r:id="rId11"/>
-          <w:footerReference w:type="first" r:id="rId12"/>
+          <w:headerReference w:type="first" r:id="rId15"/>
+          <w:footerReference w:type="first" r:id="rId16"/>
           <w:pgSz w:w="12240" w:h="15840"/>
           <w:pgMar w:top="1440" w:right="1440" w:bottom="1440" w:left="1440" w:header="708" w:footer="708" w:gutter="0"/>
           <w:pgNumType w:start="1"/>
@@ -492,19 +2607,25 @@
         <w:jc w:val="both"/>
         <w:rPr>
           <w:rFonts w:cs="Times New Roman"/>
-          <w:szCs w:val="28"/>
-          <w:lang w:val="es-ES_tradnl"/>
-        </w:rPr>
-      </w:pPr>
+          <w:b/>
+          <w:bCs/>
+          <w:sz w:val="32"/>
+          <w:lang w:val="es-ES_tradnl"/>
+        </w:rPr>
+      </w:pPr>
+      <w:bookmarkStart w:id="0" w:name="_Toc139346821"/>
       <w:r>
         <w:rPr>
           <w:rFonts w:cs="Times New Roman"/>
-          <w:szCs w:val="28"/>
+          <w:b/>
+          <w:bCs/>
+          <w:sz w:val="32"/>
           <w:lang w:val="es-ES_tradnl"/>
         </w:rPr>
         <w:lastRenderedPageBreak/>
         <w:t>Introducción</w:t>
       </w:r>
+      <w:bookmarkEnd w:id="0"/>
     </w:p>
     <w:p>
       <w:pPr>
@@ -799,58 +2920,1966 @@
           <w:lang w:val="es-ES_tradnl"/>
         </w:rPr>
       </w:pPr>
+      <w:r>
+        <w:rPr>
+          <w:color w:val="000000"/>
+          <w:lang w:val="es-ES"/>
+        </w:rPr>
+        <w:t>Adem</w:t>
+      </w:r>
+      <w:r>
+        <w:rPr>
+          <w:color w:val="000000"/>
+          <w:lang w:val="es-ES_tradnl"/>
+        </w:rPr>
+        <w:t>ás de las máquinas tragamonedas, blackjack también es uno de los juegos más populares en los casinos</w:t>
+      </w:r>
+      <w:r>
+        <w:rPr>
+          <w:color w:val="000000"/>
+          <w:lang w:val="es-ES_tradnl"/>
+        </w:rPr>
+        <w:t xml:space="preserve"> en parte, su fama se debe a la relativa simplicidad necesaria para jugarlo. En el blackjack en línea se repartirán dos cartas y es posible recibir más, el ganador va a ser quien alcance los 21 puntos, sin pasar este valor que es el límite máximo </w:t>
+      </w:r>
+      <w:r>
+        <w:rPr>
+          <w:color w:val="000000"/>
+        </w:rPr>
+        <w:t>[</w:t>
+      </w:r>
+      <w:r>
+        <w:rPr>
+          <w:color w:val="000000"/>
+          <w:lang w:val="es-ES_tradnl"/>
+        </w:rPr>
+        <w:t>4</w:t>
+      </w:r>
+      <w:r>
+        <w:rPr>
+          <w:color w:val="000000"/>
+        </w:rPr>
+        <w:t>]</w:t>
+      </w:r>
+      <w:r>
+        <w:rPr>
+          <w:color w:val="000000"/>
+          <w:lang w:val="es-ES_tradnl"/>
+        </w:rPr>
+        <w:t>.</w:t>
+      </w:r>
+    </w:p>
+    <w:p>
+      <w:pPr>
+        <w:spacing w:line="360" w:lineRule="auto"/>
+        <w:jc w:val="both"/>
+        <w:rPr>
+          <w:color w:val="000000"/>
+          <w:lang w:val="es-ES_tradnl"/>
+        </w:rPr>
+      </w:pPr>
+    </w:p>
+    <w:p>
+      <w:pPr>
+        <w:pStyle w:val="Heading1"/>
+        <w:numPr>
+          <w:ilvl w:val="0"/>
+          <w:numId w:val="2"/>
+        </w:numPr>
+        <w:spacing w:line="360" w:lineRule="auto"/>
+        <w:jc w:val="both"/>
+        <w:rPr>
+          <w:rFonts w:cs="Times New Roman"/>
+          <w:b/>
+          <w:bCs/>
+          <w:sz w:val="32"/>
+          <w:lang w:val="es-ES_tradnl"/>
+        </w:rPr>
+      </w:pPr>
+      <w:bookmarkStart w:id="1" w:name="_Toc139346822"/>
+      <w:r>
+        <w:rPr>
+          <w:rFonts w:cs="Times New Roman"/>
+          <w:b/>
+          <w:bCs/>
+          <w:sz w:val="32"/>
+          <w:lang w:val="es-ES_tradnl"/>
+        </w:rPr>
+        <w:t>Objetivos</w:t>
+      </w:r>
+      <w:bookmarkEnd w:id="1"/>
+    </w:p>
+    <w:p>
+      <w:pPr>
+        <w:pStyle w:val="Heading2"/>
+        <w:numPr>
+          <w:ilvl w:val="1"/>
+          <w:numId w:val="2"/>
+        </w:numPr>
+        <w:spacing w:line="360" w:lineRule="auto"/>
+        <w:jc w:val="both"/>
+        <w:rPr>
+          <w:rFonts w:cs="Times New Roman"/>
+          <w:b/>
+          <w:bCs/>
+          <w:sz w:val="28"/>
+          <w:szCs w:val="28"/>
+          <w:lang w:val="es-ES_tradnl"/>
+        </w:rPr>
+      </w:pPr>
+      <w:bookmarkStart w:id="2" w:name="_Toc139346823"/>
+      <w:r>
+        <w:rPr>
+          <w:rFonts w:cs="Times New Roman"/>
+          <w:b/>
+          <w:bCs/>
+          <w:sz w:val="28"/>
+          <w:szCs w:val="28"/>
+          <w:lang w:val="es-ES_tradnl"/>
+        </w:rPr>
+        <w:t>Objetivo General</w:t>
+      </w:r>
+      <w:bookmarkEnd w:id="2"/>
+    </w:p>
+    <w:p>
+      <w:pPr>
+        <w:pStyle w:val="ListParagraph"/>
+        <w:numPr>
+          <w:ilvl w:val="2"/>
+          <w:numId w:val="2"/>
+        </w:numPr>
+        <w:spacing w:line="360" w:lineRule="auto"/>
+        <w:jc w:val="both"/>
+        <w:rPr>
+          <w:lang w:val="es-ES_tradnl"/>
+        </w:rPr>
+      </w:pPr>
+      <w:r>
+        <w:rPr>
+          <w:lang w:val="es-ES_tradnl"/>
+        </w:rPr>
+        <w:t>Presentar la arquitectura y diseño de un software</w:t>
+      </w:r>
+      <w:r>
+        <w:rPr>
+          <w:lang w:val="es-ES_tradnl"/>
+        </w:rPr>
+        <w:t xml:space="preserve"> escrito en </w:t>
+      </w:r>
+      <w:r>
+        <w:rPr>
+          <w:lang w:val="es-ES_tradnl"/>
+        </w:rPr>
+        <w:t>Python</w:t>
+      </w:r>
+      <w:r>
+        <w:rPr>
+          <w:lang w:val="es-ES_tradnl"/>
+        </w:rPr>
+        <w:t>,</w:t>
+      </w:r>
+      <w:r>
+        <w:rPr>
+          <w:lang w:val="es-ES_tradnl"/>
+        </w:rPr>
+        <w:t xml:space="preserve"> que recree la sensación de un casino real</w:t>
+      </w:r>
+      <w:r>
+        <w:rPr>
+          <w:lang w:val="es-ES_tradnl"/>
+        </w:rPr>
+        <w:t>, para el próximo casino online DreamWorld Casino, de la empresa Global Casinos Inc.</w:t>
+      </w:r>
+    </w:p>
+    <w:p>
+      <w:pPr>
+        <w:pStyle w:val="Heading2"/>
+        <w:numPr>
+          <w:ilvl w:val="1"/>
+          <w:numId w:val="2"/>
+        </w:numPr>
+        <w:spacing w:line="360" w:lineRule="auto"/>
+        <w:jc w:val="both"/>
+        <w:rPr>
+          <w:rFonts w:cs="Times New Roman"/>
+          <w:b/>
+          <w:bCs/>
+          <w:sz w:val="28"/>
+          <w:szCs w:val="28"/>
+          <w:lang w:val="es-ES_tradnl"/>
+        </w:rPr>
+      </w:pPr>
+      <w:bookmarkStart w:id="3" w:name="_Toc139346824"/>
+      <w:r>
+        <w:rPr>
+          <w:rFonts w:cs="Times New Roman"/>
+          <w:b/>
+          <w:bCs/>
+          <w:sz w:val="28"/>
+          <w:szCs w:val="28"/>
+          <w:lang w:val="es-ES_tradnl"/>
+        </w:rPr>
+        <w:t>Objetivos Específicos</w:t>
+      </w:r>
+      <w:bookmarkEnd w:id="3"/>
+    </w:p>
+    <w:p>
+      <w:pPr>
+        <w:pStyle w:val="ListParagraph"/>
+        <w:numPr>
+          <w:ilvl w:val="2"/>
+          <w:numId w:val="2"/>
+        </w:numPr>
+        <w:spacing w:line="360" w:lineRule="auto"/>
+        <w:jc w:val="both"/>
+        <w:rPr>
+          <w:rFonts w:cs="Times New Roman"/>
+          <w:lang w:val="es-ES_tradnl"/>
+        </w:rPr>
+      </w:pPr>
+      <w:r>
+        <w:rPr>
+          <w:rFonts w:cs="Times New Roman"/>
+          <w:lang w:val="es-ES_tradnl"/>
+        </w:rPr>
+        <w:t xml:space="preserve">Implementar </w:t>
+      </w:r>
+      <w:r>
+        <w:rPr>
+          <w:lang w:val="es-ES_tradnl"/>
+        </w:rPr>
+        <w:t>las medidas de seguridad que garanticen un manejo correcto de la seguridad del dinero en el software.</w:t>
+      </w:r>
+    </w:p>
+    <w:p>
+      <w:pPr>
+        <w:pStyle w:val="ListParagraph"/>
+        <w:numPr>
+          <w:ilvl w:val="2"/>
+          <w:numId w:val="2"/>
+        </w:numPr>
+        <w:spacing w:line="360" w:lineRule="auto"/>
+        <w:jc w:val="both"/>
+        <w:rPr>
+          <w:rFonts w:cs="Times New Roman"/>
+          <w:lang w:val="es-ES_tradnl"/>
+        </w:rPr>
+      </w:pPr>
+      <w:r>
+        <w:rPr>
+          <w:rFonts w:cs="Times New Roman"/>
+          <w:lang w:val="es-ES_tradnl"/>
+        </w:rPr>
+        <w:lastRenderedPageBreak/>
+        <w:t xml:space="preserve">Crear </w:t>
+      </w:r>
+      <w:r>
+        <w:rPr>
+          <w:lang w:val="es-ES_tradnl"/>
+        </w:rPr>
+        <w:t>una plataforma de registro de usuarios y acceso avanzado para la configuración del sistema.</w:t>
+      </w:r>
+    </w:p>
+    <w:p>
+      <w:pPr>
+        <w:pStyle w:val="ListParagraph"/>
+        <w:numPr>
+          <w:ilvl w:val="2"/>
+          <w:numId w:val="2"/>
+        </w:numPr>
+        <w:spacing w:line="360" w:lineRule="auto"/>
+        <w:jc w:val="both"/>
+        <w:rPr>
+          <w:rFonts w:cs="Times New Roman"/>
+          <w:lang w:val="es-ES_tradnl"/>
+        </w:rPr>
+      </w:pPr>
+      <w:r>
+        <w:rPr>
+          <w:lang w:val="es-ES_tradnl"/>
+        </w:rPr>
+        <w:t xml:space="preserve">Diseñar el juego del </w:t>
+      </w:r>
+      <w:r>
+        <w:rPr>
+          <w:lang w:val="es-ES_tradnl"/>
+        </w:rPr>
+        <w:t>blackjack</w:t>
+      </w:r>
+      <w:r>
+        <w:rPr>
+          <w:lang w:val="es-ES_tradnl"/>
+        </w:rPr>
+        <w:t xml:space="preserve"> y del tragamonedas.</w:t>
+      </w:r>
+    </w:p>
+    <w:p>
+      <w:pPr>
+        <w:spacing w:line="360" w:lineRule="auto"/>
+        <w:jc w:val="both"/>
+        <w:rPr>
+          <w:rFonts w:cs="Times New Roman"/>
+          <w:lang w:val="es-ES_tradnl"/>
+        </w:rPr>
+      </w:pPr>
+    </w:p>
+    <w:p>
+      <w:pPr>
+        <w:pStyle w:val="Heading1"/>
+        <w:numPr>
+          <w:ilvl w:val="0"/>
+          <w:numId w:val="2"/>
+        </w:numPr>
+        <w:spacing w:line="360" w:lineRule="auto"/>
+        <w:jc w:val="both"/>
+        <w:rPr>
+          <w:rFonts w:cs="Times New Roman"/>
+          <w:b/>
+          <w:bCs/>
+          <w:sz w:val="32"/>
+          <w:lang w:val="es-ES_tradnl"/>
+        </w:rPr>
+      </w:pPr>
+      <w:bookmarkStart w:id="4" w:name="_Toc139346825"/>
+      <w:r>
+        <w:rPr>
+          <w:rFonts w:cs="Times New Roman"/>
+          <w:b/>
+          <w:bCs/>
+          <w:sz w:val="32"/>
+          <w:lang w:val="es-ES_tradnl"/>
+        </w:rPr>
+        <w:t>Descripción de módulos implementados</w:t>
+      </w:r>
+      <w:bookmarkEnd w:id="4"/>
+    </w:p>
+    <w:p>
+      <w:pPr>
+        <w:pStyle w:val="Heading2"/>
+        <w:numPr>
+          <w:ilvl w:val="1"/>
+          <w:numId w:val="2"/>
+        </w:numPr>
+        <w:spacing w:line="360" w:lineRule="auto"/>
+        <w:jc w:val="both"/>
+        <w:rPr>
+          <w:rFonts w:cs="Times New Roman"/>
+          <w:b/>
+          <w:bCs/>
+          <w:sz w:val="28"/>
+          <w:szCs w:val="28"/>
+          <w:lang w:val="es-ES_tradnl"/>
+        </w:rPr>
+      </w:pPr>
+      <w:bookmarkStart w:id="5" w:name="_Toc139346826"/>
+      <w:r>
+        <w:rPr>
+          <w:rFonts w:cs="Times New Roman"/>
+          <w:b/>
+          <w:bCs/>
+          <w:sz w:val="28"/>
+          <w:szCs w:val="28"/>
+          <w:lang w:val="es-ES_tradnl"/>
+        </w:rPr>
+        <w:t>Problema</w:t>
+      </w:r>
+      <w:bookmarkEnd w:id="5"/>
+    </w:p>
+    <w:p>
+      <w:pPr>
+        <w:spacing w:line="360" w:lineRule="auto"/>
+        <w:ind w:left="360"/>
+        <w:jc w:val="both"/>
+        <w:rPr>
+          <w:lang w:val="es-ES_tradnl"/>
+        </w:rPr>
+      </w:pPr>
+      <w:r>
+        <w:rPr>
+          <w:lang w:val="es-ES_tradnl"/>
+        </w:rPr>
+        <w:t>Se debe diseñar un programa que recree la sensación de un casino real, donde se implementen las medidas de seguridad</w:t>
+      </w:r>
+      <w:r>
+        <w:rPr>
+          <w:lang w:val="es-ES_tradnl"/>
+        </w:rPr>
+        <w:t xml:space="preserve"> que garanticen un manejo correcto de la seguridad del dinero, además de implementar una plataforma de registro de usuarios, acceso avanzado para la configuración del sistema y juegos en línea.</w:t>
+      </w:r>
+    </w:p>
+    <w:p>
+      <w:pPr>
+        <w:spacing w:line="360" w:lineRule="auto"/>
+        <w:jc w:val="both"/>
+        <w:rPr>
+          <w:lang w:val="es-ES_tradnl"/>
+        </w:rPr>
+      </w:pPr>
+    </w:p>
+    <w:p>
+      <w:pPr>
+        <w:pStyle w:val="Heading2"/>
+        <w:numPr>
+          <w:ilvl w:val="1"/>
+          <w:numId w:val="2"/>
+        </w:numPr>
+        <w:spacing w:line="360" w:lineRule="auto"/>
+        <w:jc w:val="both"/>
+        <w:rPr>
+          <w:rFonts w:cs="Times New Roman"/>
+          <w:b/>
+          <w:bCs/>
+          <w:sz w:val="28"/>
+          <w:szCs w:val="28"/>
+          <w:lang w:val="es-ES_tradnl"/>
+        </w:rPr>
+      </w:pPr>
+      <w:bookmarkStart w:id="6" w:name="_Toc139346827"/>
+      <w:r>
+        <w:rPr>
+          <w:rFonts w:cs="Times New Roman"/>
+          <w:b/>
+          <w:bCs/>
+          <w:sz w:val="28"/>
+          <w:szCs w:val="28"/>
+          <w:lang w:val="es-ES_tradnl"/>
+        </w:rPr>
+        <w:t>Estructuras de software requeridas</w:t>
+      </w:r>
+      <w:bookmarkEnd w:id="6"/>
+    </w:p>
+    <w:p>
+      <w:pPr>
+        <w:pStyle w:val="ListParagraph"/>
+        <w:numPr>
+          <w:ilvl w:val="2"/>
+          <w:numId w:val="2"/>
+        </w:numPr>
+        <w:spacing w:line="360" w:lineRule="auto"/>
+        <w:jc w:val="both"/>
+        <w:rPr>
+          <w:lang w:val="es-ES_tradnl"/>
+        </w:rPr>
+      </w:pPr>
+      <w:r>
+        <w:rPr>
+          <w:lang w:val="es-ES_tradnl"/>
+        </w:rPr>
+        <w:t>While, if, print, variables.</w:t>
+      </w:r>
+    </w:p>
+    <w:p>
+      <w:pPr>
+        <w:spacing w:line="360" w:lineRule="auto"/>
+        <w:ind w:firstLine="360"/>
+        <w:jc w:val="both"/>
+        <w:rPr>
+          <w:b/>
+          <w:bCs/>
+          <w:lang w:val="es-ES_tradnl"/>
+        </w:rPr>
+      </w:pPr>
+      <w:r>
+        <w:rPr>
+          <w:b/>
+          <w:bCs/>
+          <w:lang w:val="es-ES_tradnl"/>
+        </w:rPr>
+        <w:t>Registro Usuari</w:t>
+      </w:r>
+      <w:r>
+        <w:rPr>
+          <w:b/>
+          <w:bCs/>
+          <w:lang w:val="es-ES_tradnl"/>
+        </w:rPr>
+        <w:t>o</w:t>
+      </w:r>
+    </w:p>
+    <w:p>
+      <w:pPr>
+        <w:pStyle w:val="ListParagraph"/>
+        <w:numPr>
+          <w:ilvl w:val="2"/>
+          <w:numId w:val="2"/>
+        </w:numPr>
+        <w:spacing w:line="360" w:lineRule="auto"/>
+        <w:jc w:val="both"/>
+        <w:rPr>
+          <w:lang w:val="en-US"/>
+        </w:rPr>
+      </w:pPr>
+      <w:r>
+        <w:rPr>
+          <w:lang w:val="en-US"/>
+        </w:rPr>
+        <w:t>While, if, input, variables,</w:t>
+      </w:r>
+      <w:r>
+        <w:rPr>
+          <w:lang w:val="en-US"/>
+        </w:rPr>
+        <w:t xml:space="preserve"> def.</w:t>
+      </w:r>
+    </w:p>
+    <w:p>
+      <w:pPr>
+        <w:pStyle w:val="ListParagraph"/>
+        <w:numPr>
+          <w:ilvl w:val="2"/>
+          <w:numId w:val="2"/>
+        </w:numPr>
+        <w:spacing w:line="360" w:lineRule="auto"/>
+        <w:jc w:val="both"/>
+        <w:rPr>
+          <w:lang w:val="en-US"/>
+        </w:rPr>
+      </w:pPr>
+      <w:r>
+        <w:rPr>
+          <w:lang w:val="en-US"/>
+        </w:rPr>
+        <w:t>Input, variable.</w:t>
+      </w:r>
+    </w:p>
+    <w:p>
+      <w:pPr>
+        <w:pStyle w:val="ListParagraph"/>
+        <w:numPr>
+          <w:ilvl w:val="2"/>
+          <w:numId w:val="2"/>
+        </w:numPr>
+        <w:spacing w:line="360" w:lineRule="auto"/>
+        <w:jc w:val="both"/>
+        <w:rPr>
+          <w:lang w:val="en-US"/>
+        </w:rPr>
+      </w:pPr>
+      <w:r>
+        <w:rPr>
+          <w:lang w:val="en-US"/>
+        </w:rPr>
+        <w:t>Input, variable, biblioteca getpass.</w:t>
+      </w:r>
+    </w:p>
+    <w:p>
+      <w:pPr>
+        <w:pStyle w:val="ListParagraph"/>
+        <w:numPr>
+          <w:ilvl w:val="2"/>
+          <w:numId w:val="2"/>
+        </w:numPr>
+        <w:spacing w:line="360" w:lineRule="auto"/>
+        <w:jc w:val="both"/>
+        <w:rPr>
+          <w:lang w:val="en-US"/>
+        </w:rPr>
+      </w:pPr>
+      <w:r>
+        <w:rPr>
+          <w:lang w:val="en-US"/>
+        </w:rPr>
+        <w:t>Input, variable, if.</w:t>
+      </w:r>
+    </w:p>
+    <w:p>
+      <w:pPr>
+        <w:pStyle w:val="ListParagraph"/>
+        <w:numPr>
+          <w:ilvl w:val="2"/>
+          <w:numId w:val="2"/>
+        </w:numPr>
+        <w:spacing w:line="360" w:lineRule="auto"/>
+        <w:jc w:val="both"/>
+        <w:rPr>
+          <w:lang w:val="en-US"/>
+        </w:rPr>
+      </w:pPr>
+      <w:r>
+        <w:rPr>
+          <w:lang w:val="en-US"/>
+        </w:rPr>
+        <w:t>Biblioteca os.</w:t>
+      </w:r>
+    </w:p>
+    <w:p>
+      <w:pPr>
+        <w:spacing w:line="360" w:lineRule="auto"/>
+        <w:ind w:left="360"/>
+        <w:jc w:val="both"/>
+        <w:rPr>
+          <w:b/>
+          <w:bCs/>
+          <w:lang w:val="es-ES_tradnl"/>
+        </w:rPr>
+      </w:pPr>
+      <w:r>
+        <w:rPr>
+          <w:b/>
+          <w:bCs/>
+          <w:lang w:val="es-ES_tradnl"/>
+        </w:rPr>
+        <w:t>DreamWorld Casino</w:t>
+      </w:r>
+    </w:p>
+    <w:p>
+      <w:pPr>
+        <w:pStyle w:val="ListParagraph"/>
+        <w:numPr>
+          <w:ilvl w:val="2"/>
+          <w:numId w:val="2"/>
+        </w:numPr>
+        <w:spacing w:line="360" w:lineRule="auto"/>
+        <w:jc w:val="both"/>
+        <w:rPr>
+          <w:lang w:val="en-US"/>
+        </w:rPr>
+      </w:pPr>
+      <w:r>
+        <w:rPr>
+          <w:lang w:val="en-US"/>
+        </w:rPr>
+        <w:t xml:space="preserve">Arreglos, input, print, if, </w:t>
+      </w:r>
+      <w:r>
+        <w:rPr>
+          <w:lang w:val="en-US"/>
+        </w:rPr>
+        <w:t>while, getpass</w:t>
+      </w:r>
+      <w:r>
+        <w:rPr>
+          <w:lang w:val="en-US"/>
+        </w:rPr>
+        <w:t>.</w:t>
+      </w:r>
+    </w:p>
+    <w:p>
+      <w:pPr>
+        <w:pStyle w:val="ListParagraph"/>
+        <w:numPr>
+          <w:ilvl w:val="2"/>
+          <w:numId w:val="2"/>
+        </w:numPr>
+        <w:spacing w:line="360" w:lineRule="auto"/>
+        <w:jc w:val="both"/>
+        <w:rPr>
+          <w:lang w:val="en-US"/>
+        </w:rPr>
+      </w:pPr>
+      <w:r>
+        <w:rPr>
+          <w:lang w:val="en-US"/>
+        </w:rPr>
+        <w:t xml:space="preserve">Print, </w:t>
+      </w:r>
+      <w:r>
+        <w:rPr>
+          <w:lang w:val="en-US"/>
+        </w:rPr>
+        <w:t>while, input.</w:t>
+      </w:r>
+    </w:p>
+    <w:p>
+      <w:pPr>
+        <w:pStyle w:val="ListParagraph"/>
+        <w:numPr>
+          <w:ilvl w:val="2"/>
+          <w:numId w:val="2"/>
+        </w:numPr>
+        <w:spacing w:line="360" w:lineRule="auto"/>
+        <w:jc w:val="both"/>
+        <w:rPr>
+          <w:lang w:val="en-US"/>
+        </w:rPr>
+      </w:pPr>
+      <w:r>
+        <w:rPr>
+          <w:lang w:val="en-US"/>
+        </w:rPr>
+        <w:t>Print, input, if.</w:t>
+      </w:r>
+    </w:p>
+    <w:p>
+      <w:pPr>
+        <w:pStyle w:val="ListParagraph"/>
+        <w:numPr>
+          <w:ilvl w:val="2"/>
+          <w:numId w:val="2"/>
+        </w:numPr>
+        <w:spacing w:line="360" w:lineRule="auto"/>
+        <w:jc w:val="both"/>
+        <w:rPr>
+          <w:lang w:val="es-ES"/>
+        </w:rPr>
+      </w:pPr>
+      <w:r>
+        <w:rPr>
+          <w:lang w:val="es-ES"/>
+        </w:rPr>
+        <w:t>Print, input, operación matemática, arreglos.</w:t>
+      </w:r>
+    </w:p>
+    <w:p>
+      <w:pPr>
+        <w:pStyle w:val="ListParagraph"/>
+        <w:numPr>
+          <w:ilvl w:val="2"/>
+          <w:numId w:val="2"/>
+        </w:numPr>
+        <w:spacing w:line="360" w:lineRule="auto"/>
+        <w:jc w:val="both"/>
+        <w:rPr>
+          <w:lang w:val="en-US"/>
+        </w:rPr>
+      </w:pPr>
+      <w:r>
+        <w:rPr>
+          <w:lang w:val="en-US"/>
+        </w:rPr>
+        <w:t>Print.</w:t>
+      </w:r>
+    </w:p>
+    <w:p>
+      <w:pPr>
+        <w:pStyle w:val="ListParagraph"/>
+        <w:numPr>
+          <w:ilvl w:val="2"/>
+          <w:numId w:val="2"/>
+        </w:numPr>
+        <w:spacing w:line="360" w:lineRule="auto"/>
+        <w:jc w:val="both"/>
+        <w:rPr>
+          <w:lang w:val="en-US"/>
+        </w:rPr>
+      </w:pPr>
+      <w:r>
+        <w:rPr>
+          <w:lang w:val="en-US"/>
+        </w:rPr>
+        <w:t>Print, input, while.</w:t>
+      </w:r>
+    </w:p>
+    <w:p>
+      <w:pPr>
+        <w:spacing w:line="360" w:lineRule="auto"/>
+        <w:ind w:firstLine="360"/>
+        <w:jc w:val="both"/>
+        <w:rPr>
+          <w:b/>
+          <w:bCs/>
+          <w:lang w:val="es-ES_tradnl"/>
+        </w:rPr>
+      </w:pPr>
+      <w:r>
+        <w:rPr>
+          <w:b/>
+          <w:bCs/>
+          <w:lang w:val="es-ES_tradnl"/>
+        </w:rPr>
+        <w:t>Blackjack</w:t>
+      </w:r>
+    </w:p>
+    <w:p>
+      <w:pPr>
+        <w:pStyle w:val="ListParagraph"/>
+        <w:numPr>
+          <w:ilvl w:val="2"/>
+          <w:numId w:val="2"/>
+        </w:numPr>
+        <w:spacing w:line="360" w:lineRule="auto"/>
+        <w:jc w:val="both"/>
+        <w:rPr>
+          <w:lang w:val="en-US"/>
+        </w:rPr>
+      </w:pPr>
+      <w:r>
+        <w:rPr>
+          <w:lang w:val="en-US"/>
+        </w:rPr>
+        <w:t>Print, input.</w:t>
+      </w:r>
+    </w:p>
+    <w:p>
+      <w:pPr>
+        <w:pStyle w:val="ListParagraph"/>
+        <w:numPr>
+          <w:ilvl w:val="2"/>
+          <w:numId w:val="2"/>
+        </w:numPr>
+        <w:spacing w:line="360" w:lineRule="auto"/>
+        <w:jc w:val="both"/>
+        <w:rPr>
+          <w:lang w:val="en-US"/>
+        </w:rPr>
+      </w:pPr>
+      <w:r>
+        <w:rPr>
+          <w:lang w:val="en-US"/>
+        </w:rPr>
+        <w:t>Aleatoriedad, ciclo for, print.</w:t>
+      </w:r>
+    </w:p>
+    <w:p>
+      <w:pPr>
+        <w:pStyle w:val="ListParagraph"/>
+        <w:numPr>
+          <w:ilvl w:val="2"/>
+          <w:numId w:val="2"/>
+        </w:numPr>
+        <w:spacing w:line="360" w:lineRule="auto"/>
+        <w:jc w:val="both"/>
+        <w:rPr>
+          <w:lang w:val="en-US"/>
+        </w:rPr>
+      </w:pPr>
+      <w:r>
+        <w:rPr>
+          <w:lang w:val="en-US"/>
+        </w:rPr>
+        <w:t>Input, if.</w:t>
+      </w:r>
+    </w:p>
+    <w:p>
+      <w:pPr>
+        <w:pStyle w:val="ListParagraph"/>
+        <w:numPr>
+          <w:ilvl w:val="2"/>
+          <w:numId w:val="2"/>
+        </w:numPr>
+        <w:spacing w:line="360" w:lineRule="auto"/>
+        <w:jc w:val="both"/>
+        <w:rPr>
+          <w:lang w:val="en-US"/>
+        </w:rPr>
+      </w:pPr>
+      <w:r>
+        <w:rPr>
+          <w:lang w:val="en-US"/>
+        </w:rPr>
+        <w:lastRenderedPageBreak/>
+        <w:t>Print, input, if.</w:t>
+      </w:r>
+    </w:p>
+    <w:p>
+      <w:pPr>
+        <w:pStyle w:val="ListParagraph"/>
+        <w:numPr>
+          <w:ilvl w:val="2"/>
+          <w:numId w:val="2"/>
+        </w:numPr>
+        <w:spacing w:line="360" w:lineRule="auto"/>
+        <w:jc w:val="both"/>
+        <w:rPr>
+          <w:lang w:val="en-US"/>
+        </w:rPr>
+      </w:pPr>
+      <w:r>
+        <w:rPr>
+          <w:lang w:val="en-US"/>
+        </w:rPr>
+        <w:t>While, if, break.</w:t>
+      </w:r>
+    </w:p>
+    <w:p>
+      <w:pPr>
+        <w:pStyle w:val="ListParagraph"/>
+        <w:numPr>
+          <w:ilvl w:val="2"/>
+          <w:numId w:val="2"/>
+        </w:numPr>
+        <w:spacing w:line="360" w:lineRule="auto"/>
+        <w:jc w:val="both"/>
+        <w:rPr>
+          <w:lang w:val="en-US"/>
+        </w:rPr>
+      </w:pPr>
+      <w:r>
+        <w:rPr>
+          <w:lang w:val="en-US"/>
+        </w:rPr>
+        <w:t>If, variables.</w:t>
+      </w:r>
+    </w:p>
+    <w:p>
+      <w:pPr>
+        <w:pStyle w:val="ListParagraph"/>
+        <w:numPr>
+          <w:ilvl w:val="2"/>
+          <w:numId w:val="2"/>
+        </w:numPr>
+        <w:spacing w:line="360" w:lineRule="auto"/>
+        <w:jc w:val="both"/>
+        <w:rPr>
+          <w:lang w:val="en-US"/>
+        </w:rPr>
+      </w:pPr>
+      <w:r>
+        <w:rPr>
+          <w:lang w:val="en-US"/>
+        </w:rPr>
+        <w:t>If, operación matemática.</w:t>
+      </w:r>
+    </w:p>
+    <w:p>
+      <w:pPr>
+        <w:pStyle w:val="ListParagraph"/>
+        <w:numPr>
+          <w:ilvl w:val="2"/>
+          <w:numId w:val="2"/>
+        </w:numPr>
+        <w:spacing w:line="360" w:lineRule="auto"/>
+        <w:jc w:val="both"/>
+        <w:rPr>
+          <w:lang w:val="en-US"/>
+        </w:rPr>
+      </w:pPr>
+      <w:r>
+        <w:rPr>
+          <w:lang w:val="en-US"/>
+        </w:rPr>
+        <w:t>Input.</w:t>
+      </w:r>
+    </w:p>
+    <w:p>
+      <w:pPr>
+        <w:spacing w:line="360" w:lineRule="auto"/>
+        <w:ind w:firstLine="360"/>
+        <w:jc w:val="both"/>
+        <w:rPr>
+          <w:b/>
+          <w:bCs/>
+          <w:lang w:val="es-ES_tradnl"/>
+        </w:rPr>
+      </w:pPr>
+      <w:r>
+        <w:rPr>
+          <w:b/>
+          <w:bCs/>
+          <w:lang w:val="es-ES_tradnl"/>
+        </w:rPr>
+        <w:t>Tragamonedas</w:t>
+      </w:r>
+    </w:p>
+    <w:p>
+      <w:pPr>
+        <w:pStyle w:val="ListParagraph"/>
+        <w:numPr>
+          <w:ilvl w:val="2"/>
+          <w:numId w:val="2"/>
+        </w:numPr>
+        <w:spacing w:line="360" w:lineRule="auto"/>
+        <w:jc w:val="both"/>
+        <w:rPr>
+          <w:lang w:val="en-US"/>
+        </w:rPr>
+      </w:pPr>
+      <w:r>
+        <w:rPr>
+          <w:lang w:val="en-US"/>
+        </w:rPr>
+        <w:t>Print.</w:t>
+      </w:r>
+    </w:p>
+    <w:p>
+      <w:pPr>
+        <w:pStyle w:val="ListParagraph"/>
+        <w:numPr>
+          <w:ilvl w:val="2"/>
+          <w:numId w:val="2"/>
+        </w:numPr>
+        <w:spacing w:line="360" w:lineRule="auto"/>
+        <w:jc w:val="both"/>
+        <w:rPr>
+          <w:lang w:val="en-US"/>
+        </w:rPr>
+      </w:pPr>
+      <w:r>
+        <w:rPr>
+          <w:lang w:val="en-US"/>
+        </w:rPr>
+        <w:t>If.</w:t>
+      </w:r>
+    </w:p>
+    <w:p>
+      <w:pPr>
+        <w:pStyle w:val="ListParagraph"/>
+        <w:numPr>
+          <w:ilvl w:val="2"/>
+          <w:numId w:val="2"/>
+        </w:numPr>
+        <w:spacing w:line="360" w:lineRule="auto"/>
+        <w:jc w:val="both"/>
+        <w:rPr>
+          <w:lang w:val="en-US"/>
+        </w:rPr>
+      </w:pPr>
+      <w:r>
+        <w:rPr>
+          <w:lang w:val="en-US"/>
+        </w:rPr>
+        <w:t>Variable</w:t>
+      </w:r>
+      <w:r>
+        <w:rPr>
+          <w:lang w:val="en-US"/>
+        </w:rPr>
+        <w:t>s, bibliotecta random, biblioteca time.</w:t>
+      </w:r>
+    </w:p>
+    <w:p>
+      <w:pPr>
+        <w:pStyle w:val="ListParagraph"/>
+        <w:numPr>
+          <w:ilvl w:val="2"/>
+          <w:numId w:val="2"/>
+        </w:numPr>
+        <w:spacing w:line="360" w:lineRule="auto"/>
+        <w:jc w:val="both"/>
+        <w:rPr>
+          <w:lang w:val="en-US"/>
+        </w:rPr>
+      </w:pPr>
+      <w:r>
+        <w:rPr>
+          <w:lang w:val="en-US"/>
+        </w:rPr>
+        <w:t>While, if, operación matemática.</w:t>
+      </w:r>
+    </w:p>
+    <w:p>
+      <w:pPr>
+        <w:pStyle w:val="ListParagraph"/>
+        <w:numPr>
+          <w:ilvl w:val="2"/>
+          <w:numId w:val="2"/>
+        </w:numPr>
+        <w:spacing w:line="360" w:lineRule="auto"/>
+        <w:jc w:val="both"/>
+        <w:rPr>
+          <w:lang w:val="en-US"/>
+        </w:rPr>
+      </w:pPr>
+      <w:r>
+        <w:rPr>
+          <w:lang w:val="en-US"/>
+        </w:rPr>
+        <w:t>Ciclo while, if (condiciones).</w:t>
+      </w:r>
+    </w:p>
+    <w:p>
+      <w:pPr>
+        <w:pStyle w:val="ListParagraph"/>
+        <w:numPr>
+          <w:ilvl w:val="2"/>
+          <w:numId w:val="2"/>
+        </w:numPr>
+        <w:spacing w:line="360" w:lineRule="auto"/>
+        <w:jc w:val="both"/>
+        <w:rPr>
+          <w:lang w:val="en-US"/>
+        </w:rPr>
+      </w:pPr>
+      <w:r>
+        <w:rPr>
+          <w:lang w:val="en-US"/>
+        </w:rPr>
+        <w:t>Input, break.</w:t>
+      </w:r>
+    </w:p>
+    <w:p>
+      <w:pPr>
+        <w:spacing w:line="360" w:lineRule="auto"/>
+        <w:ind w:firstLine="360"/>
+        <w:jc w:val="both"/>
+        <w:rPr>
+          <w:b/>
+          <w:bCs/>
+          <w:lang w:val="es-ES_tradnl"/>
+        </w:rPr>
+      </w:pPr>
+      <w:r>
+        <w:rPr>
+          <w:b/>
+          <w:bCs/>
+          <w:lang w:val="es-ES_tradnl"/>
+        </w:rPr>
+        <w:t>DreamWorld Casino</w:t>
+      </w:r>
+    </w:p>
+    <w:p>
+      <w:pPr>
+        <w:pStyle w:val="ListParagraph"/>
+        <w:numPr>
+          <w:ilvl w:val="2"/>
+          <w:numId w:val="2"/>
+        </w:numPr>
+        <w:spacing w:line="360" w:lineRule="auto"/>
+        <w:jc w:val="both"/>
+        <w:rPr>
+          <w:lang w:val="en-US"/>
+        </w:rPr>
+      </w:pPr>
+      <w:r>
+        <w:rPr>
+          <w:lang w:val="en-US"/>
+        </w:rPr>
+        <w:t>Input.</w:t>
+      </w:r>
+    </w:p>
+    <w:p>
+      <w:pPr>
+        <w:pStyle w:val="ListParagraph"/>
+        <w:numPr>
+          <w:ilvl w:val="2"/>
+          <w:numId w:val="2"/>
+        </w:numPr>
+        <w:spacing w:line="360" w:lineRule="auto"/>
+        <w:jc w:val="both"/>
+        <w:rPr>
+          <w:lang w:val="en-US"/>
+        </w:rPr>
+      </w:pPr>
+      <w:r>
+        <w:rPr>
+          <w:lang w:val="en-US"/>
+        </w:rPr>
+        <w:t>Biblioteca os.</w:t>
+      </w:r>
+    </w:p>
+    <w:p>
+      <w:pPr>
+        <w:pStyle w:val="ListParagraph"/>
+        <w:numPr>
+          <w:ilvl w:val="2"/>
+          <w:numId w:val="2"/>
+        </w:numPr>
+        <w:spacing w:line="360" w:lineRule="auto"/>
+        <w:jc w:val="both"/>
+        <w:rPr>
+          <w:lang w:val="en-US"/>
+        </w:rPr>
+      </w:pPr>
+      <w:r>
+        <w:rPr>
+          <w:lang w:val="en-US"/>
+        </w:rPr>
+        <w:t>Input, if, print.</w:t>
+      </w:r>
+    </w:p>
+    <w:p>
+      <w:pPr>
+        <w:pStyle w:val="ListParagraph"/>
+        <w:numPr>
+          <w:ilvl w:val="2"/>
+          <w:numId w:val="2"/>
+        </w:numPr>
+        <w:spacing w:line="360" w:lineRule="auto"/>
+        <w:jc w:val="both"/>
+        <w:rPr>
+          <w:lang w:val="en-US"/>
+        </w:rPr>
+      </w:pPr>
+      <w:r>
+        <w:rPr>
+          <w:lang w:val="en-US"/>
+        </w:rPr>
+        <w:t>Input, getpass, while, break.</w:t>
+      </w:r>
+    </w:p>
+    <w:p>
+      <w:pPr>
+        <w:pStyle w:val="ListParagraph"/>
+        <w:numPr>
+          <w:ilvl w:val="2"/>
+          <w:numId w:val="2"/>
+        </w:numPr>
+        <w:spacing w:line="360" w:lineRule="auto"/>
+        <w:jc w:val="both"/>
+        <w:rPr>
+          <w:lang w:val="en-US"/>
+        </w:rPr>
+      </w:pPr>
+      <w:r>
+        <w:rPr>
+          <w:lang w:val="en-US"/>
+        </w:rPr>
+        <w:t>If, while, break, getpass.</w:t>
+      </w:r>
+    </w:p>
+    <w:p>
+      <w:pPr>
+        <w:pStyle w:val="ListParagraph"/>
+        <w:numPr>
+          <w:ilvl w:val="2"/>
+          <w:numId w:val="2"/>
+        </w:numPr>
+        <w:spacing w:line="360" w:lineRule="auto"/>
+        <w:jc w:val="both"/>
+        <w:rPr>
+          <w:lang w:val="en-US"/>
+        </w:rPr>
+      </w:pPr>
+      <w:r>
+        <w:rPr>
+          <w:lang w:val="en-US"/>
+        </w:rPr>
+        <w:t>While, break.</w:t>
+      </w:r>
+    </w:p>
+    <w:p>
+      <w:pPr>
+        <w:pStyle w:val="ListParagraph"/>
+        <w:numPr>
+          <w:ilvl w:val="2"/>
+          <w:numId w:val="2"/>
+        </w:numPr>
+        <w:spacing w:line="360" w:lineRule="auto"/>
+        <w:jc w:val="both"/>
+        <w:rPr>
+          <w:lang w:val="en-US"/>
+        </w:rPr>
+      </w:pPr>
+      <w:r>
+        <w:rPr>
+          <w:lang w:val="en-US"/>
+        </w:rPr>
+        <w:t>Biblioteca os, if.</w:t>
+      </w:r>
+    </w:p>
+    <w:p>
+      <w:pPr>
+        <w:pStyle w:val="ListParagraph"/>
+        <w:numPr>
+          <w:ilvl w:val="2"/>
+          <w:numId w:val="2"/>
+        </w:numPr>
+        <w:spacing w:line="360" w:lineRule="auto"/>
+        <w:jc w:val="both"/>
+        <w:rPr>
+          <w:lang w:val="en-US"/>
+        </w:rPr>
+      </w:pPr>
+      <w:r>
+        <w:rPr>
+          <w:lang w:val="en-US"/>
+        </w:rPr>
+        <w:t>While, input.</w:t>
+      </w:r>
+    </w:p>
+    <w:p>
+      <w:pPr>
+        <w:pStyle w:val="ListParagraph"/>
+        <w:numPr>
+          <w:ilvl w:val="2"/>
+          <w:numId w:val="2"/>
+        </w:numPr>
+        <w:spacing w:line="360" w:lineRule="auto"/>
+        <w:jc w:val="both"/>
+        <w:rPr>
+          <w:lang w:val="en-US"/>
+        </w:rPr>
+      </w:pPr>
+      <w:r>
+        <w:rPr>
+          <w:lang w:val="en-US"/>
+        </w:rPr>
+        <w:t>While, break.</w:t>
+      </w:r>
+    </w:p>
+    <w:p>
+      <w:pPr>
+        <w:spacing w:line="360" w:lineRule="auto"/>
+        <w:jc w:val="both"/>
+        <w:rPr>
+          <w:lang w:val="en-US"/>
+        </w:rPr>
+      </w:pPr>
+    </w:p>
+    <w:p>
+      <w:pPr>
+        <w:pStyle w:val="Heading2"/>
+        <w:numPr>
+          <w:ilvl w:val="1"/>
+          <w:numId w:val="2"/>
+        </w:numPr>
+        <w:spacing w:line="360" w:lineRule="auto"/>
+        <w:jc w:val="both"/>
+        <w:rPr>
+          <w:rFonts w:cs="Times New Roman"/>
+          <w:b/>
+          <w:bCs/>
+          <w:sz w:val="28"/>
+          <w:szCs w:val="28"/>
+          <w:lang w:val="es-ES_tradnl"/>
+        </w:rPr>
+      </w:pPr>
+      <w:bookmarkStart w:id="7" w:name="_Toc139346828"/>
+      <w:r>
+        <w:rPr>
+          <w:rFonts w:cs="Times New Roman"/>
+          <w:b/>
+          <w:bCs/>
+          <w:sz w:val="28"/>
+          <w:szCs w:val="28"/>
+          <w:lang w:val="es-ES_tradnl"/>
+        </w:rPr>
+        <w:t>Algoritmos</w:t>
+      </w:r>
+      <w:bookmarkEnd w:id="7"/>
+    </w:p>
+    <w:p>
+      <w:pPr>
+        <w:pStyle w:val="ListParagraph"/>
+        <w:numPr>
+          <w:ilvl w:val="2"/>
+          <w:numId w:val="2"/>
+        </w:numPr>
+        <w:spacing w:line="360" w:lineRule="auto"/>
+        <w:jc w:val="both"/>
+        <w:rPr>
+          <w:lang w:val="es-ES_tradnl"/>
+        </w:rPr>
+      </w:pPr>
+      <w:r>
+        <w:rPr>
+          <w:lang w:val="es-ES_tradnl"/>
+        </w:rPr>
+        <w:t>Crear menú principal (registro usuario, dreamworld casino, configuración avanzada, salir), funciones independientes.</w:t>
+      </w:r>
+    </w:p>
+    <w:p>
+      <w:pPr>
+        <w:spacing w:line="360" w:lineRule="auto"/>
+        <w:ind w:left="360"/>
+        <w:jc w:val="both"/>
+        <w:rPr>
+          <w:b/>
+          <w:bCs/>
+          <w:lang w:val="es-ES_tradnl"/>
+        </w:rPr>
+      </w:pPr>
+      <w:r>
+        <w:rPr>
+          <w:b/>
+          <w:bCs/>
+          <w:lang w:val="es-ES_tradnl"/>
+        </w:rPr>
+        <w:t>Registro Usuario</w:t>
+      </w:r>
+    </w:p>
+    <w:p>
+      <w:pPr>
+        <w:pStyle w:val="ListParagraph"/>
+        <w:numPr>
+          <w:ilvl w:val="2"/>
+          <w:numId w:val="2"/>
+        </w:numPr>
+        <w:spacing w:line="360" w:lineRule="auto"/>
+        <w:jc w:val="both"/>
+        <w:rPr>
+          <w:lang w:val="es-ES_tradnl"/>
+        </w:rPr>
+      </w:pPr>
+      <w:r>
+        <w:rPr>
+          <w:lang w:val="es-ES_tradnl"/>
+        </w:rPr>
+        <w:t>Crear ID usuario, mínimo 5 caracteres (si son menos, alertar usuario), no debe estar previamente registrado, máximo 3 intentos (si excede volver a menú principal, no registrarlo y enviar mensaje).</w:t>
+      </w:r>
+    </w:p>
+    <w:p>
+      <w:pPr>
+        <w:pStyle w:val="ListParagraph"/>
+        <w:numPr>
+          <w:ilvl w:val="2"/>
+          <w:numId w:val="2"/>
+        </w:numPr>
+        <w:spacing w:line="360" w:lineRule="auto"/>
+        <w:jc w:val="both"/>
+        <w:rPr>
+          <w:lang w:val="es-ES_tradnl"/>
+        </w:rPr>
+      </w:pPr>
+      <w:r>
+        <w:rPr>
+          <w:lang w:val="es-ES_tradnl"/>
+        </w:rPr>
+        <w:t>Permitir registrar nombre</w:t>
+      </w:r>
+    </w:p>
+    <w:p>
+      <w:pPr>
+        <w:pStyle w:val="ListParagraph"/>
+        <w:numPr>
+          <w:ilvl w:val="2"/>
+          <w:numId w:val="2"/>
+        </w:numPr>
+        <w:spacing w:line="360" w:lineRule="auto"/>
+        <w:jc w:val="both"/>
+        <w:rPr>
+          <w:lang w:val="es-ES_tradnl"/>
+        </w:rPr>
+      </w:pPr>
+      <w:r>
+        <w:rPr>
+          <w:lang w:val="es-ES_tradnl"/>
+        </w:rPr>
+        <w:lastRenderedPageBreak/>
+        <w:t xml:space="preserve">Registrar </w:t>
+      </w:r>
+      <w:r>
+        <w:rPr>
+          <w:lang w:val="es-ES_tradnl"/>
+        </w:rPr>
+        <w:t>pin (máximo 6 dígitos, lo puede digitar las veces que sea necesario hasta que sea válido), ingresarlo nuevamente y deben ser iguales, no ser mostrado en pantalla.</w:t>
+      </w:r>
+    </w:p>
+    <w:p>
+      <w:pPr>
+        <w:pStyle w:val="ListParagraph"/>
+        <w:numPr>
+          <w:ilvl w:val="2"/>
+          <w:numId w:val="2"/>
+        </w:numPr>
+        <w:spacing w:line="360" w:lineRule="auto"/>
+        <w:jc w:val="both"/>
+        <w:rPr>
+          <w:lang w:val="es-ES_tradnl"/>
+        </w:rPr>
+      </w:pPr>
+      <w:r>
+        <w:rPr>
+          <w:lang w:val="es-ES_tradnl"/>
+        </w:rPr>
+        <w:t>Depósito inicial mínimo (en diferentes monedas, determinado en configuración avanzada), el depósito aparecerá en la cuenta asociada al usuario, máximo 3 intentos para depositar el dinero, si no vuelve a menú principal, no se registra usuario y se envía mensaje.</w:t>
+      </w:r>
+    </w:p>
+    <w:p>
+      <w:pPr>
+        <w:pStyle w:val="ListParagraph"/>
+        <w:numPr>
+          <w:ilvl w:val="2"/>
+          <w:numId w:val="2"/>
+        </w:numPr>
+        <w:spacing w:line="360" w:lineRule="auto"/>
+        <w:jc w:val="both"/>
+        <w:rPr>
+          <w:lang w:val="es-ES_tradnl"/>
+        </w:rPr>
+      </w:pPr>
+      <w:r>
+        <w:rPr>
+          <w:lang w:val="es-ES_tradnl"/>
+        </w:rPr>
+        <w:t>Guardar información de usuario en sistema de carpetas y archivos asociados</w:t>
+      </w:r>
+      <w:r>
+        <w:rPr>
+          <w:lang w:val="es-ES_tradnl"/>
+        </w:rPr>
+        <w:t>.</w:t>
+      </w:r>
+    </w:p>
+    <w:p>
+      <w:pPr>
+        <w:spacing w:line="360" w:lineRule="auto"/>
+        <w:ind w:left="360"/>
+        <w:jc w:val="both"/>
+        <w:rPr>
+          <w:b/>
+          <w:bCs/>
+          <w:lang w:val="es-ES_tradnl"/>
+        </w:rPr>
+      </w:pPr>
+      <w:r>
+        <w:rPr>
+          <w:b/>
+          <w:bCs/>
+          <w:lang w:val="es-ES_tradnl"/>
+        </w:rPr>
+        <w:t>DreamWorld Casino</w:t>
+      </w:r>
+    </w:p>
+    <w:p>
+      <w:pPr>
+        <w:pStyle w:val="ListParagraph"/>
+        <w:numPr>
+          <w:ilvl w:val="2"/>
+          <w:numId w:val="2"/>
+        </w:numPr>
+        <w:spacing w:line="360" w:lineRule="auto"/>
+        <w:jc w:val="both"/>
+        <w:rPr>
+          <w:lang w:val="es-ES_tradnl"/>
+        </w:rPr>
+      </w:pPr>
+      <w:r>
+        <w:rPr>
+          <w:lang w:val="es-ES_tradnl"/>
+        </w:rPr>
+        <w:t xml:space="preserve">Cargar información de los usuarios desde archivo de texto, verificar que exista al menos un usuario (si no enviar mensaje y volver a menú principal), ID </w:t>
+      </w:r>
+      <w:r>
+        <w:rPr>
+          <w:lang w:val="es-ES_tradnl"/>
+        </w:rPr>
+        <w:t xml:space="preserve">y pin </w:t>
+      </w:r>
+      <w:r>
+        <w:rPr>
+          <w:lang w:val="es-ES_tradnl"/>
+        </w:rPr>
+        <w:t>válido</w:t>
+      </w:r>
+      <w:r>
+        <w:rPr>
+          <w:lang w:val="es-ES_tradnl"/>
+        </w:rPr>
+        <w:t>s</w:t>
+      </w:r>
+      <w:r>
+        <w:rPr>
+          <w:lang w:val="es-ES_tradnl"/>
+        </w:rPr>
+        <w:t xml:space="preserve"> (máximo 3 intentos</w:t>
+      </w:r>
+      <w:r>
+        <w:rPr>
+          <w:lang w:val="es-ES_tradnl"/>
+        </w:rPr>
+        <w:t>, si no enviar mensaje</w:t>
+      </w:r>
+      <w:r>
+        <w:rPr>
+          <w:lang w:val="es-ES_tradnl"/>
+        </w:rPr>
+        <w:t>).</w:t>
+      </w:r>
+    </w:p>
+    <w:p>
+      <w:pPr>
+        <w:pStyle w:val="ListParagraph"/>
+        <w:numPr>
+          <w:ilvl w:val="2"/>
+          <w:numId w:val="2"/>
+        </w:numPr>
+        <w:spacing w:line="360" w:lineRule="auto"/>
+        <w:jc w:val="both"/>
+        <w:rPr>
+          <w:lang w:val="es-ES_tradnl"/>
+        </w:rPr>
+      </w:pPr>
+      <w:r>
+        <w:rPr>
+          <w:lang w:val="es-ES_tradnl"/>
+        </w:rPr>
+        <w:t>Mensaje de bienvenido y mostrar submenú (retirar dinero, depositar dinero, ver saldo actual, jugar en línea, eliminar usuario, salir).</w:t>
+      </w:r>
+    </w:p>
+    <w:p>
+      <w:pPr>
+        <w:pStyle w:val="ListParagraph"/>
+        <w:numPr>
+          <w:ilvl w:val="2"/>
+          <w:numId w:val="2"/>
+        </w:numPr>
+        <w:spacing w:line="360" w:lineRule="auto"/>
+        <w:jc w:val="both"/>
+        <w:rPr>
+          <w:lang w:val="es-ES_tradnl"/>
+        </w:rPr>
+      </w:pPr>
+      <w:r>
+        <w:rPr>
+          <w:lang w:val="es-ES_tradnl"/>
+        </w:rPr>
+        <w:t>Al retirar dinero, imprimir saldo actual, preguntar por el dinero a retirar (máximo 3 veces, si no se devuelve a menú principal), actualizar archivo de cada cuenta, regresar a submenú.</w:t>
+      </w:r>
+    </w:p>
+    <w:p>
+      <w:pPr>
+        <w:pStyle w:val="ListParagraph"/>
+        <w:numPr>
+          <w:ilvl w:val="2"/>
+          <w:numId w:val="2"/>
+        </w:numPr>
+        <w:spacing w:line="360" w:lineRule="auto"/>
+        <w:jc w:val="both"/>
+        <w:rPr>
+          <w:lang w:val="es-ES_tradnl"/>
+        </w:rPr>
+      </w:pPr>
+      <w:r>
+        <w:rPr>
+          <w:lang w:val="es-ES_tradnl"/>
+        </w:rPr>
+        <w:t>Depositar dinero (permitido en otras monedas), pero se debe convertir, desplegar lista con divisas aceptadas</w:t>
+      </w:r>
+      <w:r>
+        <w:rPr>
+          <w:lang w:val="es-ES_tradnl"/>
+        </w:rPr>
+        <w:t>, imprimir saldo actual después de la transacción, regresar a submenú.</w:t>
+      </w:r>
+    </w:p>
+    <w:p>
+      <w:pPr>
+        <w:pStyle w:val="ListParagraph"/>
+        <w:numPr>
+          <w:ilvl w:val="2"/>
+          <w:numId w:val="2"/>
+        </w:numPr>
+        <w:spacing w:line="360" w:lineRule="auto"/>
+        <w:jc w:val="both"/>
+        <w:rPr>
+          <w:lang w:val="es-ES_tradnl"/>
+        </w:rPr>
+      </w:pPr>
+      <w:r>
+        <w:rPr>
+          <w:lang w:val="es-ES_tradnl"/>
+        </w:rPr>
+        <w:t>Ver saldo actual.</w:t>
+      </w:r>
+    </w:p>
+    <w:p>
+      <w:pPr>
+        <w:pStyle w:val="ListParagraph"/>
+        <w:numPr>
+          <w:ilvl w:val="2"/>
+          <w:numId w:val="2"/>
+        </w:numPr>
+        <w:spacing w:line="360" w:lineRule="auto"/>
+        <w:jc w:val="both"/>
+        <w:rPr>
+          <w:lang w:val="es-ES_tradnl"/>
+        </w:rPr>
+      </w:pPr>
+      <w:r>
+        <w:rPr>
+          <w:lang w:val="es-ES_tradnl"/>
+        </w:rPr>
+        <w:t>En Juegos en línea, desplegar submenú (Blackjack, tragamonedas, salir).</w:t>
+      </w:r>
+    </w:p>
+    <w:p>
+      <w:pPr>
+        <w:spacing w:line="360" w:lineRule="auto"/>
+        <w:ind w:left="360"/>
+        <w:jc w:val="both"/>
+        <w:rPr>
+          <w:b/>
+          <w:bCs/>
+          <w:lang w:val="es-ES_tradnl"/>
+        </w:rPr>
+      </w:pPr>
+      <w:r>
+        <w:rPr>
+          <w:b/>
+          <w:bCs/>
+          <w:lang w:val="es-ES_tradnl"/>
+        </w:rPr>
+        <w:t>Blackjack</w:t>
+      </w:r>
+    </w:p>
+    <w:p>
+      <w:pPr>
+        <w:pStyle w:val="ListParagraph"/>
+        <w:numPr>
+          <w:ilvl w:val="2"/>
+          <w:numId w:val="2"/>
+        </w:numPr>
+        <w:spacing w:line="360" w:lineRule="auto"/>
+        <w:jc w:val="both"/>
+        <w:rPr>
+          <w:lang w:val="es-ES_tradnl"/>
+        </w:rPr>
+      </w:pPr>
+      <w:r>
+        <w:rPr>
+          <w:lang w:val="es-ES_tradnl"/>
+        </w:rPr>
+        <w:t>Mostrar instrucciones del juego</w:t>
+      </w:r>
+      <w:r>
+        <w:rPr>
+          <w:lang w:val="es-ES_tradnl"/>
+        </w:rPr>
+        <w:t>, preguntar por la apuesta (el mínimo en configuración avanzada, si no devolverlo a submenú).</w:t>
+      </w:r>
+    </w:p>
+    <w:p>
+      <w:pPr>
+        <w:pStyle w:val="ListParagraph"/>
+        <w:numPr>
+          <w:ilvl w:val="2"/>
+          <w:numId w:val="2"/>
+        </w:numPr>
+        <w:spacing w:line="360" w:lineRule="auto"/>
+        <w:jc w:val="both"/>
+        <w:rPr>
+          <w:lang w:val="es-ES_tradnl"/>
+        </w:rPr>
+      </w:pPr>
+      <w:r>
+        <w:rPr>
+          <w:lang w:val="es-ES_tradnl"/>
+        </w:rPr>
+        <w:t>Crupier reparte 4 cartas de forma aleatoria (las 2 del usuario siempre son visibles, las del crupier una visible y una oculta).</w:t>
+      </w:r>
+    </w:p>
+    <w:p>
+      <w:pPr>
+        <w:pStyle w:val="ListParagraph"/>
+        <w:numPr>
+          <w:ilvl w:val="2"/>
+          <w:numId w:val="2"/>
+        </w:numPr>
+        <w:spacing w:line="360" w:lineRule="auto"/>
+        <w:jc w:val="both"/>
+        <w:rPr>
+          <w:lang w:val="es-ES_tradnl"/>
+        </w:rPr>
+      </w:pPr>
+      <w:r>
+        <w:rPr>
+          <w:lang w:val="es-ES_tradnl"/>
+        </w:rPr>
+        <w:t>Consultar si desea doblar la apuesta</w:t>
+      </w:r>
+      <w:r>
+        <w:rPr>
+          <w:lang w:val="es-ES_tradnl"/>
+        </w:rPr>
+        <w:t>, s</w:t>
+      </w:r>
+      <w:r>
+        <w:rPr>
+          <w:lang w:val="es-ES_tradnl"/>
+        </w:rPr>
+        <w:t xml:space="preserve">i obtiene 2 cartas iguales decide si </w:t>
+      </w:r>
+      <w:r>
+        <w:rPr>
+          <w:lang w:val="es-ES_tradnl"/>
+        </w:rPr>
+        <w:t>dividir la jugada.</w:t>
+      </w:r>
+    </w:p>
+    <w:p>
+      <w:pPr>
+        <w:pStyle w:val="ListParagraph"/>
+        <w:numPr>
+          <w:ilvl w:val="2"/>
+          <w:numId w:val="2"/>
+        </w:numPr>
+        <w:spacing w:line="360" w:lineRule="auto"/>
+        <w:jc w:val="both"/>
+        <w:rPr>
+          <w:lang w:val="es-ES_tradnl"/>
+        </w:rPr>
+      </w:pPr>
+      <w:r>
+        <w:rPr>
+          <w:lang w:val="es-ES_tradnl"/>
+        </w:rPr>
+        <w:t>Preguntar si desea una carta más o si desea parar, mientras sea menor a 21.</w:t>
+      </w:r>
+    </w:p>
+    <w:p>
+      <w:pPr>
+        <w:pStyle w:val="ListParagraph"/>
+        <w:numPr>
+          <w:ilvl w:val="2"/>
+          <w:numId w:val="2"/>
+        </w:numPr>
+        <w:spacing w:line="360" w:lineRule="auto"/>
+        <w:jc w:val="both"/>
+        <w:rPr>
+          <w:lang w:val="es-ES_tradnl"/>
+        </w:rPr>
+      </w:pPr>
+      <w:r>
+        <w:rPr>
+          <w:lang w:val="es-ES_tradnl"/>
+        </w:rPr>
+        <w:t>Terminar juego si usuario decide parar o marcador es mayor a 21.</w:t>
+      </w:r>
+    </w:p>
+    <w:p>
+      <w:pPr>
+        <w:pStyle w:val="ListParagraph"/>
+        <w:numPr>
+          <w:ilvl w:val="2"/>
+          <w:numId w:val="2"/>
+        </w:numPr>
+        <w:spacing w:line="360" w:lineRule="auto"/>
+        <w:jc w:val="both"/>
+        <w:rPr>
+          <w:lang w:val="es-ES_tradnl"/>
+        </w:rPr>
+      </w:pPr>
+      <w:r>
+        <w:rPr>
+          <w:lang w:val="es-ES_tradnl"/>
+        </w:rPr>
+        <w:lastRenderedPageBreak/>
+        <w:t>Si usuario tiene mayor puntuaje</w:t>
+      </w:r>
+      <w:r>
+        <w:rPr>
+          <w:lang w:val="es-ES_tradnl"/>
+        </w:rPr>
+        <w:t>, se le dan cartas al crupier hasta que gane, empate o pierda.</w:t>
+      </w:r>
+    </w:p>
+    <w:p>
+      <w:pPr>
+        <w:pStyle w:val="ListParagraph"/>
+        <w:numPr>
+          <w:ilvl w:val="2"/>
+          <w:numId w:val="2"/>
+        </w:numPr>
+        <w:spacing w:line="360" w:lineRule="auto"/>
+        <w:jc w:val="both"/>
+        <w:rPr>
+          <w:lang w:val="es-ES_tradnl"/>
+        </w:rPr>
+      </w:pPr>
+      <w:r>
+        <w:rPr>
+          <w:lang w:val="es-ES_tradnl"/>
+        </w:rPr>
+        <w:t>Si usuario gana se le deposita el doble de lo apostado.</w:t>
+      </w:r>
+    </w:p>
+    <w:p>
+      <w:pPr>
+        <w:pStyle w:val="ListParagraph"/>
+        <w:numPr>
+          <w:ilvl w:val="2"/>
+          <w:numId w:val="2"/>
+        </w:numPr>
+        <w:spacing w:line="360" w:lineRule="auto"/>
+        <w:jc w:val="both"/>
+        <w:rPr>
+          <w:lang w:val="es-ES_tradnl"/>
+        </w:rPr>
+      </w:pPr>
+      <w:r>
+        <w:rPr>
+          <w:lang w:val="es-ES_tradnl"/>
+        </w:rPr>
+        <w:t>Consultar al usuario si desea jugar nuevamente y si no salir al submenú.</w:t>
+      </w:r>
+    </w:p>
+    <w:p>
+      <w:pPr>
+        <w:spacing w:line="360" w:lineRule="auto"/>
+        <w:ind w:left="360"/>
+        <w:jc w:val="both"/>
+        <w:rPr>
+          <w:b/>
+          <w:bCs/>
+          <w:lang w:val="es-ES_tradnl"/>
+        </w:rPr>
+      </w:pPr>
+      <w:r>
+        <w:rPr>
+          <w:b/>
+          <w:bCs/>
+          <w:lang w:val="es-ES_tradnl"/>
+        </w:rPr>
+        <w:t>Tragamonedas</w:t>
+      </w:r>
+    </w:p>
+    <w:p>
+      <w:pPr>
+        <w:pStyle w:val="ListParagraph"/>
+        <w:numPr>
+          <w:ilvl w:val="2"/>
+          <w:numId w:val="2"/>
+        </w:numPr>
+        <w:spacing w:line="360" w:lineRule="auto"/>
+        <w:jc w:val="both"/>
+        <w:rPr>
+          <w:lang w:val="es-ES_tradnl"/>
+        </w:rPr>
+      </w:pPr>
+      <w:r>
+        <w:rPr>
+          <w:lang w:val="es-ES_tradnl"/>
+        </w:rPr>
+        <w:t>Mostrar instrucciones</w:t>
+      </w:r>
+    </w:p>
+    <w:p>
+      <w:pPr>
+        <w:pStyle w:val="ListParagraph"/>
+        <w:numPr>
+          <w:ilvl w:val="2"/>
+          <w:numId w:val="2"/>
+        </w:numPr>
+        <w:spacing w:line="360" w:lineRule="auto"/>
+        <w:jc w:val="both"/>
+        <w:rPr>
+          <w:lang w:val="es-ES_tradnl"/>
+        </w:rPr>
+      </w:pPr>
+      <w:r>
+        <w:rPr>
+          <w:lang w:val="es-ES_tradnl"/>
+        </w:rPr>
+        <w:t>Cada ronda se debe apostar el mínimo.</w:t>
+      </w:r>
+    </w:p>
+    <w:p>
+      <w:pPr>
+        <w:pStyle w:val="ListParagraph"/>
+        <w:numPr>
+          <w:ilvl w:val="2"/>
+          <w:numId w:val="2"/>
+        </w:numPr>
+        <w:spacing w:line="360" w:lineRule="auto"/>
+        <w:jc w:val="both"/>
+        <w:rPr>
+          <w:lang w:val="es-ES_tradnl"/>
+        </w:rPr>
+      </w:pPr>
+      <w:r>
+        <w:rPr>
+          <w:lang w:val="es-ES_tradnl"/>
+        </w:rPr>
+        <w:t>Figuras disponibles: arroba (</w:t>
+      </w:r>
+      <w:r>
+        <w:rPr>
+          <w:lang w:val="es-ES"/>
+        </w:rPr>
+        <w:t>@</w:t>
+      </w:r>
+      <w:r>
+        <w:rPr>
+          <w:lang w:val="es-ES_tradnl"/>
+        </w:rPr>
+        <w:t>), numeral (#), signo más (+), número siete (7)</w:t>
+      </w:r>
+      <w:r>
+        <w:rPr>
+          <w:lang w:val="es-ES_tradnl"/>
+        </w:rPr>
+        <w:t xml:space="preserve">, elegirlo al azar, cada figura se debe mostrar cada 1,5 </w:t>
+      </w:r>
       <w:proofErr w:type="spellStart"/>
       <w:r>
         <w:rPr>
-          <w:color w:val="000000"/>
-          <w:lang w:val="es-ES"/>
-        </w:rPr>
-        <w:t>Adem</w:t>
-      </w:r>
-      <w:r>
-        <w:rPr>
-          <w:color w:val="000000"/>
-          <w:lang w:val="es-ES_tradnl"/>
-        </w:rPr>
-        <w:t>ás</w:t>
+          <w:lang w:val="es-ES_tradnl"/>
+        </w:rPr>
+        <w:t>seg</w:t>
       </w:r>
       <w:proofErr w:type="spellEnd"/>
       <w:r>
         <w:rPr>
-          <w:color w:val="000000"/>
-          <w:lang w:val="es-ES_tradnl"/>
-        </w:rPr>
-        <w:t xml:space="preserve"> de las máquinas tragamonedas, blackjack también es uno de los juegos más populares en los casinos</w:t>
-      </w:r>
-      <w:r>
-        <w:rPr>
-          <w:color w:val="000000"/>
-          <w:lang w:val="es-ES_tradnl"/>
-        </w:rPr>
-        <w:t xml:space="preserve"> en parte, su fama se debe a la relativa simplicidad necesaria para jugarlo. En el blackjack en línea se repartirán dos cartas y es posible recibir más, el ganador va a ser quien alcance los 21 puntos, sin pasar este valor que es el límite máximo </w:t>
-      </w:r>
-      <w:r>
-        <w:rPr>
-          <w:color w:val="000000"/>
-        </w:rPr>
-        <w:t>[</w:t>
-      </w:r>
-      <w:r>
-        <w:rPr>
-          <w:color w:val="000000"/>
-          <w:lang w:val="es-ES_tradnl"/>
-        </w:rPr>
-        <w:t>4</w:t>
-      </w:r>
-      <w:r>
-        <w:rPr>
-          <w:color w:val="000000"/>
-        </w:rPr>
-        <w:t>]</w:t>
-      </w:r>
-      <w:r>
-        <w:rPr>
-          <w:color w:val="000000"/>
           <w:lang w:val="es-ES_tradnl"/>
         </w:rPr>
         <w:t>.</w:t>
@@ -858,236 +4887,371 @@
     </w:p>
     <w:p>
       <w:pPr>
-        <w:spacing w:line="360" w:lineRule="auto"/>
-        <w:jc w:val="both"/>
-        <w:rPr>
-          <w:color w:val="000000"/>
-          <w:lang w:val="es-ES_tradnl"/>
-        </w:rPr>
-      </w:pPr>
-    </w:p>
-    <w:p>
-      <w:pPr>
-        <w:pStyle w:val="Heading1"/>
-        <w:numPr>
-          <w:ilvl w:val="0"/>
-          <w:numId w:val="2"/>
-        </w:numPr>
-        <w:spacing w:line="360" w:lineRule="auto"/>
-        <w:jc w:val="both"/>
-        <w:rPr>
-          <w:rFonts w:cs="Times New Roman"/>
-          <w:szCs w:val="28"/>
-          <w:lang w:val="es-ES_tradnl"/>
-        </w:rPr>
-      </w:pPr>
-      <w:r>
-        <w:rPr>
-          <w:rFonts w:cs="Times New Roman"/>
-          <w:szCs w:val="28"/>
-          <w:lang w:val="es-ES_tradnl"/>
-        </w:rPr>
-        <w:t>Objetivos</w:t>
-      </w:r>
-    </w:p>
-    <w:p>
-      <w:pPr>
-        <w:pStyle w:val="Heading2"/>
-        <w:numPr>
-          <w:ilvl w:val="1"/>
-          <w:numId w:val="2"/>
-        </w:numPr>
+        <w:pStyle w:val="ListParagraph"/>
+        <w:numPr>
+          <w:ilvl w:val="2"/>
+          <w:numId w:val="2"/>
+        </w:numPr>
+        <w:spacing w:line="360" w:lineRule="auto"/>
+        <w:jc w:val="both"/>
+        <w:rPr>
+          <w:lang w:val="es-ES_tradnl"/>
+        </w:rPr>
+      </w:pPr>
+      <w:r>
+        <w:rPr>
+          <w:lang w:val="es-ES_tradnl"/>
+        </w:rPr>
+        <w:t>Si salen 3 signos iguales, dar premio de acuerdo con la escala de premios.</w:t>
+      </w:r>
+    </w:p>
+    <w:p>
+      <w:pPr>
+        <w:pStyle w:val="ListParagraph"/>
+        <w:numPr>
+          <w:ilvl w:val="2"/>
+          <w:numId w:val="2"/>
+        </w:numPr>
+        <w:spacing w:line="360" w:lineRule="auto"/>
+        <w:jc w:val="both"/>
+        <w:rPr>
+          <w:lang w:val="es-ES_tradnl"/>
+        </w:rPr>
+      </w:pPr>
+      <w:r>
+        <w:rPr>
+          <w:lang w:val="es-ES_tradnl"/>
+        </w:rPr>
+        <w:t>Cada 5 veces debe aparecer 3 arrobas, c</w:t>
+      </w:r>
+      <w:r>
+        <w:rPr>
+          <w:lang w:val="es-ES_tradnl"/>
+        </w:rPr>
+        <w:t>ada 10 veces deben aparecer 3 signos numerales</w:t>
+      </w:r>
+      <w:r>
+        <w:rPr>
+          <w:lang w:val="es-ES_tradnl"/>
+        </w:rPr>
+        <w:t>, cada 15 veces deben aparecer 3 signos más, cada 20 veces deben aparecer 3 números siete, cuando se gane el acumulado se reinicia la cuenta.</w:t>
+      </w:r>
+    </w:p>
+    <w:p>
+      <w:pPr>
+        <w:pStyle w:val="ListParagraph"/>
+        <w:numPr>
+          <w:ilvl w:val="2"/>
+          <w:numId w:val="2"/>
+        </w:numPr>
+        <w:spacing w:line="360" w:lineRule="auto"/>
+        <w:jc w:val="both"/>
+        <w:rPr>
+          <w:lang w:val="es-ES_tradnl"/>
+        </w:rPr>
+      </w:pPr>
+      <w:r>
+        <w:rPr>
+          <w:lang w:val="es-ES_tradnl"/>
+        </w:rPr>
+        <w:t>En cada ronda preguntar si desea seguir jugando.</w:t>
+      </w:r>
+    </w:p>
+    <w:p>
+      <w:pPr>
+        <w:spacing w:line="360" w:lineRule="auto"/>
+        <w:ind w:firstLine="360"/>
+        <w:jc w:val="both"/>
+        <w:rPr>
+          <w:b/>
+          <w:bCs/>
+          <w:lang w:val="es-ES_tradnl"/>
+        </w:rPr>
+      </w:pPr>
+      <w:r>
+        <w:rPr>
+          <w:b/>
+          <w:bCs/>
+          <w:lang w:val="es-ES_tradnl"/>
+        </w:rPr>
+        <w:t>DreamWorld Casino</w:t>
+      </w:r>
+    </w:p>
+    <w:p>
+      <w:pPr>
+        <w:pStyle w:val="ListParagraph"/>
+        <w:numPr>
+          <w:ilvl w:val="2"/>
+          <w:numId w:val="2"/>
+        </w:numPr>
+        <w:spacing w:line="360" w:lineRule="auto"/>
+        <w:jc w:val="both"/>
+        <w:rPr>
+          <w:lang w:val="es-ES_tradnl"/>
+        </w:rPr>
+      </w:pPr>
+      <w:r>
+        <w:rPr>
+          <w:lang w:val="es-ES_tradnl"/>
+        </w:rPr>
+        <w:t>En Salir, volver al submenú.</w:t>
+      </w:r>
+    </w:p>
+    <w:p>
+      <w:pPr>
+        <w:pStyle w:val="ListParagraph"/>
+        <w:numPr>
+          <w:ilvl w:val="2"/>
+          <w:numId w:val="2"/>
+        </w:numPr>
+        <w:spacing w:line="360" w:lineRule="auto"/>
+        <w:jc w:val="both"/>
+        <w:rPr>
+          <w:lang w:val="es-ES_tradnl"/>
+        </w:rPr>
+      </w:pPr>
+      <w:r>
+        <w:rPr>
+          <w:lang w:val="es-ES_tradnl"/>
+        </w:rPr>
+        <w:t>En eliminar usuario, se debe eliminar el registro</w:t>
+      </w:r>
+    </w:p>
+    <w:p>
+      <w:pPr>
+        <w:pStyle w:val="ListParagraph"/>
+        <w:numPr>
+          <w:ilvl w:val="2"/>
+          <w:numId w:val="2"/>
+        </w:numPr>
+        <w:spacing w:line="360" w:lineRule="auto"/>
+        <w:jc w:val="both"/>
+        <w:rPr>
+          <w:lang w:val="es-ES_tradnl"/>
+        </w:rPr>
+      </w:pPr>
+      <w:r>
+        <w:rPr>
+          <w:lang w:val="es-ES_tradnl"/>
+        </w:rPr>
+        <w:t>En caso de que haya dinero sugerirle que juegue o lo retire.</w:t>
+      </w:r>
+    </w:p>
+    <w:p>
+      <w:pPr>
+        <w:pStyle w:val="ListParagraph"/>
+        <w:numPr>
+          <w:ilvl w:val="2"/>
+          <w:numId w:val="2"/>
+        </w:numPr>
+        <w:spacing w:line="360" w:lineRule="auto"/>
+        <w:jc w:val="both"/>
+        <w:rPr>
+          <w:lang w:val="es-ES_tradnl"/>
+        </w:rPr>
+      </w:pPr>
+      <w:r>
+        <w:rPr>
+          <w:lang w:val="es-ES_tradnl"/>
+        </w:rPr>
+        <w:t>Se pide pin, si coincide se elimina y se regresa a menú principal, si no coincide se alerta y se vuelve a submenú.</w:t>
+      </w:r>
+    </w:p>
+    <w:p>
+      <w:pPr>
+        <w:pStyle w:val="ListParagraph"/>
+        <w:numPr>
+          <w:ilvl w:val="2"/>
+          <w:numId w:val="2"/>
+        </w:numPr>
+        <w:spacing w:line="360" w:lineRule="auto"/>
+        <w:jc w:val="both"/>
+        <w:rPr>
+          <w:lang w:val="es-ES_tradnl"/>
+        </w:rPr>
+      </w:pPr>
+      <w:r>
+        <w:rPr>
+          <w:lang w:val="es-ES_tradnl"/>
+        </w:rPr>
+        <w:t>En configuración avanzada</w:t>
+      </w:r>
+      <w:r>
+        <w:rPr>
+          <w:lang w:val="es-ES_tradnl"/>
+        </w:rPr>
+        <w:t>, pedir pin especializado (si se digita incorrecto se vuelve a menú principal), no se debe mostrar en pantalla.</w:t>
+      </w:r>
+    </w:p>
+    <w:p>
+      <w:pPr>
+        <w:pStyle w:val="ListParagraph"/>
+        <w:numPr>
+          <w:ilvl w:val="2"/>
+          <w:numId w:val="2"/>
+        </w:numPr>
+        <w:spacing w:line="360" w:lineRule="auto"/>
+        <w:jc w:val="both"/>
+        <w:rPr>
+          <w:lang w:val="es-ES_tradnl"/>
+        </w:rPr>
+      </w:pPr>
+      <w:r>
+        <w:rPr>
+          <w:lang w:val="es-ES_tradnl"/>
+        </w:rPr>
+        <w:t>Desplegar menú: eliminar usuario, modificar valores del sistema, salir.</w:t>
+      </w:r>
+    </w:p>
+    <w:p>
+      <w:pPr>
+        <w:pStyle w:val="ListParagraph"/>
+        <w:numPr>
+          <w:ilvl w:val="2"/>
+          <w:numId w:val="2"/>
+        </w:numPr>
+        <w:spacing w:line="360" w:lineRule="auto"/>
+        <w:jc w:val="both"/>
+        <w:rPr>
+          <w:lang w:val="es-ES_tradnl"/>
+        </w:rPr>
+      </w:pPr>
+      <w:r>
+        <w:rPr>
+          <w:lang w:val="es-ES_tradnl"/>
+        </w:rPr>
+        <w:t>En eliminar usuario, solicitar ID.</w:t>
+      </w:r>
+    </w:p>
+    <w:p>
+      <w:pPr>
+        <w:pStyle w:val="ListParagraph"/>
+        <w:numPr>
+          <w:ilvl w:val="2"/>
+          <w:numId w:val="2"/>
+        </w:numPr>
+        <w:spacing w:line="360" w:lineRule="auto"/>
+        <w:jc w:val="both"/>
+        <w:rPr>
+          <w:lang w:val="es-ES_tradnl"/>
+        </w:rPr>
+      </w:pPr>
+      <w:r>
+        <w:rPr>
+          <w:lang w:val="es-ES_tradnl"/>
+        </w:rPr>
+        <w:t>En modificar valores, se debe desplegar menú que muestra cada uno de los tipos de conversiones.</w:t>
+      </w:r>
+    </w:p>
+    <w:p>
+      <w:pPr>
+        <w:pStyle w:val="ListParagraph"/>
+        <w:numPr>
+          <w:ilvl w:val="2"/>
+          <w:numId w:val="2"/>
+        </w:numPr>
+        <w:spacing w:line="360" w:lineRule="auto"/>
+        <w:jc w:val="both"/>
+        <w:rPr>
+          <w:lang w:val="es-ES_tradnl"/>
+        </w:rPr>
+      </w:pPr>
+      <w:r>
+        <w:rPr>
+          <w:lang w:val="es-ES_tradnl"/>
+        </w:rPr>
+        <w:t>En salir se regresa a menú principal.</w:t>
+      </w:r>
+    </w:p>
+    <w:p>
+      <w:pPr>
         <w:spacing w:line="360" w:lineRule="auto"/>
         <w:jc w:val="both"/>
         <w:rPr>
           <w:rFonts w:cs="Times New Roman"/>
           <w:sz w:val="28"/>
           <w:szCs w:val="28"/>
-          <w:lang w:val="es-ES_tradnl"/>
-        </w:rPr>
-      </w:pPr>
-      <w:r>
+        </w:rPr>
+      </w:pPr>
+    </w:p>
+    <w:p>
+      <w:pPr>
+        <w:pStyle w:val="Heading1"/>
+        <w:numPr>
+          <w:ilvl w:val="0"/>
+          <w:numId w:val="2"/>
+        </w:numPr>
+        <w:spacing w:line="360" w:lineRule="auto"/>
+        <w:jc w:val="both"/>
+        <w:rPr>
+          <w:rFonts w:cs="Times New Roman"/>
+          <w:b/>
+          <w:bCs/>
+          <w:sz w:val="32"/>
+          <w:lang w:val="es-ES_tradnl"/>
+        </w:rPr>
+      </w:pPr>
+      <w:bookmarkStart w:id="8" w:name="_Toc139346829"/>
+      <w:r>
+        <w:rPr>
+          <w:rFonts w:cs="Times New Roman"/>
+          <w:b/>
+          <w:bCs/>
+          <w:sz w:val="32"/>
+          <w:lang w:val="es-ES_tradnl"/>
+        </w:rPr>
+        <w:t>Requerimientos del Sistema</w:t>
+      </w:r>
+      <w:bookmarkEnd w:id="8"/>
+    </w:p>
+    <w:p>
+      <w:pPr>
+        <w:spacing w:line="360" w:lineRule="auto"/>
+        <w:jc w:val="both"/>
         <w:rPr>
           <w:rFonts w:cs="Times New Roman"/>
           <w:sz w:val="28"/>
           <w:szCs w:val="28"/>
           <w:lang w:val="es-ES_tradnl"/>
         </w:rPr>
-        <w:t>Objetivo General</w:t>
-      </w:r>
-    </w:p>
-    <w:p>
-      <w:pPr>
-        <w:pStyle w:val="ListParagraph"/>
-        <w:numPr>
-          <w:ilvl w:val="2"/>
-          <w:numId w:val="2"/>
-        </w:numPr>
-        <w:spacing w:line="360" w:lineRule="auto"/>
-        <w:jc w:val="both"/>
-        <w:rPr>
-          <w:lang w:val="es-ES_tradnl"/>
-        </w:rPr>
-      </w:pPr>
-      <w:r>
-        <w:rPr>
-          <w:lang w:val="es-ES_tradnl"/>
-        </w:rPr>
-        <w:t>Presentar la arquitectura y diseño de un software</w:t>
-      </w:r>
-      <w:r>
-        <w:rPr>
-          <w:lang w:val="es-ES_tradnl"/>
-        </w:rPr>
-        <w:t xml:space="preserve"> escrito en </w:t>
-      </w:r>
-      <w:r>
-        <w:rPr>
-          <w:lang w:val="es-ES_tradnl"/>
-        </w:rPr>
-        <w:t>Python</w:t>
-      </w:r>
-      <w:r>
-        <w:rPr>
-          <w:lang w:val="es-ES_tradnl"/>
-        </w:rPr>
-        <w:t>,</w:t>
-      </w:r>
-      <w:r>
-        <w:rPr>
-          <w:lang w:val="es-ES_tradnl"/>
-        </w:rPr>
-        <w:t xml:space="preserve"> que recree la sensación de un casino real</w:t>
-      </w:r>
-      <w:r>
-        <w:rPr>
-          <w:lang w:val="es-ES_tradnl"/>
-        </w:rPr>
-        <w:t>, para el próximo casino online DreamWorld Casino, de la empresa Global Casinos Inc.</w:t>
-      </w:r>
-    </w:p>
-    <w:p>
-      <w:pPr>
-        <w:pStyle w:val="Heading2"/>
-        <w:numPr>
-          <w:ilvl w:val="1"/>
+      </w:pPr>
+    </w:p>
+    <w:p>
+      <w:pPr>
+        <w:pStyle w:val="Heading1"/>
+        <w:numPr>
+          <w:ilvl w:val="0"/>
           <w:numId w:val="2"/>
         </w:numPr>
         <w:spacing w:line="360" w:lineRule="auto"/>
         <w:jc w:val="both"/>
         <w:rPr>
           <w:rFonts w:cs="Times New Roman"/>
-          <w:sz w:val="28"/>
-          <w:szCs w:val="28"/>
-          <w:lang w:val="es-ES_tradnl"/>
-        </w:rPr>
-      </w:pPr>
+          <w:b/>
+          <w:bCs/>
+          <w:sz w:val="32"/>
+          <w:lang w:val="es-ES_tradnl"/>
+        </w:rPr>
+      </w:pPr>
+      <w:bookmarkStart w:id="9" w:name="_Toc139346830"/>
       <w:r>
         <w:rPr>
           <w:rFonts w:cs="Times New Roman"/>
-          <w:sz w:val="28"/>
-          <w:szCs w:val="28"/>
-          <w:lang w:val="es-ES_tradnl"/>
-        </w:rPr>
-        <w:t>Objetivos Específicos</w:t>
-      </w:r>
-    </w:p>
-    <w:p>
-      <w:pPr>
-        <w:pStyle w:val="ListParagraph"/>
-        <w:numPr>
-          <w:ilvl w:val="2"/>
-          <w:numId w:val="2"/>
-        </w:numPr>
-        <w:spacing w:line="360" w:lineRule="auto"/>
-        <w:jc w:val="both"/>
-        <w:rPr>
-          <w:rFonts w:cs="Times New Roman"/>
-          <w:lang w:val="es-ES_tradnl"/>
-        </w:rPr>
-      </w:pPr>
-      <w:r>
-        <w:rPr>
-          <w:rFonts w:cs="Times New Roman"/>
-          <w:lang w:val="es-ES_tradnl"/>
-        </w:rPr>
-        <w:t xml:space="preserve">Implementar </w:t>
-      </w:r>
-      <w:r>
-        <w:rPr>
-          <w:lang w:val="es-ES_tradnl"/>
-        </w:rPr>
-        <w:t>las medidas de seguridad que garanticen un manejo correcto de la seguridad del dinero en el software.</w:t>
-      </w:r>
-    </w:p>
-    <w:p>
-      <w:pPr>
-        <w:pStyle w:val="ListParagraph"/>
-        <w:numPr>
-          <w:ilvl w:val="2"/>
-          <w:numId w:val="2"/>
-        </w:numPr>
-        <w:spacing w:line="360" w:lineRule="auto"/>
-        <w:jc w:val="both"/>
-        <w:rPr>
-          <w:rFonts w:cs="Times New Roman"/>
-          <w:lang w:val="es-ES_tradnl"/>
-        </w:rPr>
-      </w:pPr>
-      <w:r>
-        <w:rPr>
-          <w:rFonts w:cs="Times New Roman"/>
+          <w:b/>
+          <w:bCs/>
+          <w:sz w:val="32"/>
           <w:lang w:val="es-ES_tradnl"/>
         </w:rPr>
         <w:lastRenderedPageBreak/>
-        <w:t xml:space="preserve">Crear </w:t>
-      </w:r>
-      <w:r>
-        <w:rPr>
-          <w:lang w:val="es-ES_tradnl"/>
-        </w:rPr>
-        <w:t>una plataforma de registro de usuarios y acceso avanzado para la configuración del sistema.</w:t>
-      </w:r>
-    </w:p>
-    <w:p>
-      <w:pPr>
-        <w:pStyle w:val="ListParagraph"/>
-        <w:numPr>
-          <w:ilvl w:val="2"/>
-          <w:numId w:val="2"/>
-        </w:numPr>
-        <w:spacing w:line="360" w:lineRule="auto"/>
-        <w:jc w:val="both"/>
-        <w:rPr>
-          <w:rFonts w:cs="Times New Roman"/>
-          <w:lang w:val="es-ES_tradnl"/>
-        </w:rPr>
-      </w:pPr>
-      <w:r>
-        <w:rPr>
-          <w:lang w:val="es-ES_tradnl"/>
-        </w:rPr>
-        <w:t xml:space="preserve">Diseñar el juego del </w:t>
-      </w:r>
-      <w:r>
-        <w:rPr>
-          <w:lang w:val="es-ES_tradnl"/>
-        </w:rPr>
-        <w:t>blackjack</w:t>
-      </w:r>
-      <w:r>
-        <w:rPr>
-          <w:lang w:val="es-ES_tradnl"/>
-        </w:rPr>
-        <w:t xml:space="preserve"> y del tragamonedas.</w:t>
-      </w:r>
-    </w:p>
-    <w:p>
-      <w:pPr>
-        <w:spacing w:line="360" w:lineRule="auto"/>
-        <w:jc w:val="both"/>
-        <w:rPr>
-          <w:rFonts w:cs="Times New Roman"/>
+        <w:t>Bibliotecas / Estructuras complementarias</w:t>
+      </w:r>
+      <w:bookmarkEnd w:id="9"/>
+    </w:p>
+    <w:p>
+      <w:pPr>
+        <w:spacing w:line="360" w:lineRule="auto"/>
+        <w:jc w:val="both"/>
+        <w:rPr>
           <w:lang w:val="es-ES_tradnl"/>
         </w:rPr>
       </w:pPr>
@@ -1102,142 +5266,32 @@
         <w:spacing w:line="360" w:lineRule="auto"/>
         <w:jc w:val="both"/>
         <w:rPr>
-          <w:rFonts w:cs="Times New Roman"/>
-          <w:szCs w:val="28"/>
-          <w:lang w:val="es-ES_tradnl"/>
-        </w:rPr>
-      </w:pPr>
-      <w:r>
-        <w:rPr>
-          <w:rFonts w:cs="Times New Roman"/>
-          <w:szCs w:val="28"/>
-          <w:lang w:val="es-ES_tradnl"/>
-        </w:rPr>
-        <w:t>Descripción de módulos implementados</w:t>
-      </w:r>
-    </w:p>
-    <w:p>
-      <w:pPr>
-        <w:pStyle w:val="Heading2"/>
-        <w:numPr>
-          <w:ilvl w:val="1"/>
-          <w:numId w:val="2"/>
-        </w:numPr>
-        <w:spacing w:line="360" w:lineRule="auto"/>
-        <w:jc w:val="both"/>
-        <w:rPr>
-          <w:rFonts w:cs="Times New Roman"/>
-          <w:sz w:val="28"/>
-          <w:szCs w:val="28"/>
-          <w:lang w:val="es-ES_tradnl"/>
-        </w:rPr>
-      </w:pPr>
-      <w:r>
-        <w:rPr>
-          <w:rFonts w:cs="Times New Roman"/>
-          <w:sz w:val="28"/>
-          <w:szCs w:val="28"/>
-          <w:lang w:val="es-ES_tradnl"/>
-        </w:rPr>
-        <w:t>Problema</w:t>
-      </w:r>
-    </w:p>
-    <w:p>
-      <w:pPr>
-        <w:spacing w:line="360" w:lineRule="auto"/>
-        <w:ind w:left="360"/>
-        <w:rPr>
-          <w:lang w:val="es-ES_tradnl"/>
-        </w:rPr>
-      </w:pPr>
-      <w:r>
-        <w:rPr>
-          <w:lang w:val="es-ES_tradnl"/>
-        </w:rPr>
-        <w:t>Se debe diseñar un programa que recree la sensación de un casino real, donde se implementen las medidas de seguridad</w:t>
-      </w:r>
-      <w:r>
-        <w:rPr>
-          <w:lang w:val="es-ES_tradnl"/>
-        </w:rPr>
-        <w:t xml:space="preserve"> que garanticen un manejo correcto de la seguridad del dinero, además de implementar una plataforma de registro de usuarios, acceso avanzado para la configuración del sistema y juegos en línea.</w:t>
-      </w:r>
-    </w:p>
-    <w:p>
-      <w:pPr>
-        <w:spacing w:line="360" w:lineRule="auto"/>
-        <w:rPr>
-          <w:lang w:val="es-ES_tradnl"/>
-        </w:rPr>
-      </w:pPr>
-    </w:p>
-    <w:p>
-      <w:pPr>
-        <w:pStyle w:val="Heading2"/>
-        <w:numPr>
-          <w:ilvl w:val="1"/>
-          <w:numId w:val="2"/>
-        </w:numPr>
-        <w:spacing w:line="360" w:lineRule="auto"/>
-        <w:jc w:val="both"/>
-        <w:rPr>
-          <w:rFonts w:cs="Times New Roman"/>
-          <w:sz w:val="28"/>
-          <w:szCs w:val="28"/>
-          <w:lang w:val="es-ES_tradnl"/>
-        </w:rPr>
-      </w:pPr>
-      <w:r>
-        <w:rPr>
-          <w:rFonts w:cs="Times New Roman"/>
-          <w:sz w:val="28"/>
-          <w:szCs w:val="28"/>
-          <w:lang w:val="es-ES_tradnl"/>
-        </w:rPr>
-        <w:t>Estructuras de software requeridas</w:t>
-      </w:r>
-    </w:p>
-    <w:p>
-      <w:pPr>
-        <w:rPr>
-          <w:lang w:val="es-ES_tradnl"/>
-        </w:rPr>
-      </w:pPr>
-    </w:p>
-    <w:p>
-      <w:pPr>
-        <w:pStyle w:val="Heading2"/>
-        <w:numPr>
-          <w:ilvl w:val="1"/>
-          <w:numId w:val="2"/>
-        </w:numPr>
-        <w:spacing w:line="360" w:lineRule="auto"/>
-        <w:jc w:val="both"/>
-        <w:rPr>
-          <w:rFonts w:cs="Times New Roman"/>
-          <w:sz w:val="28"/>
-          <w:szCs w:val="28"/>
-          <w:lang w:val="es-ES_tradnl"/>
-        </w:rPr>
-      </w:pPr>
-      <w:r>
-        <w:rPr>
-          <w:rFonts w:cs="Times New Roman"/>
-          <w:sz w:val="28"/>
-          <w:szCs w:val="28"/>
-          <w:lang w:val="es-ES_tradnl"/>
-        </w:rPr>
-        <w:t>Algoritmos</w:t>
-      </w:r>
-    </w:p>
-    <w:p>
-      <w:pPr>
-        <w:spacing w:line="360" w:lineRule="auto"/>
-        <w:jc w:val="both"/>
-        <w:rPr>
-          <w:rFonts w:cs="Times New Roman"/>
-          <w:sz w:val="28"/>
-          <w:szCs w:val="28"/>
+          <w:b/>
+          <w:bCs/>
+          <w:sz w:val="32"/>
+          <w:szCs w:val="36"/>
+          <w:lang w:val="es-ES_tradnl"/>
+        </w:rPr>
+      </w:pPr>
+      <w:bookmarkStart w:id="10" w:name="_Toc139346831"/>
+      <w:r>
+        <w:rPr>
+          <w:b/>
+          <w:bCs/>
+          <w:sz w:val="32"/>
+          <w:szCs w:val="36"/>
+          <w:lang w:val="es-ES_tradnl"/>
+        </w:rPr>
+        <w:t>Manual de Usuario</w:t>
+      </w:r>
+      <w:bookmarkEnd w:id="10"/>
+    </w:p>
+    <w:p>
+      <w:pPr>
+        <w:spacing w:line="360" w:lineRule="auto"/>
+        <w:jc w:val="both"/>
+        <w:rPr>
+          <w:lang w:val="es-ES_tradnl"/>
         </w:rPr>
       </w:pPr>
     </w:p>
@@ -1251,28 +5305,31 @@
         <w:spacing w:line="360" w:lineRule="auto"/>
         <w:jc w:val="both"/>
         <w:rPr>
-          <w:rFonts w:cs="Times New Roman"/>
-          <w:szCs w:val="28"/>
-          <w:lang w:val="es-ES_tradnl"/>
-        </w:rPr>
-      </w:pPr>
-      <w:r>
-        <w:rPr>
-          <w:rFonts w:cs="Times New Roman"/>
-          <w:szCs w:val="28"/>
-          <w:lang w:val="es-ES_tradnl"/>
-        </w:rPr>
-        <w:t>Requerimientos del Sistema</w:t>
-      </w:r>
-    </w:p>
-    <w:p>
-      <w:pPr>
-        <w:spacing w:line="360" w:lineRule="auto"/>
-        <w:jc w:val="both"/>
-        <w:rPr>
-          <w:rFonts w:cs="Times New Roman"/>
-          <w:sz w:val="28"/>
-          <w:szCs w:val="28"/>
+          <w:b/>
+          <w:bCs/>
+          <w:sz w:val="32"/>
+          <w:szCs w:val="36"/>
+          <w:lang w:val="es-ES_tradnl"/>
+        </w:rPr>
+      </w:pPr>
+      <w:bookmarkStart w:id="11" w:name="_Toc139346832"/>
+      <w:r>
+        <w:rPr>
+          <w:b/>
+          <w:bCs/>
+          <w:sz w:val="32"/>
+          <w:szCs w:val="36"/>
+          <w:lang w:val="es-ES_tradnl"/>
+        </w:rPr>
+        <w:t>Conclusiones</w:t>
+      </w:r>
+      <w:bookmarkEnd w:id="11"/>
+    </w:p>
+    <w:p>
+      <w:pPr>
+        <w:spacing w:line="360" w:lineRule="auto"/>
+        <w:jc w:val="both"/>
+        <w:rPr>
           <w:lang w:val="es-ES_tradnl"/>
         </w:rPr>
       </w:pPr>
@@ -1287,107 +5344,25 @@
         <w:spacing w:line="360" w:lineRule="auto"/>
         <w:jc w:val="both"/>
         <w:rPr>
-          <w:rFonts w:cs="Times New Roman"/>
-          <w:szCs w:val="28"/>
-          <w:lang w:val="es-ES_tradnl"/>
-        </w:rPr>
-      </w:pPr>
-      <w:r>
-        <w:rPr>
-          <w:rFonts w:cs="Times New Roman"/>
-          <w:szCs w:val="28"/>
-          <w:lang w:val="es-ES_tradnl"/>
-        </w:rPr>
-        <w:t>Bibliotecas / Estructuras complementarias</w:t>
-      </w:r>
-    </w:p>
-    <w:p>
-      <w:pPr>
-        <w:spacing w:line="360" w:lineRule="auto"/>
-        <w:jc w:val="both"/>
-        <w:rPr>
-          <w:lang w:val="es-ES_tradnl"/>
-        </w:rPr>
-      </w:pPr>
-    </w:p>
-    <w:p>
-      <w:pPr>
-        <w:pStyle w:val="Heading1"/>
-        <w:numPr>
-          <w:ilvl w:val="0"/>
-          <w:numId w:val="2"/>
-        </w:numPr>
-        <w:spacing w:line="360" w:lineRule="auto"/>
-        <w:jc w:val="both"/>
-        <w:rPr>
-          <w:lang w:val="es-ES_tradnl"/>
-        </w:rPr>
-      </w:pPr>
-      <w:r>
-        <w:rPr>
-          <w:lang w:val="es-ES_tradnl"/>
-        </w:rPr>
-        <w:t>Manual de Usuario</w:t>
-      </w:r>
-    </w:p>
-    <w:p>
-      <w:pPr>
-        <w:spacing w:line="360" w:lineRule="auto"/>
-        <w:jc w:val="both"/>
-        <w:rPr>
-          <w:lang w:val="es-ES_tradnl"/>
-        </w:rPr>
-      </w:pPr>
-    </w:p>
-    <w:p>
-      <w:pPr>
-        <w:pStyle w:val="Heading1"/>
-        <w:numPr>
-          <w:ilvl w:val="0"/>
-          <w:numId w:val="2"/>
-        </w:numPr>
-        <w:spacing w:line="360" w:lineRule="auto"/>
-        <w:jc w:val="both"/>
-        <w:rPr>
-          <w:lang w:val="es-ES_tradnl"/>
-        </w:rPr>
-      </w:pPr>
-      <w:r>
-        <w:rPr>
-          <w:lang w:val="es-ES_tradnl"/>
-        </w:rPr>
-        <w:t>Conclusiones</w:t>
-      </w:r>
-    </w:p>
-    <w:p>
-      <w:pPr>
-        <w:spacing w:line="360" w:lineRule="auto"/>
-        <w:jc w:val="both"/>
-        <w:rPr>
-          <w:lang w:val="es-ES_tradnl"/>
-        </w:rPr>
-      </w:pPr>
-    </w:p>
-    <w:p>
-      <w:pPr>
-        <w:pStyle w:val="Heading1"/>
-        <w:numPr>
-          <w:ilvl w:val="0"/>
-          <w:numId w:val="2"/>
-        </w:numPr>
-        <w:spacing w:line="360" w:lineRule="auto"/>
-        <w:jc w:val="both"/>
-        <w:rPr>
-          <w:lang w:val="es-ES_tradnl"/>
-        </w:rPr>
-      </w:pPr>
-      <w:r>
-        <w:rPr>
-          <w:lang w:val="es-ES_tradnl"/>
-        </w:rPr>
-        <w:lastRenderedPageBreak/>
+          <w:b/>
+          <w:bCs/>
+          <w:sz w:val="32"/>
+          <w:szCs w:val="36"/>
+          <w:lang w:val="es-ES_tradnl"/>
+        </w:rPr>
+      </w:pPr>
+      <w:bookmarkStart w:id="12" w:name="_Toc139346833"/>
+      <w:r>
+        <w:rPr>
+          <w:b/>
+          <w:bCs/>
+          <w:sz w:val="32"/>
+          <w:szCs w:val="36"/>
+          <w:lang w:val="es-ES_tradnl"/>
+        </w:rPr>
         <w:t>Literatura consultada</w:t>
       </w:r>
+      <w:bookmarkEnd w:id="12"/>
     </w:p>
     <w:p>
       <w:pPr>
@@ -1707,7 +5682,9 @@
     </w:p>
     <w:p/>
     <w:sectPr>
-      <w:footerReference w:type="first" r:id="rId13"/>
+      <w:headerReference w:type="default" r:id="rId17"/>
+      <w:footerReference w:type="default" r:id="rId18"/>
+      <w:footerReference w:type="first" r:id="rId19"/>
       <w:pgSz w:w="12240" w:h="15840"/>
       <w:pgMar w:top="1440" w:right="1440" w:bottom="1440" w:left="1440" w:header="708" w:footer="708" w:gutter="0"/>
       <w:pgNumType w:start="1"/>
@@ -1792,12 +5769,60 @@
 
 <file path=word/footer2.xml><?xml version="1.0" encoding="utf-8"?>
 <w:ftr xmlns:wpc="http://schemas.microsoft.com/office/word/2010/wordprocessingCanvas" xmlns:cx="http://schemas.microsoft.com/office/drawing/2014/chartex" xmlns:cx1="http://schemas.microsoft.com/office/drawing/2015/9/8/chartex" xmlns:cx2="http://schemas.microsoft.com/office/drawing/2015/10/21/chartex" xmlns:cx3="http://schemas.microsoft.com/office/drawing/2016/5/9/chartex" xmlns:cx4="http://schemas.microsoft.com/office/drawing/2016/5/10/chartex" xmlns:cx5="http://schemas.microsoft.com/office/drawing/2016/5/11/chartex" xmlns:cx6="http://schemas.microsoft.com/office/drawing/2016/5/12/chartex" xmlns:cx7="http://schemas.microsoft.com/office/drawing/2016/5/13/chartex" xmlns:cx8="http://schemas.microsoft.com/office/drawing/2016/5/14/chartex" xmlns:mc="http://schemas.openxmlformats.org/markup-compatibility/2006" xmlns:aink="http://schemas.microsoft.com/office/drawing/2016/ink" xmlns:am3d="http://schemas.microsoft.com/office/drawing/2017/model3d" xmlns:o="urn:schemas-microsoft-com:office:office" xmlns:oel="http://schemas.microsoft.com/office/2019/extlst" xmlns:r="http://schemas.openxmlformats.org/officeDocument/2006/relationships" xmlns:m="http://schemas.openxmlformats.org/officeDocument/2006/math" xmlns:v="urn:schemas-microsoft-com:vml" xmlns:wp14="http://schemas.microsoft.com/office/word/2010/wordprocessingDrawing" xmlns:wp="http://schemas.openxmlformats.org/drawingml/2006/wordprocessingDrawing" xmlns:w10="urn:schemas-microsoft-com:office:word" xmlns:w="http://schemas.openxmlformats.org/wordprocessingml/2006/main" xmlns:w14="http://schemas.microsoft.com/office/word/2010/wordml" xmlns:w15="http://schemas.microsoft.com/office/word/2012/wordml" xmlns:w16cex="http://schemas.microsoft.com/office/word/2018/wordml/cex" xmlns:w16cid="http://schemas.microsoft.com/office/word/2016/wordml/cid" xmlns:w16="http://schemas.microsoft.com/office/word/2018/wordml" xmlns:w16sdtdh="http://schemas.microsoft.com/office/word/2020/wordml/sdtdatahash" xmlns:w16se="http://schemas.microsoft.com/office/word/2015/wordml/symex" xmlns:wpg="http://schemas.microsoft.com/office/word/2010/wordprocessingGroup" xmlns:wpi="http://schemas.microsoft.com/office/word/2010/wordprocessingInk" xmlns:wne="http://schemas.microsoft.com/office/word/2006/wordml" xmlns:wps="http://schemas.microsoft.com/office/word/2010/wordprocessingShape" mc:Ignorable="w14 w15 w16se w16cid w16 w16cex w16sdtdh wp14">
+  <w:p>
+    <w:pPr>
+      <w:pStyle w:val="Footer"/>
+      <w:tabs>
+        <w:tab w:val="clear" w:pos="4680"/>
+        <w:tab w:val="clear" w:pos="9360"/>
+      </w:tabs>
+      <w:ind w:right="360"/>
+      <w:jc w:val="center"/>
+      <w:rPr>
+        <w:caps/>
+        <w:color w:val="4472C4" w:themeColor="accent1"/>
+        <w:lang w:val="es-ES_tradnl"/>
+      </w:rPr>
+    </w:pPr>
+  </w:p>
+  <w:p>
+    <w:pPr>
+      <w:pStyle w:val="Footer"/>
+    </w:pPr>
+  </w:p>
+</w:ftr>
+</file>
+
+<file path=word/footer3.xml><?xml version="1.0" encoding="utf-8"?>
+<w:ftr xmlns:wpc="http://schemas.microsoft.com/office/word/2010/wordprocessingCanvas" xmlns:cx="http://schemas.microsoft.com/office/drawing/2014/chartex" xmlns:cx1="http://schemas.microsoft.com/office/drawing/2015/9/8/chartex" xmlns:cx2="http://schemas.microsoft.com/office/drawing/2015/10/21/chartex" xmlns:cx3="http://schemas.microsoft.com/office/drawing/2016/5/9/chartex" xmlns:cx4="http://schemas.microsoft.com/office/drawing/2016/5/10/chartex" xmlns:cx5="http://schemas.microsoft.com/office/drawing/2016/5/11/chartex" xmlns:cx6="http://schemas.microsoft.com/office/drawing/2016/5/12/chartex" xmlns:cx7="http://schemas.microsoft.com/office/drawing/2016/5/13/chartex" xmlns:cx8="http://schemas.microsoft.com/office/drawing/2016/5/14/chartex" xmlns:mc="http://schemas.openxmlformats.org/markup-compatibility/2006" xmlns:aink="http://schemas.microsoft.com/office/drawing/2016/ink" xmlns:am3d="http://schemas.microsoft.com/office/drawing/2017/model3d" xmlns:o="urn:schemas-microsoft-com:office:office" xmlns:oel="http://schemas.microsoft.com/office/2019/extlst" xmlns:r="http://schemas.openxmlformats.org/officeDocument/2006/relationships" xmlns:m="http://schemas.openxmlformats.org/officeDocument/2006/math" xmlns:v="urn:schemas-microsoft-com:vml" xmlns:wp14="http://schemas.microsoft.com/office/word/2010/wordprocessingDrawing" xmlns:wp="http://schemas.openxmlformats.org/drawingml/2006/wordprocessingDrawing" xmlns:w10="urn:schemas-microsoft-com:office:word" xmlns:w="http://schemas.openxmlformats.org/wordprocessingml/2006/main" xmlns:w14="http://schemas.microsoft.com/office/word/2010/wordml" xmlns:w15="http://schemas.microsoft.com/office/word/2012/wordml" xmlns:w16cex="http://schemas.microsoft.com/office/word/2018/wordml/cex" xmlns:w16cid="http://schemas.microsoft.com/office/word/2016/wordml/cid" xmlns:w16="http://schemas.microsoft.com/office/word/2018/wordml" xmlns:w16sdtdh="http://schemas.microsoft.com/office/word/2020/wordml/sdtdatahash" xmlns:w16se="http://schemas.microsoft.com/office/word/2015/wordml/symex" xmlns:wpg="http://schemas.microsoft.com/office/word/2010/wordprocessingGroup" xmlns:wpi="http://schemas.microsoft.com/office/word/2010/wordprocessingInk" xmlns:wne="http://schemas.microsoft.com/office/word/2006/wordml" xmlns:wps="http://schemas.microsoft.com/office/word/2010/wordprocessingShape" mc:Ignorable="w14 w15 w16se w16cid w16 w16cex w16sdtdh wp14">
+  <w:p>
+    <w:pPr>
+      <w:pStyle w:val="Footer"/>
+      <w:ind w:right="360"/>
+    </w:pPr>
+  </w:p>
+</w:ftr>
+</file>
+
+<file path=word/footer4.xml><?xml version="1.0" encoding="utf-8"?>
+<w:ftr xmlns:wpc="http://schemas.microsoft.com/office/word/2010/wordprocessingCanvas" xmlns:cx="http://schemas.microsoft.com/office/drawing/2014/chartex" xmlns:cx1="http://schemas.microsoft.com/office/drawing/2015/9/8/chartex" xmlns:cx2="http://schemas.microsoft.com/office/drawing/2015/10/21/chartex" xmlns:cx3="http://schemas.microsoft.com/office/drawing/2016/5/9/chartex" xmlns:cx4="http://schemas.microsoft.com/office/drawing/2016/5/10/chartex" xmlns:cx5="http://schemas.microsoft.com/office/drawing/2016/5/11/chartex" xmlns:cx6="http://schemas.microsoft.com/office/drawing/2016/5/12/chartex" xmlns:cx7="http://schemas.microsoft.com/office/drawing/2016/5/13/chartex" xmlns:cx8="http://schemas.microsoft.com/office/drawing/2016/5/14/chartex" xmlns:mc="http://schemas.openxmlformats.org/markup-compatibility/2006" xmlns:aink="http://schemas.microsoft.com/office/drawing/2016/ink" xmlns:am3d="http://schemas.microsoft.com/office/drawing/2017/model3d" xmlns:o="urn:schemas-microsoft-com:office:office" xmlns:oel="http://schemas.microsoft.com/office/2019/extlst" xmlns:r="http://schemas.openxmlformats.org/officeDocument/2006/relationships" xmlns:m="http://schemas.openxmlformats.org/officeDocument/2006/math" xmlns:v="urn:schemas-microsoft-com:vml" xmlns:wp14="http://schemas.microsoft.com/office/word/2010/wordprocessingDrawing" xmlns:wp="http://schemas.openxmlformats.org/drawingml/2006/wordprocessingDrawing" xmlns:w10="urn:schemas-microsoft-com:office:word" xmlns:w="http://schemas.openxmlformats.org/wordprocessingml/2006/main" xmlns:w14="http://schemas.microsoft.com/office/word/2010/wordml" xmlns:w15="http://schemas.microsoft.com/office/word/2012/wordml" xmlns:w16cex="http://schemas.microsoft.com/office/word/2018/wordml/cex" xmlns:w16cid="http://schemas.microsoft.com/office/word/2016/wordml/cid" xmlns:w16="http://schemas.microsoft.com/office/word/2018/wordml" xmlns:w16sdtdh="http://schemas.microsoft.com/office/word/2020/wordml/sdtdatahash" xmlns:w16se="http://schemas.microsoft.com/office/word/2015/wordml/symex" xmlns:wpg="http://schemas.microsoft.com/office/word/2010/wordprocessingGroup" xmlns:wpi="http://schemas.microsoft.com/office/word/2010/wordprocessingInk" xmlns:wne="http://schemas.microsoft.com/office/word/2006/wordml" xmlns:wps="http://schemas.microsoft.com/office/word/2010/wordprocessingShape" mc:Ignorable="w14 w15 w16se w16cid w16 w16cex w16sdtdh wp14">
+  <w:p>
+    <w:pPr>
+      <w:pStyle w:val="Footer"/>
+      <w:ind w:right="360"/>
+    </w:pPr>
+  </w:p>
+</w:ftr>
+</file>
+
+<file path=word/footer5.xml><?xml version="1.0" encoding="utf-8"?>
+<w:ftr xmlns:wpc="http://schemas.microsoft.com/office/word/2010/wordprocessingCanvas" xmlns:cx="http://schemas.microsoft.com/office/drawing/2014/chartex" xmlns:cx1="http://schemas.microsoft.com/office/drawing/2015/9/8/chartex" xmlns:cx2="http://schemas.microsoft.com/office/drawing/2015/10/21/chartex" xmlns:cx3="http://schemas.microsoft.com/office/drawing/2016/5/9/chartex" xmlns:cx4="http://schemas.microsoft.com/office/drawing/2016/5/10/chartex" xmlns:cx5="http://schemas.microsoft.com/office/drawing/2016/5/11/chartex" xmlns:cx6="http://schemas.microsoft.com/office/drawing/2016/5/12/chartex" xmlns:cx7="http://schemas.microsoft.com/office/drawing/2016/5/13/chartex" xmlns:cx8="http://schemas.microsoft.com/office/drawing/2016/5/14/chartex" xmlns:mc="http://schemas.openxmlformats.org/markup-compatibility/2006" xmlns:aink="http://schemas.microsoft.com/office/drawing/2016/ink" xmlns:am3d="http://schemas.microsoft.com/office/drawing/2017/model3d" xmlns:o="urn:schemas-microsoft-com:office:office" xmlns:oel="http://schemas.microsoft.com/office/2019/extlst" xmlns:r="http://schemas.openxmlformats.org/officeDocument/2006/relationships" xmlns:m="http://schemas.openxmlformats.org/officeDocument/2006/math" xmlns:v="urn:schemas-microsoft-com:vml" xmlns:wp14="http://schemas.microsoft.com/office/word/2010/wordprocessingDrawing" xmlns:wp="http://schemas.openxmlformats.org/drawingml/2006/wordprocessingDrawing" xmlns:w10="urn:schemas-microsoft-com:office:word" xmlns:w="http://schemas.openxmlformats.org/wordprocessingml/2006/main" xmlns:w14="http://schemas.microsoft.com/office/word/2010/wordml" xmlns:w15="http://schemas.microsoft.com/office/word/2012/wordml" xmlns:w16cex="http://schemas.microsoft.com/office/word/2018/wordml/cex" xmlns:w16cid="http://schemas.microsoft.com/office/word/2016/wordml/cid" xmlns:w16="http://schemas.microsoft.com/office/word/2018/wordml" xmlns:w16sdtdh="http://schemas.microsoft.com/office/word/2020/wordml/sdtdatahash" xmlns:w16se="http://schemas.microsoft.com/office/word/2015/wordml/symex" xmlns:wpg="http://schemas.microsoft.com/office/word/2010/wordprocessingGroup" xmlns:wpi="http://schemas.microsoft.com/office/word/2010/wordprocessingInk" xmlns:wne="http://schemas.microsoft.com/office/word/2006/wordml" xmlns:wps="http://schemas.microsoft.com/office/word/2010/wordprocessingShape" mc:Ignorable="w14 w15 w16se w16cid w16 w16cex w16sdtdh wp14">
   <w:sdt>
     <w:sdtPr>
       <w:rPr>
         <w:rStyle w:val="PageNumber"/>
       </w:rPr>
-      <w:id w:val="217100005"/>
+      <w:id w:val="-1463189034"/>
       <w:docPartObj>
         <w:docPartGallery w:val="Page Numbers (Bottom of Page)"/>
         <w:docPartUnique/>
@@ -1870,29 +5895,7 @@
 </w:ftr>
 </file>
 
-<file path=word/footer3.xml><?xml version="1.0" encoding="utf-8"?>
-<w:ftr xmlns:wpc="http://schemas.microsoft.com/office/word/2010/wordprocessingCanvas" xmlns:cx="http://schemas.microsoft.com/office/drawing/2014/chartex" xmlns:cx1="http://schemas.microsoft.com/office/drawing/2015/9/8/chartex" xmlns:cx2="http://schemas.microsoft.com/office/drawing/2015/10/21/chartex" xmlns:cx3="http://schemas.microsoft.com/office/drawing/2016/5/9/chartex" xmlns:cx4="http://schemas.microsoft.com/office/drawing/2016/5/10/chartex" xmlns:cx5="http://schemas.microsoft.com/office/drawing/2016/5/11/chartex" xmlns:cx6="http://schemas.microsoft.com/office/drawing/2016/5/12/chartex" xmlns:cx7="http://schemas.microsoft.com/office/drawing/2016/5/13/chartex" xmlns:cx8="http://schemas.microsoft.com/office/drawing/2016/5/14/chartex" xmlns:mc="http://schemas.openxmlformats.org/markup-compatibility/2006" xmlns:aink="http://schemas.microsoft.com/office/drawing/2016/ink" xmlns:am3d="http://schemas.microsoft.com/office/drawing/2017/model3d" xmlns:o="urn:schemas-microsoft-com:office:office" xmlns:oel="http://schemas.microsoft.com/office/2019/extlst" xmlns:r="http://schemas.openxmlformats.org/officeDocument/2006/relationships" xmlns:m="http://schemas.openxmlformats.org/officeDocument/2006/math" xmlns:v="urn:schemas-microsoft-com:vml" xmlns:wp14="http://schemas.microsoft.com/office/word/2010/wordprocessingDrawing" xmlns:wp="http://schemas.openxmlformats.org/drawingml/2006/wordprocessingDrawing" xmlns:w10="urn:schemas-microsoft-com:office:word" xmlns:w="http://schemas.openxmlformats.org/wordprocessingml/2006/main" xmlns:w14="http://schemas.microsoft.com/office/word/2010/wordml" xmlns:w15="http://schemas.microsoft.com/office/word/2012/wordml" xmlns:w16cex="http://schemas.microsoft.com/office/word/2018/wordml/cex" xmlns:w16cid="http://schemas.microsoft.com/office/word/2016/wordml/cid" xmlns:w16="http://schemas.microsoft.com/office/word/2018/wordml" xmlns:w16sdtdh="http://schemas.microsoft.com/office/word/2020/wordml/sdtdatahash" xmlns:w16se="http://schemas.microsoft.com/office/word/2015/wordml/symex" xmlns:wpg="http://schemas.microsoft.com/office/word/2010/wordprocessingGroup" xmlns:wpi="http://schemas.microsoft.com/office/word/2010/wordprocessingInk" xmlns:wne="http://schemas.microsoft.com/office/word/2006/wordml" xmlns:wps="http://schemas.microsoft.com/office/word/2010/wordprocessingShape" mc:Ignorable="w14 w15 w16se w16cid w16 w16cex w16sdtdh wp14">
-  <w:p>
-    <w:pPr>
-      <w:pStyle w:val="Footer"/>
-      <w:ind w:right="360"/>
-    </w:pPr>
-  </w:p>
-</w:ftr>
-</file>
-
-<file path=word/footer4.xml><?xml version="1.0" encoding="utf-8"?>
-<w:ftr xmlns:wpc="http://schemas.microsoft.com/office/word/2010/wordprocessingCanvas" xmlns:cx="http://schemas.microsoft.com/office/drawing/2014/chartex" xmlns:cx1="http://schemas.microsoft.com/office/drawing/2015/9/8/chartex" xmlns:cx2="http://schemas.microsoft.com/office/drawing/2015/10/21/chartex" xmlns:cx3="http://schemas.microsoft.com/office/drawing/2016/5/9/chartex" xmlns:cx4="http://schemas.microsoft.com/office/drawing/2016/5/10/chartex" xmlns:cx5="http://schemas.microsoft.com/office/drawing/2016/5/11/chartex" xmlns:cx6="http://schemas.microsoft.com/office/drawing/2016/5/12/chartex" xmlns:cx7="http://schemas.microsoft.com/office/drawing/2016/5/13/chartex" xmlns:cx8="http://schemas.microsoft.com/office/drawing/2016/5/14/chartex" xmlns:mc="http://schemas.openxmlformats.org/markup-compatibility/2006" xmlns:aink="http://schemas.microsoft.com/office/drawing/2016/ink" xmlns:am3d="http://schemas.microsoft.com/office/drawing/2017/model3d" xmlns:o="urn:schemas-microsoft-com:office:office" xmlns:oel="http://schemas.microsoft.com/office/2019/extlst" xmlns:r="http://schemas.openxmlformats.org/officeDocument/2006/relationships" xmlns:m="http://schemas.openxmlformats.org/officeDocument/2006/math" xmlns:v="urn:schemas-microsoft-com:vml" xmlns:wp14="http://schemas.microsoft.com/office/word/2010/wordprocessingDrawing" xmlns:wp="http://schemas.openxmlformats.org/drawingml/2006/wordprocessingDrawing" xmlns:w10="urn:schemas-microsoft-com:office:word" xmlns:w="http://schemas.openxmlformats.org/wordprocessingml/2006/main" xmlns:w14="http://schemas.microsoft.com/office/word/2010/wordml" xmlns:w15="http://schemas.microsoft.com/office/word/2012/wordml" xmlns:w16cex="http://schemas.microsoft.com/office/word/2018/wordml/cex" xmlns:w16cid="http://schemas.microsoft.com/office/word/2016/wordml/cid" xmlns:w16="http://schemas.microsoft.com/office/word/2018/wordml" xmlns:w16sdtdh="http://schemas.microsoft.com/office/word/2020/wordml/sdtdatahash" xmlns:w16se="http://schemas.microsoft.com/office/word/2015/wordml/symex" xmlns:wpg="http://schemas.microsoft.com/office/word/2010/wordprocessingGroup" xmlns:wpi="http://schemas.microsoft.com/office/word/2010/wordprocessingInk" xmlns:wne="http://schemas.microsoft.com/office/word/2006/wordml" xmlns:wps="http://schemas.microsoft.com/office/word/2010/wordprocessingShape" mc:Ignorable="w14 w15 w16se w16cid w16 w16cex w16sdtdh wp14">
-  <w:p>
-    <w:pPr>
-      <w:pStyle w:val="Footer"/>
-      <w:ind w:right="360"/>
-    </w:pPr>
-  </w:p>
-</w:ftr>
-</file>
-
-<file path=word/footer5.xml><?xml version="1.0" encoding="utf-8"?>
+<file path=word/footer6.xml><?xml version="1.0" encoding="utf-8"?>
 <w:ftr xmlns:wpc="http://schemas.microsoft.com/office/word/2010/wordprocessingCanvas" xmlns:cx="http://schemas.microsoft.com/office/drawing/2014/chartex" xmlns:cx1="http://schemas.microsoft.com/office/drawing/2015/9/8/chartex" xmlns:cx2="http://schemas.microsoft.com/office/drawing/2015/10/21/chartex" xmlns:cx3="http://schemas.microsoft.com/office/drawing/2016/5/9/chartex" xmlns:cx4="http://schemas.microsoft.com/office/drawing/2016/5/10/chartex" xmlns:cx5="http://schemas.microsoft.com/office/drawing/2016/5/11/chartex" xmlns:cx6="http://schemas.microsoft.com/office/drawing/2016/5/12/chartex" xmlns:cx7="http://schemas.microsoft.com/office/drawing/2016/5/13/chartex" xmlns:cx8="http://schemas.microsoft.com/office/drawing/2016/5/14/chartex" xmlns:mc="http://schemas.openxmlformats.org/markup-compatibility/2006" xmlns:aink="http://schemas.microsoft.com/office/drawing/2016/ink" xmlns:am3d="http://schemas.microsoft.com/office/drawing/2017/model3d" xmlns:o="urn:schemas-microsoft-com:office:office" xmlns:oel="http://schemas.microsoft.com/office/2019/extlst" xmlns:r="http://schemas.openxmlformats.org/officeDocument/2006/relationships" xmlns:m="http://schemas.openxmlformats.org/officeDocument/2006/math" xmlns:v="urn:schemas-microsoft-com:vml" xmlns:wp14="http://schemas.microsoft.com/office/word/2010/wordprocessingDrawing" xmlns:wp="http://schemas.openxmlformats.org/drawingml/2006/wordprocessingDrawing" xmlns:w10="urn:schemas-microsoft-com:office:word" xmlns:w="http://schemas.openxmlformats.org/wordprocessingml/2006/main" xmlns:w14="http://schemas.microsoft.com/office/word/2010/wordml" xmlns:w15="http://schemas.microsoft.com/office/word/2012/wordml" xmlns:w16cex="http://schemas.microsoft.com/office/word/2018/wordml/cex" xmlns:w16cid="http://schemas.microsoft.com/office/word/2016/wordml/cid" xmlns:w16="http://schemas.microsoft.com/office/word/2018/wordml" xmlns:w16sdtdh="http://schemas.microsoft.com/office/word/2020/wordml/sdtdatahash" xmlns:w16se="http://schemas.microsoft.com/office/word/2015/wordml/symex" xmlns:wpg="http://schemas.microsoft.com/office/word/2010/wordprocessingGroup" xmlns:wpi="http://schemas.microsoft.com/office/word/2010/wordprocessingInk" xmlns:wne="http://schemas.microsoft.com/office/word/2006/wordml" xmlns:wps="http://schemas.microsoft.com/office/word/2010/wordprocessingShape" mc:Ignorable="w14 w15 w16se w16cid w16 w16cex w16sdtdh wp14">
   <w:sdt>
     <w:sdtPr>
@@ -1981,6 +5984,16 @@
   <w:p>
     <w:pPr>
       <w:pStyle w:val="Header"/>
+    </w:pPr>
+  </w:p>
+</w:hdr>
+</file>
+
+<file path=word/header2.xml><?xml version="1.0" encoding="utf-8"?>
+<w:hdr xmlns:wpc="http://schemas.microsoft.com/office/word/2010/wordprocessingCanvas" xmlns:cx="http://schemas.microsoft.com/office/drawing/2014/chartex" xmlns:cx1="http://schemas.microsoft.com/office/drawing/2015/9/8/chartex" xmlns:cx2="http://schemas.microsoft.com/office/drawing/2015/10/21/chartex" xmlns:cx3="http://schemas.microsoft.com/office/drawing/2016/5/9/chartex" xmlns:cx4="http://schemas.microsoft.com/office/drawing/2016/5/10/chartex" xmlns:cx5="http://schemas.microsoft.com/office/drawing/2016/5/11/chartex" xmlns:cx6="http://schemas.microsoft.com/office/drawing/2016/5/12/chartex" xmlns:cx7="http://schemas.microsoft.com/office/drawing/2016/5/13/chartex" xmlns:cx8="http://schemas.microsoft.com/office/drawing/2016/5/14/chartex" xmlns:mc="http://schemas.openxmlformats.org/markup-compatibility/2006" xmlns:aink="http://schemas.microsoft.com/office/drawing/2016/ink" xmlns:am3d="http://schemas.microsoft.com/office/drawing/2017/model3d" xmlns:o="urn:schemas-microsoft-com:office:office" xmlns:oel="http://schemas.microsoft.com/office/2019/extlst" xmlns:r="http://schemas.openxmlformats.org/officeDocument/2006/relationships" xmlns:m="http://schemas.openxmlformats.org/officeDocument/2006/math" xmlns:v="urn:schemas-microsoft-com:vml" xmlns:wp14="http://schemas.microsoft.com/office/word/2010/wordprocessingDrawing" xmlns:wp="http://schemas.openxmlformats.org/drawingml/2006/wordprocessingDrawing" xmlns:w10="urn:schemas-microsoft-com:office:word" xmlns:w="http://schemas.openxmlformats.org/wordprocessingml/2006/main" xmlns:w14="http://schemas.microsoft.com/office/word/2010/wordml" xmlns:w15="http://schemas.microsoft.com/office/word/2012/wordml" xmlns:w16cex="http://schemas.microsoft.com/office/word/2018/wordml/cex" xmlns:w16cid="http://schemas.microsoft.com/office/word/2016/wordml/cid" xmlns:w16="http://schemas.microsoft.com/office/word/2018/wordml" xmlns:w16sdtdh="http://schemas.microsoft.com/office/word/2020/wordml/sdtdatahash" xmlns:w16se="http://schemas.microsoft.com/office/word/2015/wordml/symex" xmlns:wpg="http://schemas.microsoft.com/office/word/2010/wordprocessingGroup" xmlns:wpi="http://schemas.microsoft.com/office/word/2010/wordprocessingInk" xmlns:wne="http://schemas.microsoft.com/office/word/2006/wordml" xmlns:wps="http://schemas.microsoft.com/office/word/2010/wordprocessingShape" mc:Ignorable="w14 w15 w16se w16cid w16 w16cex w16sdtdh wp14">
+  <w:p>
+    <w:pPr>
+      <w:pStyle w:val="Header"/>
       <w:jc w:val="center"/>
     </w:pPr>
     <w:r>
@@ -1997,10 +6010,10 @@
         <w:noProof/>
       </w:rPr>
       <w:drawing>
-        <wp:inline distT="0" distB="0" distL="0" distR="0" wp14:anchorId="20B6D7BA" wp14:editId="6BB33BE3">
+        <wp:inline distT="0" distB="0" distL="0" distR="0" wp14:anchorId="22726169" wp14:editId="190FB1A5">
           <wp:extent cx="1107440" cy="643123"/>
           <wp:effectExtent l="0" t="0" r="0" b="0"/>
-          <wp:docPr id="844503470" name="Picture 844503470" descr="Universidad Fidélitas"/>
+          <wp:docPr id="84672177" name="Picture 84672177" descr="Universidad Fidélitas"/>
           <wp:cNvGraphicFramePr>
             <a:graphicFrameLocks xmlns:a="http://schemas.openxmlformats.org/drawingml/2006/main" noChangeAspect="1"/>
           </wp:cNvGraphicFramePr>
@@ -2052,7 +6065,29 @@
 </w:hdr>
 </file>
 
-<file path=word/header2.xml><?xml version="1.0" encoding="utf-8"?>
+<file path=word/header3.xml><?xml version="1.0" encoding="utf-8"?>
+<w:hdr xmlns:wpc="http://schemas.microsoft.com/office/word/2010/wordprocessingCanvas" xmlns:cx="http://schemas.microsoft.com/office/drawing/2014/chartex" xmlns:cx1="http://schemas.microsoft.com/office/drawing/2015/9/8/chartex" xmlns:cx2="http://schemas.microsoft.com/office/drawing/2015/10/21/chartex" xmlns:cx3="http://schemas.microsoft.com/office/drawing/2016/5/9/chartex" xmlns:cx4="http://schemas.microsoft.com/office/drawing/2016/5/10/chartex" xmlns:cx5="http://schemas.microsoft.com/office/drawing/2016/5/11/chartex" xmlns:cx6="http://schemas.microsoft.com/office/drawing/2016/5/12/chartex" xmlns:cx7="http://schemas.microsoft.com/office/drawing/2016/5/13/chartex" xmlns:cx8="http://schemas.microsoft.com/office/drawing/2016/5/14/chartex" xmlns:mc="http://schemas.openxmlformats.org/markup-compatibility/2006" xmlns:aink="http://schemas.microsoft.com/office/drawing/2016/ink" xmlns:am3d="http://schemas.microsoft.com/office/drawing/2017/model3d" xmlns:o="urn:schemas-microsoft-com:office:office" xmlns:oel="http://schemas.microsoft.com/office/2019/extlst" xmlns:r="http://schemas.openxmlformats.org/officeDocument/2006/relationships" xmlns:m="http://schemas.openxmlformats.org/officeDocument/2006/math" xmlns:v="urn:schemas-microsoft-com:vml" xmlns:wp14="http://schemas.microsoft.com/office/word/2010/wordprocessingDrawing" xmlns:wp="http://schemas.openxmlformats.org/drawingml/2006/wordprocessingDrawing" xmlns:w10="urn:schemas-microsoft-com:office:word" xmlns:w="http://schemas.openxmlformats.org/wordprocessingml/2006/main" xmlns:w14="http://schemas.microsoft.com/office/word/2010/wordml" xmlns:w15="http://schemas.microsoft.com/office/word/2012/wordml" xmlns:w16cex="http://schemas.microsoft.com/office/word/2018/wordml/cex" xmlns:w16cid="http://schemas.microsoft.com/office/word/2016/wordml/cid" xmlns:w16="http://schemas.microsoft.com/office/word/2018/wordml" xmlns:w16sdtdh="http://schemas.microsoft.com/office/word/2020/wordml/sdtdatahash" xmlns:w16se="http://schemas.microsoft.com/office/word/2015/wordml/symex" xmlns:wpg="http://schemas.microsoft.com/office/word/2010/wordprocessingGroup" xmlns:wpi="http://schemas.microsoft.com/office/word/2010/wordprocessingInk" xmlns:wne="http://schemas.microsoft.com/office/word/2006/wordml" xmlns:wps="http://schemas.microsoft.com/office/word/2010/wordprocessingShape" mc:Ignorable="w14 w15 w16se w16cid w16 w16cex w16sdtdh wp14">
+  <w:p>
+    <w:pPr>
+      <w:pStyle w:val="Header"/>
+      <w:jc w:val="center"/>
+    </w:pPr>
+  </w:p>
+</w:hdr>
+</file>
+
+<file path=word/header4.xml><?xml version="1.0" encoding="utf-8"?>
+<w:hdr xmlns:wpc="http://schemas.microsoft.com/office/word/2010/wordprocessingCanvas" xmlns:cx="http://schemas.microsoft.com/office/drawing/2014/chartex" xmlns:cx1="http://schemas.microsoft.com/office/drawing/2015/9/8/chartex" xmlns:cx2="http://schemas.microsoft.com/office/drawing/2015/10/21/chartex" xmlns:cx3="http://schemas.microsoft.com/office/drawing/2016/5/9/chartex" xmlns:cx4="http://schemas.microsoft.com/office/drawing/2016/5/10/chartex" xmlns:cx5="http://schemas.microsoft.com/office/drawing/2016/5/11/chartex" xmlns:cx6="http://schemas.microsoft.com/office/drawing/2016/5/12/chartex" xmlns:cx7="http://schemas.microsoft.com/office/drawing/2016/5/13/chartex" xmlns:cx8="http://schemas.microsoft.com/office/drawing/2016/5/14/chartex" xmlns:mc="http://schemas.openxmlformats.org/markup-compatibility/2006" xmlns:aink="http://schemas.microsoft.com/office/drawing/2016/ink" xmlns:am3d="http://schemas.microsoft.com/office/drawing/2017/model3d" xmlns:o="urn:schemas-microsoft-com:office:office" xmlns:oel="http://schemas.microsoft.com/office/2019/extlst" xmlns:r="http://schemas.openxmlformats.org/officeDocument/2006/relationships" xmlns:m="http://schemas.openxmlformats.org/officeDocument/2006/math" xmlns:v="urn:schemas-microsoft-com:vml" xmlns:wp14="http://schemas.microsoft.com/office/word/2010/wordprocessingDrawing" xmlns:wp="http://schemas.openxmlformats.org/drawingml/2006/wordprocessingDrawing" xmlns:w10="urn:schemas-microsoft-com:office:word" xmlns:w="http://schemas.openxmlformats.org/wordprocessingml/2006/main" xmlns:w14="http://schemas.microsoft.com/office/word/2010/wordml" xmlns:w15="http://schemas.microsoft.com/office/word/2012/wordml" xmlns:w16cex="http://schemas.microsoft.com/office/word/2018/wordml/cex" xmlns:w16cid="http://schemas.microsoft.com/office/word/2016/wordml/cid" xmlns:w16="http://schemas.microsoft.com/office/word/2018/wordml" xmlns:w16sdtdh="http://schemas.microsoft.com/office/word/2020/wordml/sdtdatahash" xmlns:w16se="http://schemas.microsoft.com/office/word/2015/wordml/symex" xmlns:wpg="http://schemas.microsoft.com/office/word/2010/wordprocessingGroup" xmlns:wpi="http://schemas.microsoft.com/office/word/2010/wordprocessingInk" xmlns:wne="http://schemas.microsoft.com/office/word/2006/wordml" xmlns:wps="http://schemas.microsoft.com/office/word/2010/wordprocessingShape" mc:Ignorable="w14 w15 w16se w16cid w16 w16cex w16sdtdh wp14">
+  <w:p>
+    <w:pPr>
+      <w:pStyle w:val="Header"/>
+      <w:jc w:val="center"/>
+    </w:pPr>
+  </w:p>
+</w:hdr>
+</file>
+
+<file path=word/header5.xml><?xml version="1.0" encoding="utf-8"?>
 <w:hdr xmlns:wpc="http://schemas.microsoft.com/office/word/2010/wordprocessingCanvas" xmlns:cx="http://schemas.microsoft.com/office/drawing/2014/chartex" xmlns:cx1="http://schemas.microsoft.com/office/drawing/2015/9/8/chartex" xmlns:cx2="http://schemas.microsoft.com/office/drawing/2015/10/21/chartex" xmlns:cx3="http://schemas.microsoft.com/office/drawing/2016/5/9/chartex" xmlns:cx4="http://schemas.microsoft.com/office/drawing/2016/5/10/chartex" xmlns:cx5="http://schemas.microsoft.com/office/drawing/2016/5/11/chartex" xmlns:cx6="http://schemas.microsoft.com/office/drawing/2016/5/12/chartex" xmlns:cx7="http://schemas.microsoft.com/office/drawing/2016/5/13/chartex" xmlns:cx8="http://schemas.microsoft.com/office/drawing/2016/5/14/chartex" xmlns:mc="http://schemas.openxmlformats.org/markup-compatibility/2006" xmlns:aink="http://schemas.microsoft.com/office/drawing/2016/ink" xmlns:am3d="http://schemas.microsoft.com/office/drawing/2017/model3d" xmlns:o="urn:schemas-microsoft-com:office:office" xmlns:oel="http://schemas.microsoft.com/office/2019/extlst" xmlns:r="http://schemas.openxmlformats.org/officeDocument/2006/relationships" xmlns:m="http://schemas.openxmlformats.org/officeDocument/2006/math" xmlns:v="urn:schemas-microsoft-com:vml" xmlns:wp14="http://schemas.microsoft.com/office/word/2010/wordprocessingDrawing" xmlns:wp="http://schemas.openxmlformats.org/drawingml/2006/wordprocessingDrawing" xmlns:w10="urn:schemas-microsoft-com:office:word" xmlns:w="http://schemas.openxmlformats.org/wordprocessingml/2006/main" xmlns:w14="http://schemas.microsoft.com/office/word/2010/wordml" xmlns:w15="http://schemas.microsoft.com/office/word/2012/wordml" xmlns:w16cex="http://schemas.microsoft.com/office/word/2018/wordml/cex" xmlns:w16cid="http://schemas.microsoft.com/office/word/2016/wordml/cid" xmlns:w16="http://schemas.microsoft.com/office/word/2018/wordml" xmlns:w16sdtdh="http://schemas.microsoft.com/office/word/2020/wordml/sdtdatahash" xmlns:w16se="http://schemas.microsoft.com/office/word/2015/wordml/symex" xmlns:wpg="http://schemas.microsoft.com/office/word/2010/wordprocessingGroup" xmlns:wpi="http://schemas.microsoft.com/office/word/2010/wordprocessingInk" xmlns:wne="http://schemas.microsoft.com/office/word/2006/wordml" xmlns:wps="http://schemas.microsoft.com/office/word/2010/wordprocessingShape" mc:Ignorable="w14 w15 w16se w16cid w16 w16cex w16sdtdh wp14">
   <w:p>
     <w:pPr>
@@ -2968,6 +7003,217 @@
     <w:basedOn w:val="DefaultParagraphFont"/>
     <w:rsid w:val="000D0DC9"/>
   </w:style>
+  <w:style w:type="paragraph" w:styleId="TOCHeading">
+    <w:name w:val="TOC Heading"/>
+    <w:basedOn w:val="Heading1"/>
+    <w:next w:val="Normal"/>
+    <w:uiPriority w:val="39"/>
+    <w:unhideWhenUsed/>
+    <w:qFormat/>
+    <w:rsid w:val="000E4E6A"/>
+    <w:pPr>
+      <w:spacing w:before="480" w:line="276" w:lineRule="auto"/>
+      <w:outlineLvl w:val="9"/>
+    </w:pPr>
+    <w:rPr>
+      <w:rFonts w:asciiTheme="majorHAnsi" w:hAnsiTheme="majorHAnsi"/>
+      <w:b/>
+      <w:bCs/>
+      <w:color w:val="2F5496" w:themeColor="accent1" w:themeShade="BF"/>
+      <w:kern w:val="0"/>
+      <w:szCs w:val="28"/>
+      <w:lang w:val="en-US"/>
+      <w14:ligatures w14:val="none"/>
+    </w:rPr>
+  </w:style>
+  <w:style w:type="paragraph" w:styleId="TOC1">
+    <w:name w:val="toc 1"/>
+    <w:basedOn w:val="Normal"/>
+    <w:next w:val="Normal"/>
+    <w:autoRedefine/>
+    <w:uiPriority w:val="39"/>
+    <w:unhideWhenUsed/>
+    <w:rsid w:val="000E4E6A"/>
+    <w:pPr>
+      <w:spacing w:before="120"/>
+    </w:pPr>
+    <w:rPr>
+      <w:rFonts w:asciiTheme="minorHAnsi" w:hAnsiTheme="minorHAnsi" w:cstheme="minorHAnsi"/>
+      <w:b/>
+      <w:bCs/>
+      <w:i/>
+      <w:iCs/>
+    </w:rPr>
+  </w:style>
+  <w:style w:type="paragraph" w:styleId="TOC2">
+    <w:name w:val="toc 2"/>
+    <w:basedOn w:val="Normal"/>
+    <w:next w:val="Normal"/>
+    <w:autoRedefine/>
+    <w:uiPriority w:val="39"/>
+    <w:unhideWhenUsed/>
+    <w:rsid w:val="000E4E6A"/>
+    <w:pPr>
+      <w:spacing w:before="120"/>
+      <w:ind w:left="240"/>
+    </w:pPr>
+    <w:rPr>
+      <w:rFonts w:asciiTheme="minorHAnsi" w:hAnsiTheme="minorHAnsi" w:cstheme="minorHAnsi"/>
+      <w:b/>
+      <w:bCs/>
+      <w:sz w:val="22"/>
+      <w:szCs w:val="22"/>
+    </w:rPr>
+  </w:style>
+  <w:style w:type="character" w:styleId="Hyperlink">
+    <w:name w:val="Hyperlink"/>
+    <w:basedOn w:val="DefaultParagraphFont"/>
+    <w:uiPriority w:val="99"/>
+    <w:unhideWhenUsed/>
+    <w:rsid w:val="000E4E6A"/>
+    <w:rPr>
+      <w:color w:val="0563C1" w:themeColor="hyperlink"/>
+      <w:u w:val="single"/>
+    </w:rPr>
+  </w:style>
+  <w:style w:type="paragraph" w:styleId="TOC3">
+    <w:name w:val="toc 3"/>
+    <w:basedOn w:val="Normal"/>
+    <w:next w:val="Normal"/>
+    <w:autoRedefine/>
+    <w:uiPriority w:val="39"/>
+    <w:semiHidden/>
+    <w:unhideWhenUsed/>
+    <w:rsid w:val="000E4E6A"/>
+    <w:pPr>
+      <w:ind w:left="480"/>
+    </w:pPr>
+    <w:rPr>
+      <w:rFonts w:asciiTheme="minorHAnsi" w:hAnsiTheme="minorHAnsi" w:cstheme="minorHAnsi"/>
+      <w:sz w:val="20"/>
+      <w:szCs w:val="20"/>
+    </w:rPr>
+  </w:style>
+  <w:style w:type="paragraph" w:styleId="TOC4">
+    <w:name w:val="toc 4"/>
+    <w:basedOn w:val="Normal"/>
+    <w:next w:val="Normal"/>
+    <w:autoRedefine/>
+    <w:uiPriority w:val="39"/>
+    <w:semiHidden/>
+    <w:unhideWhenUsed/>
+    <w:rsid w:val="000E4E6A"/>
+    <w:pPr>
+      <w:ind w:left="720"/>
+    </w:pPr>
+    <w:rPr>
+      <w:rFonts w:asciiTheme="minorHAnsi" w:hAnsiTheme="minorHAnsi" w:cstheme="minorHAnsi"/>
+      <w:sz w:val="20"/>
+      <w:szCs w:val="20"/>
+    </w:rPr>
+  </w:style>
+  <w:style w:type="paragraph" w:styleId="TOC5">
+    <w:name w:val="toc 5"/>
+    <w:basedOn w:val="Normal"/>
+    <w:next w:val="Normal"/>
+    <w:autoRedefine/>
+    <w:uiPriority w:val="39"/>
+    <w:semiHidden/>
+    <w:unhideWhenUsed/>
+    <w:rsid w:val="000E4E6A"/>
+    <w:pPr>
+      <w:ind w:left="960"/>
+    </w:pPr>
+    <w:rPr>
+      <w:rFonts w:asciiTheme="minorHAnsi" w:hAnsiTheme="minorHAnsi" w:cstheme="minorHAnsi"/>
+      <w:sz w:val="20"/>
+      <w:szCs w:val="20"/>
+    </w:rPr>
+  </w:style>
+  <w:style w:type="paragraph" w:styleId="TOC6">
+    <w:name w:val="toc 6"/>
+    <w:basedOn w:val="Normal"/>
+    <w:next w:val="Normal"/>
+    <w:autoRedefine/>
+    <w:uiPriority w:val="39"/>
+    <w:semiHidden/>
+    <w:unhideWhenUsed/>
+    <w:rsid w:val="000E4E6A"/>
+    <w:pPr>
+      <w:ind w:left="1200"/>
+    </w:pPr>
+    <w:rPr>
+      <w:rFonts w:asciiTheme="minorHAnsi" w:hAnsiTheme="minorHAnsi" w:cstheme="minorHAnsi"/>
+      <w:sz w:val="20"/>
+      <w:szCs w:val="20"/>
+    </w:rPr>
+  </w:style>
+  <w:style w:type="paragraph" w:styleId="TOC7">
+    <w:name w:val="toc 7"/>
+    <w:basedOn w:val="Normal"/>
+    <w:next w:val="Normal"/>
+    <w:autoRedefine/>
+    <w:uiPriority w:val="39"/>
+    <w:semiHidden/>
+    <w:unhideWhenUsed/>
+    <w:rsid w:val="000E4E6A"/>
+    <w:pPr>
+      <w:ind w:left="1440"/>
+    </w:pPr>
+    <w:rPr>
+      <w:rFonts w:asciiTheme="minorHAnsi" w:hAnsiTheme="minorHAnsi" w:cstheme="minorHAnsi"/>
+      <w:sz w:val="20"/>
+      <w:szCs w:val="20"/>
+    </w:rPr>
+  </w:style>
+  <w:style w:type="paragraph" w:styleId="TOC8">
+    <w:name w:val="toc 8"/>
+    <w:basedOn w:val="Normal"/>
+    <w:next w:val="Normal"/>
+    <w:autoRedefine/>
+    <w:uiPriority w:val="39"/>
+    <w:semiHidden/>
+    <w:unhideWhenUsed/>
+    <w:rsid w:val="000E4E6A"/>
+    <w:pPr>
+      <w:ind w:left="1680"/>
+    </w:pPr>
+    <w:rPr>
+      <w:rFonts w:asciiTheme="minorHAnsi" w:hAnsiTheme="minorHAnsi" w:cstheme="minorHAnsi"/>
+      <w:sz w:val="20"/>
+      <w:szCs w:val="20"/>
+    </w:rPr>
+  </w:style>
+  <w:style w:type="paragraph" w:styleId="TOC9">
+    <w:name w:val="toc 9"/>
+    <w:basedOn w:val="Normal"/>
+    <w:next w:val="Normal"/>
+    <w:autoRedefine/>
+    <w:uiPriority w:val="39"/>
+    <w:semiHidden/>
+    <w:unhideWhenUsed/>
+    <w:rsid w:val="000E4E6A"/>
+    <w:pPr>
+      <w:ind w:left="1920"/>
+    </w:pPr>
+    <w:rPr>
+      <w:rFonts w:asciiTheme="minorHAnsi" w:hAnsiTheme="minorHAnsi" w:cstheme="minorHAnsi"/>
+      <w:sz w:val="20"/>
+      <w:szCs w:val="20"/>
+    </w:rPr>
+  </w:style>
+  <w:style w:type="character" w:styleId="UnresolvedMention">
+    <w:name w:val="Unresolved Mention"/>
+    <w:basedOn w:val="DefaultParagraphFont"/>
+    <w:uiPriority w:val="99"/>
+    <w:semiHidden/>
+    <w:unhideWhenUsed/>
+    <w:rsid w:val="00E83A15"/>
+    <w:rPr>
+      <w:color w:val="605E5C"/>
+      <w:shd w:val="clear" w:color="auto" w:fill="E1DFDD"/>
+    </w:rPr>
+  </w:style>
 </w:styles>
 </file>
 
@@ -3264,4 +7510,16 @@
     </a:ext>
   </a:extLst>
 </a:theme>
+</file>
+
+<file path=customXml/item1.xml><?xml version="1.0" encoding="utf-8"?>
+<b:Sources xmlns:b="http://schemas.openxmlformats.org/officeDocument/2006/bibliography" xmlns="http://schemas.openxmlformats.org/officeDocument/2006/bibliography" SelectedStyle="/APASixthEditionOfficeOnline.xsl" StyleName="APA" Version="6"/>
+</file>
+
+<file path=customXml/itemProps1.xml><?xml version="1.0" encoding="utf-8"?>
+<ds:datastoreItem xmlns:ds="http://schemas.openxmlformats.org/officeDocument/2006/customXml" ds:itemID="{BAFD7C49-059C-A140-8208-2987505396D5}">
+  <ds:schemaRefs>
+    <ds:schemaRef ds:uri="http://schemas.openxmlformats.org/officeDocument/2006/bibliography"/>
+  </ds:schemaRefs>
+</ds:datastoreItem>
 </file>